--- a/王庭蔚毕业论文.docx
+++ b/王庭蔚毕业论文.docx
@@ -989,14 +989,24 @@
         </w:rPr>
         <w:t>第一种方法是利用信号衰减模型，将</w:t>
       </w:r>
-      <w:proofErr w:type="spellStart"/>
-      <w:r>
-        <w:rPr>
-          <w:rFonts w:hint="eastAsia"/>
-        </w:rPr>
-        <w:t>WiFi</w:t>
-      </w:r>
-      <w:proofErr w:type="spellEnd"/>
+      <w:r>
+        <w:rPr>
+          <w:rFonts w:hint="eastAsia"/>
+        </w:rPr>
+        <w:t>W</w:t>
+      </w:r>
+      <w:r>
+        <w:t>I</w:t>
+      </w:r>
+      <w:r>
+        <w:rPr>
+          <w:rFonts w:hint="eastAsia"/>
+        </w:rPr>
+        <w:t>F</w:t>
+      </w:r>
+      <w:r>
+        <w:t>I</w:t>
+      </w:r>
       <w:r>
         <w:rPr>
           <w:rFonts w:hint="eastAsia"/>
@@ -1053,14 +1063,9 @@
         </w:rPr>
         <w:t>的定位方法。由广大用户上传指纹数据，节省了离线建库阶段的成本消耗，同时由于数据是不断更新的，也避免了由于</w:t>
       </w:r>
-      <w:proofErr w:type="spellStart"/>
-      <w:r>
-        <w:rPr>
-          <w:rFonts w:hint="eastAsia"/>
-        </w:rPr>
-        <w:t>WiFi</w:t>
-      </w:r>
-      <w:proofErr w:type="spellEnd"/>
+      <w:r>
+        <w:t>WIFI</w:t>
+      </w:r>
       <w:r>
         <w:rPr>
           <w:rFonts w:hint="eastAsia"/>
@@ -1322,74 +1327,13 @@
         </w:rPr>
         <w:t>1</w:t>
       </w:r>
-    </w:p>
-    <w:p>
-      <w:pPr>
-        <w:spacing w:line="460" w:lineRule="exact"/>
-        <w:rPr>
-          <w:rFonts w:ascii="黑体" w:eastAsia="黑体" w:hAnsi="黑体"/>
-        </w:rPr>
-      </w:pPr>
-      <w:r>
-        <w:rPr>
-          <w:rFonts w:ascii="黑体" w:eastAsia="黑体" w:hAnsi="黑体"/>
-        </w:rPr>
-        <w:lastRenderedPageBreak/>
-        <w:t>3</w:t>
-      </w:r>
-      <w:r>
-        <w:rPr>
-          <w:rFonts w:ascii="黑体" w:eastAsia="黑体" w:hAnsi="黑体"/>
-        </w:rPr>
-        <w:t>.1.1</w:t>
-      </w:r>
-      <w:r>
-        <w:rPr>
-          <w:rFonts w:ascii="黑体" w:eastAsia="黑体" w:hAnsi="黑体" w:hint="eastAsia"/>
-        </w:rPr>
-        <w:t>论文的组织结构</w:t>
-      </w:r>
-    </w:p>
-    <w:p>
-      <w:pPr>
-        <w:spacing w:beforeLines="50" w:before="156" w:afterLines="50" w:after="156" w:line="460" w:lineRule="exact"/>
-        <w:rPr>
-          <w:rFonts w:ascii="黑体" w:eastAsia="黑体" w:hAnsi="黑体"/>
-          <w:sz w:val="28"/>
-          <w:szCs w:val="28"/>
-        </w:rPr>
-      </w:pPr>
-      <w:r>
-        <w:rPr>
-          <w:rFonts w:ascii="黑体" w:eastAsia="黑体" w:hAnsi="黑体"/>
-          <w:sz w:val="28"/>
-          <w:szCs w:val="28"/>
-        </w:rPr>
-        <w:t>3</w:t>
-      </w:r>
-      <w:r>
-        <w:rPr>
-          <w:rFonts w:ascii="黑体" w:eastAsia="黑体" w:hAnsi="黑体"/>
-          <w:sz w:val="28"/>
-          <w:szCs w:val="28"/>
-        </w:rPr>
-        <w:t>.</w:t>
-      </w:r>
-      <w:r>
-        <w:rPr>
-          <w:rFonts w:ascii="黑体" w:eastAsia="黑体" w:hAnsi="黑体"/>
-          <w:sz w:val="28"/>
-          <w:szCs w:val="28"/>
-        </w:rPr>
-        <w:t>2</w:t>
-      </w:r>
       <w:r>
         <w:rPr>
           <w:rFonts w:ascii="黑体" w:eastAsia="黑体" w:hAnsi="黑体" w:hint="eastAsia"/>
           <w:sz w:val="28"/>
           <w:szCs w:val="28"/>
         </w:rPr>
-        <w:t>论文研究内容及组织结构</w:t>
+        <w:t>坐标系</w:t>
       </w:r>
     </w:p>
     <w:p>
@@ -1403,13 +1347,8447 @@
         <w:rPr>
           <w:rFonts w:ascii="黑体" w:eastAsia="黑体" w:hAnsi="黑体"/>
         </w:rPr>
-        <w:t>3.2.1</w:t>
+        <w:lastRenderedPageBreak/>
+        <w:t>3.1.1</w:t>
       </w:r>
       <w:r>
         <w:rPr>
           <w:rFonts w:ascii="黑体" w:eastAsia="黑体" w:hAnsi="黑体" w:hint="eastAsia"/>
         </w:rPr>
-        <w:t>论文的组织结构</w:t>
+        <w:t>惯性坐标系</w:t>
+      </w:r>
+    </w:p>
+    <w:p>
+      <w:pPr>
+        <w:spacing w:beforeLines="50" w:before="156" w:afterLines="50" w:after="156" w:line="460" w:lineRule="exact"/>
+      </w:pPr>
+      <w:r>
+        <w:rPr>
+          <w:noProof/>
+        </w:rPr>
+        <w:drawing>
+          <wp:anchor distT="0" distB="0" distL="114300" distR="114300" simplePos="0" relativeHeight="251663360" behindDoc="0" locked="0" layoutInCell="1" allowOverlap="1" wp14:anchorId="3B080913" wp14:editId="16279BB7">
+            <wp:simplePos x="0" y="0"/>
+            <wp:positionH relativeFrom="margin">
+              <wp:align>center</wp:align>
+            </wp:positionH>
+            <wp:positionV relativeFrom="paragraph">
+              <wp:posOffset>1758315</wp:posOffset>
+            </wp:positionV>
+            <wp:extent cx="2260600" cy="2271395"/>
+            <wp:effectExtent l="0" t="0" r="6350" b="0"/>
+            <wp:wrapTopAndBottom/>
+            <wp:docPr id="6" name="图片 6"/>
+            <wp:cNvGraphicFramePr>
+              <a:graphicFrameLocks xmlns:a="http://schemas.openxmlformats.org/drawingml/2006/main" noChangeAspect="1"/>
+            </wp:cNvGraphicFramePr>
+            <a:graphic xmlns:a="http://schemas.openxmlformats.org/drawingml/2006/main">
+              <a:graphicData uri="http://schemas.openxmlformats.org/drawingml/2006/picture">
+                <pic:pic xmlns:pic="http://schemas.openxmlformats.org/drawingml/2006/picture">
+                  <pic:nvPicPr>
+                    <pic:cNvPr id="0" name="Picture 1"/>
+                    <pic:cNvPicPr>
+                      <a:picLocks noChangeAspect="1" noChangeArrowheads="1"/>
+                    </pic:cNvPicPr>
+                  </pic:nvPicPr>
+                  <pic:blipFill>
+                    <a:blip r:embed="rId7">
+                      <a:extLst>
+                        <a:ext uri="{28A0092B-C50C-407E-A947-70E740481C1C}">
+                          <a14:useLocalDpi xmlns:a14="http://schemas.microsoft.com/office/drawing/2010/main" val="0"/>
+                        </a:ext>
+                      </a:extLst>
+                    </a:blip>
+                    <a:srcRect/>
+                    <a:stretch>
+                      <a:fillRect/>
+                    </a:stretch>
+                  </pic:blipFill>
+                  <pic:spPr bwMode="auto">
+                    <a:xfrm>
+                      <a:off x="0" y="0"/>
+                      <a:ext cx="2260600" cy="2271395"/>
+                    </a:xfrm>
+                    <a:prstGeom prst="rect">
+                      <a:avLst/>
+                    </a:prstGeom>
+                    <a:noFill/>
+                    <a:ln>
+                      <a:noFill/>
+                    </a:ln>
+                  </pic:spPr>
+                </pic:pic>
+              </a:graphicData>
+            </a:graphic>
+            <wp14:sizeRelH relativeFrom="margin">
+              <wp14:pctWidth>0</wp14:pctWidth>
+            </wp14:sizeRelH>
+            <wp14:sizeRelV relativeFrom="margin">
+              <wp14:pctHeight>0</wp14:pctHeight>
+            </wp14:sizeRelV>
+          </wp:anchor>
+        </w:drawing>
+      </w:r>
+      <w:r>
+        <w:rPr>
+          <w:rFonts w:ascii="黑体" w:eastAsia="黑体" w:hAnsi="黑体"/>
+        </w:rPr>
+        <w:tab/>
+      </w:r>
+      <w:r>
+        <w:rPr>
+          <w:rFonts w:hint="eastAsia"/>
+        </w:rPr>
+        <w:t>惯性坐标系用</w:t>
+      </w:r>
+      <m:oMath>
+        <m:sSub>
+          <m:sSubPr>
+            <m:ctrlPr>
+              <w:rPr>
+                <w:rFonts w:ascii="Cambria Math" w:hAnsi="Cambria Math"/>
+                <w:i/>
+              </w:rPr>
+            </m:ctrlPr>
+          </m:sSubPr>
+          <m:e>
+            <m:r>
+              <w:rPr>
+                <w:rFonts w:ascii="Cambria Math" w:hAnsi="Cambria Math"/>
+              </w:rPr>
+              <m:t>O</m:t>
+            </m:r>
+          </m:e>
+          <m:sub>
+            <m:r>
+              <w:rPr>
+                <w:rFonts w:ascii="Cambria Math" w:hAnsi="Cambria Math" w:hint="eastAsia"/>
+              </w:rPr>
+              <m:t>i</m:t>
+            </m:r>
+          </m:sub>
+        </m:sSub>
+        <m:sSub>
+          <m:sSubPr>
+            <m:ctrlPr>
+              <w:rPr>
+                <w:rFonts w:ascii="Cambria Math" w:hAnsi="Cambria Math"/>
+                <w:i/>
+              </w:rPr>
+            </m:ctrlPr>
+          </m:sSubPr>
+          <m:e>
+            <m:r>
+              <w:rPr>
+                <w:rFonts w:ascii="Cambria Math" w:hAnsi="Cambria Math"/>
+              </w:rPr>
+              <m:t>X</m:t>
+            </m:r>
+          </m:e>
+          <m:sub>
+            <m:r>
+              <w:rPr>
+                <w:rFonts w:ascii="Cambria Math" w:hAnsi="Cambria Math"/>
+              </w:rPr>
+              <m:t>i</m:t>
+            </m:r>
+          </m:sub>
+        </m:sSub>
+        <m:sSub>
+          <m:sSubPr>
+            <m:ctrlPr>
+              <w:rPr>
+                <w:rFonts w:ascii="Cambria Math" w:hAnsi="Cambria Math"/>
+                <w:i/>
+              </w:rPr>
+            </m:ctrlPr>
+          </m:sSubPr>
+          <m:e>
+            <m:r>
+              <w:rPr>
+                <w:rFonts w:ascii="Cambria Math" w:hAnsi="Cambria Math"/>
+              </w:rPr>
+              <m:t>Y</m:t>
+            </m:r>
+          </m:e>
+          <m:sub>
+            <m:r>
+              <w:rPr>
+                <w:rFonts w:ascii="Cambria Math" w:hAnsi="Cambria Math"/>
+              </w:rPr>
+              <m:t>i</m:t>
+            </m:r>
+          </m:sub>
+        </m:sSub>
+        <m:sSub>
+          <m:sSubPr>
+            <m:ctrlPr>
+              <w:rPr>
+                <w:rFonts w:ascii="Cambria Math" w:hAnsi="Cambria Math"/>
+                <w:i/>
+              </w:rPr>
+            </m:ctrlPr>
+          </m:sSubPr>
+          <m:e>
+            <m:r>
+              <w:rPr>
+                <w:rFonts w:ascii="Cambria Math" w:hAnsi="Cambria Math"/>
+              </w:rPr>
+              <m:t>Z</m:t>
+            </m:r>
+          </m:e>
+          <m:sub>
+            <m:r>
+              <w:rPr>
+                <w:rFonts w:ascii="Cambria Math" w:hAnsi="Cambria Math"/>
+              </w:rPr>
+              <m:t>i</m:t>
+            </m:r>
+          </m:sub>
+        </m:sSub>
+      </m:oMath>
+      <w:r>
+        <w:rPr>
+          <w:rFonts w:hint="eastAsia"/>
+        </w:rPr>
+        <w:t>表示。在</w:t>
+      </w:r>
+      <m:oMath>
+        <m:r>
+          <w:rPr>
+            <w:rFonts w:ascii="Cambria Math" w:hAnsi="Cambria Math"/>
+          </w:rPr>
+          <m:t>i</m:t>
+        </m:r>
+      </m:oMath>
+      <w:r>
+        <w:rPr>
+          <w:rFonts w:hint="eastAsia"/>
+        </w:rPr>
+        <w:t>系中，牛顿定律严格成立。在天体测量学中，一种近似</w:t>
+      </w:r>
+      <m:oMath>
+        <m:r>
+          <w:rPr>
+            <w:rFonts w:ascii="Cambria Math" w:hAnsi="Cambria Math"/>
+          </w:rPr>
+          <m:t>i</m:t>
+        </m:r>
+      </m:oMath>
+      <w:r>
+        <w:rPr>
+          <w:rFonts w:hint="eastAsia"/>
+        </w:rPr>
+        <w:t>系的原点是地球中心；</w:t>
+      </w:r>
+      <m:oMath>
+        <m:sSub>
+          <m:sSubPr>
+            <m:ctrlPr>
+              <w:rPr>
+                <w:rFonts w:ascii="Cambria Math" w:hAnsi="Cambria Math"/>
+                <w:i/>
+              </w:rPr>
+            </m:ctrlPr>
+          </m:sSubPr>
+          <m:e>
+            <m:r>
+              <w:rPr>
+                <w:rFonts w:ascii="Cambria Math" w:hAnsi="Cambria Math"/>
+              </w:rPr>
+              <m:t>X</m:t>
+            </m:r>
+          </m:e>
+          <m:sub>
+            <m:r>
+              <w:rPr>
+                <w:rFonts w:ascii="Cambria Math" w:hAnsi="Cambria Math"/>
+              </w:rPr>
+              <m:t>i</m:t>
+            </m:r>
+          </m:sub>
+        </m:sSub>
+      </m:oMath>
+      <w:r>
+        <w:rPr>
+          <w:rFonts w:hint="eastAsia"/>
+        </w:rPr>
+        <w:t>与</w:t>
+      </w:r>
+      <m:oMath>
+        <m:sSub>
+          <m:sSubPr>
+            <m:ctrlPr>
+              <w:rPr>
+                <w:rFonts w:ascii="Cambria Math" w:hAnsi="Cambria Math"/>
+                <w:i/>
+              </w:rPr>
+            </m:ctrlPr>
+          </m:sSubPr>
+          <m:e>
+            <m:r>
+              <w:rPr>
+                <w:rFonts w:ascii="Cambria Math" w:hAnsi="Cambria Math"/>
+              </w:rPr>
+              <m:t>Y</m:t>
+            </m:r>
+          </m:e>
+          <m:sub>
+            <m:r>
+              <w:rPr>
+                <w:rFonts w:ascii="Cambria Math" w:hAnsi="Cambria Math"/>
+              </w:rPr>
+              <m:t>i</m:t>
+            </m:r>
+          </m:sub>
+        </m:sSub>
+      </m:oMath>
+      <w:r>
+        <w:rPr>
+          <w:rFonts w:hint="eastAsia"/>
+        </w:rPr>
+        <w:t>在地球赤道平面内相互垂直，分别指向相应的恒星</w:t>
+      </w:r>
+      <w:r>
+        <w:rPr>
+          <w:rFonts w:hint="eastAsia"/>
+        </w:rPr>
+        <w:t>，</w:t>
+      </w:r>
+      <m:oMath>
+        <m:sSub>
+          <m:sSubPr>
+            <m:ctrlPr>
+              <w:rPr>
+                <w:rFonts w:ascii="Cambria Math" w:hAnsi="Cambria Math"/>
+                <w:i/>
+              </w:rPr>
+            </m:ctrlPr>
+          </m:sSubPr>
+          <m:e>
+            <m:r>
+              <w:rPr>
+                <w:rFonts w:ascii="Cambria Math" w:hAnsi="Cambria Math"/>
+              </w:rPr>
+              <m:t>O</m:t>
+            </m:r>
+          </m:e>
+          <m:sub>
+            <m:r>
+              <w:rPr>
+                <w:rFonts w:ascii="Cambria Math" w:hAnsi="Cambria Math"/>
+              </w:rPr>
+              <m:t>i</m:t>
+            </m:r>
+          </m:sub>
+        </m:sSub>
+        <m:sSub>
+          <m:sSubPr>
+            <m:ctrlPr>
+              <w:rPr>
+                <w:rFonts w:ascii="Cambria Math" w:hAnsi="Cambria Math"/>
+                <w:i/>
+              </w:rPr>
+            </m:ctrlPr>
+          </m:sSubPr>
+          <m:e>
+            <m:r>
+              <w:rPr>
+                <w:rFonts w:ascii="Cambria Math" w:hAnsi="Cambria Math"/>
+              </w:rPr>
+              <m:t>Z</m:t>
+            </m:r>
+          </m:e>
+          <m:sub>
+            <m:r>
+              <w:rPr>
+                <w:rFonts w:ascii="Cambria Math" w:hAnsi="Cambria Math"/>
+              </w:rPr>
+              <m:t>i</m:t>
+            </m:r>
+          </m:sub>
+        </m:sSub>
+      </m:oMath>
+      <w:r>
+        <w:rPr>
+          <w:rFonts w:hint="eastAsia"/>
+        </w:rPr>
+        <w:t>是地球的自转轴。惯性器件（陀螺仪和加速度计）测量得到的物理量是相对于惯性系的。例如，陀螺输出的是载体坐标系系相对于惯性系（</w:t>
+      </w:r>
+      <m:oMath>
+        <m:r>
+          <w:rPr>
+            <w:rFonts w:ascii="Cambria Math" w:hAnsi="Cambria Math"/>
+          </w:rPr>
+          <m:t>i</m:t>
+        </m:r>
+      </m:oMath>
+      <w:r>
+        <w:rPr>
+          <w:rFonts w:hint="eastAsia"/>
+        </w:rPr>
+        <w:t>系）的角速度。如图</w:t>
+      </w:r>
+      <w:r>
+        <w:rPr>
+          <w:rFonts w:hint="eastAsia"/>
+        </w:rPr>
+        <w:t>中红色</w:t>
+      </w:r>
+      <w:r>
+        <w:rPr>
+          <w:rFonts w:hint="eastAsia"/>
+        </w:rPr>
+        <w:t>所示</w:t>
+      </w:r>
+      <w:r>
+        <w:rPr>
+          <w:rFonts w:hint="eastAsia"/>
+        </w:rPr>
+        <w:t>：</w:t>
+      </w:r>
+    </w:p>
+    <w:p>
+      <w:pPr>
+        <w:spacing w:beforeLines="50" w:before="156" w:afterLines="50" w:after="156" w:line="460" w:lineRule="exact"/>
+        <w:jc w:val="center"/>
+      </w:pPr>
+      <w:r>
+        <w:rPr>
+          <w:rFonts w:hint="eastAsia"/>
+        </w:rPr>
+        <w:t>图</w:t>
+      </w:r>
+      <w:r>
+        <w:rPr>
+          <w:rFonts w:hint="eastAsia"/>
+        </w:rPr>
+        <w:t>3</w:t>
+      </w:r>
+      <w:r>
+        <w:t xml:space="preserve">.1 </w:t>
+      </w:r>
+      <w:r>
+        <w:rPr>
+          <w:rFonts w:hint="eastAsia"/>
+        </w:rPr>
+        <w:t>惯性坐标系</w:t>
+      </w:r>
+    </w:p>
+    <w:p>
+      <w:pPr>
+        <w:spacing w:beforeLines="50" w:before="156" w:afterLines="50" w:after="156" w:line="460" w:lineRule="exact"/>
+        <w:rPr>
+          <w:rFonts w:ascii="黑体" w:eastAsia="黑体" w:hAnsi="黑体"/>
+        </w:rPr>
+      </w:pPr>
+      <w:r>
+        <w:rPr>
+          <w:rFonts w:ascii="黑体" w:eastAsia="黑体" w:hAnsi="黑体"/>
+        </w:rPr>
+        <w:t>3.1.2</w:t>
+      </w:r>
+      <w:r>
+        <w:rPr>
+          <w:rFonts w:ascii="黑体" w:eastAsia="黑体" w:hAnsi="黑体" w:hint="eastAsia"/>
+        </w:rPr>
+        <w:t>地</w:t>
+      </w:r>
+      <w:r>
+        <w:rPr>
+          <w:rFonts w:ascii="黑体" w:eastAsia="黑体" w:hAnsi="黑体" w:hint="eastAsia"/>
+        </w:rPr>
+        <w:t>球</w:t>
+      </w:r>
+      <w:r>
+        <w:rPr>
+          <w:rFonts w:ascii="黑体" w:eastAsia="黑体" w:hAnsi="黑体" w:hint="eastAsia"/>
+        </w:rPr>
+        <w:t>坐标系</w:t>
+      </w:r>
+    </w:p>
+    <w:p>
+      <w:pPr>
+        <w:spacing w:beforeLines="50" w:before="156" w:afterLines="50" w:after="156" w:line="460" w:lineRule="exact"/>
+      </w:pPr>
+      <w:r>
+        <w:rPr>
+          <w:rFonts w:ascii="黑体" w:eastAsia="黑体" w:hAnsi="黑体"/>
+        </w:rPr>
+        <w:tab/>
+      </w:r>
+      <w:r>
+        <w:rPr>
+          <w:rFonts w:hint="eastAsia"/>
+        </w:rPr>
+        <w:t>地球坐标系用</w:t>
+      </w:r>
+      <m:oMath>
+        <m:sSub>
+          <m:sSubPr>
+            <m:ctrlPr>
+              <w:rPr>
+                <w:rFonts w:ascii="Cambria Math" w:hAnsi="Cambria Math"/>
+                <w:i/>
+              </w:rPr>
+            </m:ctrlPr>
+          </m:sSubPr>
+          <m:e>
+            <m:r>
+              <w:rPr>
+                <w:rFonts w:ascii="Cambria Math" w:hAnsi="Cambria Math"/>
+              </w:rPr>
+              <m:t>O</m:t>
+            </m:r>
+          </m:e>
+          <m:sub>
+            <m:r>
+              <w:rPr>
+                <w:rFonts w:ascii="Cambria Math" w:hAnsi="Cambria Math" w:hint="eastAsia"/>
+              </w:rPr>
+              <m:t>i</m:t>
+            </m:r>
+            <m:r>
+              <w:rPr>
+                <w:rFonts w:ascii="Cambria Math" w:hAnsi="Cambria Math"/>
+              </w:rPr>
+              <m:t>,e</m:t>
+            </m:r>
+          </m:sub>
+        </m:sSub>
+        <m:sSub>
+          <m:sSubPr>
+            <m:ctrlPr>
+              <w:rPr>
+                <w:rFonts w:ascii="Cambria Math" w:hAnsi="Cambria Math"/>
+                <w:i/>
+              </w:rPr>
+            </m:ctrlPr>
+          </m:sSubPr>
+          <m:e>
+            <m:r>
+              <w:rPr>
+                <w:rFonts w:ascii="Cambria Math" w:hAnsi="Cambria Math"/>
+              </w:rPr>
+              <m:t>X</m:t>
+            </m:r>
+          </m:e>
+          <m:sub>
+            <m:r>
+              <w:rPr>
+                <w:rFonts w:ascii="Cambria Math" w:hAnsi="Cambria Math"/>
+              </w:rPr>
+              <m:t>e</m:t>
+            </m:r>
+          </m:sub>
+        </m:sSub>
+        <m:sSub>
+          <m:sSubPr>
+            <m:ctrlPr>
+              <w:rPr>
+                <w:rFonts w:ascii="Cambria Math" w:hAnsi="Cambria Math"/>
+                <w:i/>
+              </w:rPr>
+            </m:ctrlPr>
+          </m:sSubPr>
+          <m:e>
+            <m:r>
+              <w:rPr>
+                <w:rFonts w:ascii="Cambria Math" w:hAnsi="Cambria Math"/>
+              </w:rPr>
+              <m:t>Y</m:t>
+            </m:r>
+          </m:e>
+          <m:sub>
+            <m:r>
+              <w:rPr>
+                <w:rFonts w:ascii="Cambria Math" w:hAnsi="Cambria Math"/>
+              </w:rPr>
+              <m:t>e</m:t>
+            </m:r>
+          </m:sub>
+        </m:sSub>
+        <m:sSub>
+          <m:sSubPr>
+            <m:ctrlPr>
+              <w:rPr>
+                <w:rFonts w:ascii="Cambria Math" w:hAnsi="Cambria Math"/>
+                <w:i/>
+              </w:rPr>
+            </m:ctrlPr>
+          </m:sSubPr>
+          <m:e>
+            <m:r>
+              <w:rPr>
+                <w:rFonts w:ascii="Cambria Math" w:hAnsi="Cambria Math"/>
+              </w:rPr>
+              <m:t>Z</m:t>
+            </m:r>
+          </m:e>
+          <m:sub>
+            <m:r>
+              <w:rPr>
+                <w:rFonts w:ascii="Cambria Math" w:hAnsi="Cambria Math"/>
+              </w:rPr>
+              <m:t>e</m:t>
+            </m:r>
+          </m:sub>
+        </m:sSub>
+      </m:oMath>
+      <w:r>
+        <w:rPr>
+          <w:rFonts w:hint="eastAsia"/>
+        </w:rPr>
+        <w:t>表示，也称地固坐标系。原点是地球中心；</w:t>
+      </w:r>
+      <m:oMath>
+        <m:sSub>
+          <m:sSubPr>
+            <m:ctrlPr>
+              <w:rPr>
+                <w:rFonts w:ascii="Cambria Math" w:hAnsi="Cambria Math"/>
+                <w:i/>
+              </w:rPr>
+            </m:ctrlPr>
+          </m:sSubPr>
+          <m:e>
+            <m:r>
+              <w:rPr>
+                <w:rFonts w:ascii="Cambria Math" w:hAnsi="Cambria Math"/>
+              </w:rPr>
+              <m:t>O</m:t>
+            </m:r>
+          </m:e>
+          <m:sub>
+            <m:r>
+              <w:rPr>
+                <w:rFonts w:ascii="Cambria Math" w:hAnsi="Cambria Math" w:hint="eastAsia"/>
+              </w:rPr>
+              <m:t>i</m:t>
+            </m:r>
+            <m:r>
+              <w:rPr>
+                <w:rFonts w:ascii="Cambria Math" w:hAnsi="Cambria Math"/>
+              </w:rPr>
+              <m:t>,e</m:t>
+            </m:r>
+          </m:sub>
+        </m:sSub>
+        <m:sSub>
+          <m:sSubPr>
+            <m:ctrlPr>
+              <w:rPr>
+                <w:rFonts w:ascii="Cambria Math" w:hAnsi="Cambria Math"/>
+                <w:i/>
+              </w:rPr>
+            </m:ctrlPr>
+          </m:sSubPr>
+          <m:e>
+            <m:r>
+              <w:rPr>
+                <w:rFonts w:ascii="Cambria Math" w:hAnsi="Cambria Math"/>
+              </w:rPr>
+              <m:t>X</m:t>
+            </m:r>
+          </m:e>
+          <m:sub>
+            <m:r>
+              <w:rPr>
+                <w:rFonts w:ascii="Cambria Math" w:hAnsi="Cambria Math"/>
+              </w:rPr>
+              <m:t>e</m:t>
+            </m:r>
+          </m:sub>
+        </m:sSub>
+      </m:oMath>
+      <w:r>
+        <w:rPr>
+          <w:rFonts w:hint="eastAsia"/>
+        </w:rPr>
+        <w:t>与</w:t>
+      </w:r>
+      <m:oMath>
+        <m:sSub>
+          <m:sSubPr>
+            <m:ctrlPr>
+              <w:rPr>
+                <w:rFonts w:ascii="Cambria Math" w:hAnsi="Cambria Math"/>
+                <w:i/>
+              </w:rPr>
+            </m:ctrlPr>
+          </m:sSubPr>
+          <m:e>
+            <m:r>
+              <w:rPr>
+                <w:rFonts w:ascii="Cambria Math" w:hAnsi="Cambria Math"/>
+              </w:rPr>
+              <m:t>O</m:t>
+            </m:r>
+          </m:e>
+          <m:sub>
+            <m:r>
+              <w:rPr>
+                <w:rFonts w:ascii="Cambria Math" w:hAnsi="Cambria Math" w:hint="eastAsia"/>
+              </w:rPr>
+              <m:t>i</m:t>
+            </m:r>
+            <m:r>
+              <w:rPr>
+                <w:rFonts w:ascii="Cambria Math" w:hAnsi="Cambria Math"/>
+              </w:rPr>
+              <m:t>,e</m:t>
+            </m:r>
+          </m:sub>
+        </m:sSub>
+        <m:sSub>
+          <m:sSubPr>
+            <m:ctrlPr>
+              <w:rPr>
+                <w:rFonts w:ascii="Cambria Math" w:hAnsi="Cambria Math"/>
+                <w:i/>
+              </w:rPr>
+            </m:ctrlPr>
+          </m:sSubPr>
+          <m:e>
+            <m:r>
+              <w:rPr>
+                <w:rFonts w:ascii="Cambria Math" w:hAnsi="Cambria Math"/>
+              </w:rPr>
+              <m:t>Y</m:t>
+            </m:r>
+          </m:e>
+          <m:sub>
+            <m:r>
+              <w:rPr>
+                <w:rFonts w:ascii="Cambria Math" w:hAnsi="Cambria Math"/>
+              </w:rPr>
+              <m:t>e</m:t>
+            </m:r>
+          </m:sub>
+        </m:sSub>
+      </m:oMath>
+      <w:r>
+        <w:rPr>
+          <w:rFonts w:hint="eastAsia"/>
+        </w:rPr>
+        <w:t>在地球赤道平面内相互垂直，</w:t>
+      </w:r>
+      <m:oMath>
+        <m:sSub>
+          <m:sSubPr>
+            <m:ctrlPr>
+              <w:rPr>
+                <w:rFonts w:ascii="Cambria Math" w:hAnsi="Cambria Math"/>
+                <w:i/>
+              </w:rPr>
+            </m:ctrlPr>
+          </m:sSubPr>
+          <m:e>
+            <m:r>
+              <w:rPr>
+                <w:rFonts w:ascii="Cambria Math" w:hAnsi="Cambria Math"/>
+              </w:rPr>
+              <m:t>O</m:t>
+            </m:r>
+          </m:e>
+          <m:sub>
+            <m:r>
+              <w:rPr>
+                <w:rFonts w:ascii="Cambria Math" w:hAnsi="Cambria Math" w:hint="eastAsia"/>
+              </w:rPr>
+              <m:t>i</m:t>
+            </m:r>
+            <m:r>
+              <w:rPr>
+                <w:rFonts w:ascii="Cambria Math" w:hAnsi="Cambria Math"/>
+              </w:rPr>
+              <m:t>,e</m:t>
+            </m:r>
+          </m:sub>
+        </m:sSub>
+        <m:sSub>
+          <m:sSubPr>
+            <m:ctrlPr>
+              <w:rPr>
+                <w:rFonts w:ascii="Cambria Math" w:hAnsi="Cambria Math"/>
+                <w:i/>
+              </w:rPr>
+            </m:ctrlPr>
+          </m:sSubPr>
+          <m:e>
+            <m:r>
+              <w:rPr>
+                <w:rFonts w:ascii="Cambria Math" w:hAnsi="Cambria Math"/>
+              </w:rPr>
+              <m:t>Z</m:t>
+            </m:r>
+          </m:e>
+          <m:sub>
+            <m:r>
+              <w:rPr>
+                <w:rFonts w:ascii="Cambria Math" w:hAnsi="Cambria Math"/>
+              </w:rPr>
+              <m:t>e</m:t>
+            </m:r>
+          </m:sub>
+        </m:sSub>
+      </m:oMath>
+      <w:r>
+        <w:rPr>
+          <w:rFonts w:hint="eastAsia"/>
+        </w:rPr>
+        <w:t>指向格林威治子午线（本初子午线</w:t>
+      </w:r>
+      <w:r>
+        <w:rPr>
+          <w:rFonts w:hint="eastAsia"/>
+        </w:rPr>
+        <w:t xml:space="preserve"> / 0</w:t>
+      </w:r>
+      <w:r>
+        <w:rPr>
+          <w:rFonts w:hint="eastAsia"/>
+        </w:rPr>
+        <w:t>°经线），是地球的自转轴。</w:t>
+      </w:r>
+      <m:oMath>
+        <m:r>
+          <w:rPr>
+            <w:rFonts w:ascii="Cambria Math" w:hAnsi="Cambria Math"/>
+          </w:rPr>
+          <m:t>e</m:t>
+        </m:r>
+      </m:oMath>
+      <w:r>
+        <w:rPr>
+          <w:rFonts w:hint="eastAsia"/>
+        </w:rPr>
+        <w:t>系和地球固连，随着地球自转以角速度</w:t>
+      </w:r>
+      <w:r>
+        <w:rPr>
+          <w:rFonts w:hint="eastAsia"/>
+        </w:rPr>
+        <w:t>7.2921151467e-5</w:t>
+      </w:r>
+      <w:r>
+        <w:rPr>
+          <w:rFonts w:hint="eastAsia"/>
+        </w:rPr>
+        <w:t>相对</w:t>
+      </w:r>
+      <m:oMath>
+        <m:r>
+          <w:rPr>
+            <w:rFonts w:ascii="Cambria Math" w:hAnsi="Cambria Math" w:hint="eastAsia"/>
+          </w:rPr>
+          <m:t>i</m:t>
+        </m:r>
+      </m:oMath>
+      <w:r>
+        <w:rPr>
+          <w:rFonts w:hint="eastAsia"/>
+        </w:rPr>
+        <w:t>系旋转。在实际使用中，通过变换，用经度、纬度和海拔高度表示载体在地球中的位置。如图中绿色所示。</w:t>
+      </w:r>
+    </w:p>
+    <w:p>
+      <w:pPr>
+        <w:spacing w:beforeLines="50" w:before="156" w:afterLines="50" w:after="156" w:line="460" w:lineRule="exact"/>
+        <w:jc w:val="center"/>
+      </w:pPr>
+      <w:r>
+        <w:rPr>
+          <w:noProof/>
+        </w:rPr>
+        <w:lastRenderedPageBreak/>
+        <w:drawing>
+          <wp:anchor distT="0" distB="0" distL="114300" distR="114300" simplePos="0" relativeHeight="251664384" behindDoc="0" locked="0" layoutInCell="1" allowOverlap="1" wp14:anchorId="46D5B352" wp14:editId="383F86DA">
+            <wp:simplePos x="0" y="0"/>
+            <wp:positionH relativeFrom="margin">
+              <wp:align>center</wp:align>
+            </wp:positionH>
+            <wp:positionV relativeFrom="paragraph">
+              <wp:posOffset>154940</wp:posOffset>
+            </wp:positionV>
+            <wp:extent cx="2362835" cy="2260600"/>
+            <wp:effectExtent l="0" t="0" r="0" b="6350"/>
+            <wp:wrapTopAndBottom/>
+            <wp:docPr id="7" name="图片 7"/>
+            <wp:cNvGraphicFramePr>
+              <a:graphicFrameLocks xmlns:a="http://schemas.openxmlformats.org/drawingml/2006/main" noChangeAspect="1"/>
+            </wp:cNvGraphicFramePr>
+            <a:graphic xmlns:a="http://schemas.openxmlformats.org/drawingml/2006/main">
+              <a:graphicData uri="http://schemas.openxmlformats.org/drawingml/2006/picture">
+                <pic:pic xmlns:pic="http://schemas.openxmlformats.org/drawingml/2006/picture">
+                  <pic:nvPicPr>
+                    <pic:cNvPr id="0" name="Picture 2"/>
+                    <pic:cNvPicPr>
+                      <a:picLocks noChangeAspect="1" noChangeArrowheads="1"/>
+                    </pic:cNvPicPr>
+                  </pic:nvPicPr>
+                  <pic:blipFill>
+                    <a:blip r:embed="rId8">
+                      <a:extLst>
+                        <a:ext uri="{28A0092B-C50C-407E-A947-70E740481C1C}">
+                          <a14:useLocalDpi xmlns:a14="http://schemas.microsoft.com/office/drawing/2010/main" val="0"/>
+                        </a:ext>
+                      </a:extLst>
+                    </a:blip>
+                    <a:srcRect/>
+                    <a:stretch>
+                      <a:fillRect/>
+                    </a:stretch>
+                  </pic:blipFill>
+                  <pic:spPr bwMode="auto">
+                    <a:xfrm>
+                      <a:off x="0" y="0"/>
+                      <a:ext cx="2362835" cy="2260600"/>
+                    </a:xfrm>
+                    <a:prstGeom prst="rect">
+                      <a:avLst/>
+                    </a:prstGeom>
+                    <a:noFill/>
+                    <a:ln>
+                      <a:noFill/>
+                    </a:ln>
+                  </pic:spPr>
+                </pic:pic>
+              </a:graphicData>
+            </a:graphic>
+            <wp14:sizeRelH relativeFrom="margin">
+              <wp14:pctWidth>0</wp14:pctWidth>
+            </wp14:sizeRelH>
+            <wp14:sizeRelV relativeFrom="margin">
+              <wp14:pctHeight>0</wp14:pctHeight>
+            </wp14:sizeRelV>
+          </wp:anchor>
+        </w:drawing>
+      </w:r>
+      <w:r>
+        <w:rPr>
+          <w:rFonts w:hint="eastAsia"/>
+        </w:rPr>
+        <w:t>图</w:t>
+      </w:r>
+      <w:r>
+        <w:rPr>
+          <w:rFonts w:hint="eastAsia"/>
+        </w:rPr>
+        <w:t>3</w:t>
+      </w:r>
+      <w:r>
+        <w:t xml:space="preserve">.2 </w:t>
+      </w:r>
+      <w:r>
+        <w:rPr>
+          <w:rFonts w:hint="eastAsia"/>
+        </w:rPr>
+        <w:t>地球坐标系</w:t>
+      </w:r>
+    </w:p>
+    <w:p>
+      <w:pPr>
+        <w:spacing w:line="460" w:lineRule="exact"/>
+        <w:rPr>
+          <w:rFonts w:ascii="黑体" w:eastAsia="黑体" w:hAnsi="黑体"/>
+        </w:rPr>
+      </w:pPr>
+      <w:r>
+        <w:rPr>
+          <w:rFonts w:ascii="黑体" w:eastAsia="黑体" w:hAnsi="黑体"/>
+        </w:rPr>
+        <w:t>3.1.3</w:t>
+      </w:r>
+      <w:r>
+        <w:rPr>
+          <w:rFonts w:ascii="黑体" w:eastAsia="黑体" w:hAnsi="黑体" w:hint="eastAsia"/>
+        </w:rPr>
+        <w:t>地理</w:t>
+      </w:r>
+      <w:r>
+        <w:rPr>
+          <w:rFonts w:ascii="黑体" w:eastAsia="黑体" w:hAnsi="黑体" w:hint="eastAsia"/>
+        </w:rPr>
+        <w:t>坐标系</w:t>
+      </w:r>
+    </w:p>
+    <w:p>
+      <w:pPr>
+        <w:spacing w:line="460" w:lineRule="exact"/>
+        <w:ind w:firstLine="420"/>
+        <w:rPr>
+          <w:rFonts w:ascii="黑体" w:eastAsia="黑体" w:hAnsi="黑体"/>
+        </w:rPr>
+      </w:pPr>
+      <w:r>
+        <w:rPr>
+          <w:rFonts w:ascii="黑体" w:eastAsia="黑体" w:hAnsi="黑体"/>
+          <w:noProof/>
+        </w:rPr>
+        <w:drawing>
+          <wp:anchor distT="0" distB="0" distL="114300" distR="114300" simplePos="0" relativeHeight="251665408" behindDoc="0" locked="0" layoutInCell="1" allowOverlap="1" wp14:anchorId="76460615" wp14:editId="5CB8F809">
+            <wp:simplePos x="0" y="0"/>
+            <wp:positionH relativeFrom="margin">
+              <wp:align>center</wp:align>
+            </wp:positionH>
+            <wp:positionV relativeFrom="paragraph">
+              <wp:posOffset>1644650</wp:posOffset>
+            </wp:positionV>
+            <wp:extent cx="2657475" cy="2597150"/>
+            <wp:effectExtent l="0" t="0" r="9525" b="0"/>
+            <wp:wrapTopAndBottom/>
+            <wp:docPr id="8" name="图片 8"/>
+            <wp:cNvGraphicFramePr>
+              <a:graphicFrameLocks xmlns:a="http://schemas.openxmlformats.org/drawingml/2006/main" noChangeAspect="1"/>
+            </wp:cNvGraphicFramePr>
+            <a:graphic xmlns:a="http://schemas.openxmlformats.org/drawingml/2006/main">
+              <a:graphicData uri="http://schemas.openxmlformats.org/drawingml/2006/picture">
+                <pic:pic xmlns:pic="http://schemas.openxmlformats.org/drawingml/2006/picture">
+                  <pic:nvPicPr>
+                    <pic:cNvPr id="0" name="Picture 3"/>
+                    <pic:cNvPicPr>
+                      <a:picLocks noChangeAspect="1" noChangeArrowheads="1"/>
+                    </pic:cNvPicPr>
+                  </pic:nvPicPr>
+                  <pic:blipFill>
+                    <a:blip r:embed="rId9">
+                      <a:extLst>
+                        <a:ext uri="{28A0092B-C50C-407E-A947-70E740481C1C}">
+                          <a14:useLocalDpi xmlns:a14="http://schemas.microsoft.com/office/drawing/2010/main" val="0"/>
+                        </a:ext>
+                      </a:extLst>
+                    </a:blip>
+                    <a:srcRect/>
+                    <a:stretch>
+                      <a:fillRect/>
+                    </a:stretch>
+                  </pic:blipFill>
+                  <pic:spPr bwMode="auto">
+                    <a:xfrm>
+                      <a:off x="0" y="0"/>
+                      <a:ext cx="2657475" cy="2597150"/>
+                    </a:xfrm>
+                    <a:prstGeom prst="rect">
+                      <a:avLst/>
+                    </a:prstGeom>
+                    <a:noFill/>
+                    <a:ln>
+                      <a:noFill/>
+                    </a:ln>
+                  </pic:spPr>
+                </pic:pic>
+              </a:graphicData>
+            </a:graphic>
+            <wp14:sizeRelH relativeFrom="margin">
+              <wp14:pctWidth>0</wp14:pctWidth>
+            </wp14:sizeRelH>
+            <wp14:sizeRelV relativeFrom="margin">
+              <wp14:pctHeight>0</wp14:pctHeight>
+            </wp14:sizeRelV>
+          </wp:anchor>
+        </w:drawing>
+      </w:r>
+      <w:r>
+        <w:rPr>
+          <w:rFonts w:hint="eastAsia"/>
+        </w:rPr>
+        <w:t>地理坐标系用</w:t>
+      </w:r>
+      <m:oMath>
+        <m:sSub>
+          <m:sSubPr>
+            <m:ctrlPr>
+              <w:rPr>
+                <w:rFonts w:ascii="Cambria Math" w:hAnsi="Cambria Math"/>
+                <w:i/>
+              </w:rPr>
+            </m:ctrlPr>
+          </m:sSubPr>
+          <m:e>
+            <m:r>
+              <w:rPr>
+                <w:rFonts w:ascii="Cambria Math" w:hAnsi="Cambria Math"/>
+              </w:rPr>
+              <m:t>O</m:t>
+            </m:r>
+          </m:e>
+          <m:sub>
+            <m:r>
+              <w:rPr>
+                <w:rFonts w:ascii="Cambria Math" w:hAnsi="Cambria Math" w:hint="eastAsia"/>
+              </w:rPr>
+              <m:t>i</m:t>
+            </m:r>
+            <m:r>
+              <w:rPr>
+                <w:rFonts w:ascii="Cambria Math" w:hAnsi="Cambria Math"/>
+              </w:rPr>
+              <m:t>,e</m:t>
+            </m:r>
+          </m:sub>
+        </m:sSub>
+        <m:sSub>
+          <m:sSubPr>
+            <m:ctrlPr>
+              <w:rPr>
+                <w:rFonts w:ascii="Cambria Math" w:hAnsi="Cambria Math"/>
+                <w:i/>
+              </w:rPr>
+            </m:ctrlPr>
+          </m:sSubPr>
+          <m:e>
+            <m:r>
+              <w:rPr>
+                <w:rFonts w:ascii="Cambria Math" w:hAnsi="Cambria Math"/>
+              </w:rPr>
+              <m:t>X</m:t>
+            </m:r>
+          </m:e>
+          <m:sub>
+            <m:r>
+              <w:rPr>
+                <w:rFonts w:ascii="Cambria Math" w:hAnsi="Cambria Math"/>
+              </w:rPr>
+              <m:t>l</m:t>
+            </m:r>
+          </m:sub>
+        </m:sSub>
+        <m:sSub>
+          <m:sSubPr>
+            <m:ctrlPr>
+              <w:rPr>
+                <w:rFonts w:ascii="Cambria Math" w:hAnsi="Cambria Math"/>
+                <w:i/>
+              </w:rPr>
+            </m:ctrlPr>
+          </m:sSubPr>
+          <m:e>
+            <m:r>
+              <w:rPr>
+                <w:rFonts w:ascii="Cambria Math" w:hAnsi="Cambria Math"/>
+              </w:rPr>
+              <m:t>Y</m:t>
+            </m:r>
+          </m:e>
+          <m:sub>
+            <m:r>
+              <w:rPr>
+                <w:rFonts w:ascii="Cambria Math" w:hAnsi="Cambria Math"/>
+              </w:rPr>
+              <m:t>l</m:t>
+            </m:r>
+          </m:sub>
+        </m:sSub>
+        <m:sSub>
+          <m:sSubPr>
+            <m:ctrlPr>
+              <w:rPr>
+                <w:rFonts w:ascii="Cambria Math" w:hAnsi="Cambria Math"/>
+                <w:i/>
+              </w:rPr>
+            </m:ctrlPr>
+          </m:sSubPr>
+          <m:e>
+            <m:r>
+              <w:rPr>
+                <w:rFonts w:ascii="Cambria Math" w:hAnsi="Cambria Math"/>
+              </w:rPr>
+              <m:t>Z</m:t>
+            </m:r>
+          </m:e>
+          <m:sub>
+            <m:r>
+              <w:rPr>
+                <w:rFonts w:ascii="Cambria Math" w:hAnsi="Cambria Math"/>
+              </w:rPr>
+              <m:t>l</m:t>
+            </m:r>
+          </m:sub>
+        </m:sSub>
+      </m:oMath>
+      <w:r>
+        <w:rPr>
+          <w:rFonts w:hint="eastAsia"/>
+        </w:rPr>
+        <w:t>表示。地理坐标系也称当地水平坐标系，通常使用的有</w:t>
+      </w:r>
+      <w:r>
+        <w:rPr>
+          <w:rFonts w:hint="eastAsia"/>
+        </w:rPr>
+        <w:t xml:space="preserve"> </w:t>
+      </w:r>
+      <w:r>
+        <w:rPr>
+          <w:rFonts w:hint="eastAsia"/>
+        </w:rPr>
+        <w:t>“东北天”坐标系和“北东地”坐标系。“北东地”坐标系的原点是站心（一般初始位置）；</w:t>
+      </w:r>
+      <m:oMath>
+        <m:sSub>
+          <m:sSubPr>
+            <m:ctrlPr>
+              <w:rPr>
+                <w:rFonts w:ascii="Cambria Math" w:hAnsi="Cambria Math"/>
+                <w:i/>
+              </w:rPr>
+            </m:ctrlPr>
+          </m:sSubPr>
+          <m:e>
+            <m:r>
+              <w:rPr>
+                <w:rFonts w:ascii="Cambria Math" w:hAnsi="Cambria Math"/>
+              </w:rPr>
+              <m:t>O</m:t>
+            </m:r>
+          </m:e>
+          <m:sub>
+            <m:r>
+              <w:rPr>
+                <w:rFonts w:ascii="Cambria Math" w:hAnsi="Cambria Math" w:hint="eastAsia"/>
+              </w:rPr>
+              <m:t>i</m:t>
+            </m:r>
+            <m:r>
+              <w:rPr>
+                <w:rFonts w:ascii="Cambria Math" w:hAnsi="Cambria Math"/>
+              </w:rPr>
+              <m:t>,e</m:t>
+            </m:r>
+          </m:sub>
+        </m:sSub>
+        <m:sSub>
+          <m:sSubPr>
+            <m:ctrlPr>
+              <w:rPr>
+                <w:rFonts w:ascii="Cambria Math" w:hAnsi="Cambria Math"/>
+                <w:i/>
+              </w:rPr>
+            </m:ctrlPr>
+          </m:sSubPr>
+          <m:e>
+            <m:r>
+              <w:rPr>
+                <w:rFonts w:ascii="Cambria Math" w:hAnsi="Cambria Math"/>
+              </w:rPr>
+              <m:t>X</m:t>
+            </m:r>
+          </m:e>
+          <m:sub>
+            <m:r>
+              <w:rPr>
+                <w:rFonts w:ascii="Cambria Math" w:hAnsi="Cambria Math"/>
+              </w:rPr>
+              <m:t>l</m:t>
+            </m:r>
+          </m:sub>
+        </m:sSub>
+      </m:oMath>
+      <w:r>
+        <w:rPr>
+          <w:rFonts w:hint="eastAsia"/>
+        </w:rPr>
+        <w:t>指向北方；</w:t>
+      </w:r>
+      <m:oMath>
+        <m:sSub>
+          <m:sSubPr>
+            <m:ctrlPr>
+              <w:rPr>
+                <w:rFonts w:ascii="Cambria Math" w:hAnsi="Cambria Math"/>
+                <w:i/>
+              </w:rPr>
+            </m:ctrlPr>
+          </m:sSubPr>
+          <m:e>
+            <m:r>
+              <w:rPr>
+                <w:rFonts w:ascii="Cambria Math" w:hAnsi="Cambria Math"/>
+              </w:rPr>
+              <m:t>O</m:t>
+            </m:r>
+          </m:e>
+          <m:sub>
+            <m:r>
+              <w:rPr>
+                <w:rFonts w:ascii="Cambria Math" w:hAnsi="Cambria Math" w:hint="eastAsia"/>
+              </w:rPr>
+              <m:t>i</m:t>
+            </m:r>
+            <m:r>
+              <w:rPr>
+                <w:rFonts w:ascii="Cambria Math" w:hAnsi="Cambria Math"/>
+              </w:rPr>
+              <m:t>,e</m:t>
+            </m:r>
+          </m:sub>
+        </m:sSub>
+        <m:sSub>
+          <m:sSubPr>
+            <m:ctrlPr>
+              <w:rPr>
+                <w:rFonts w:ascii="Cambria Math" w:hAnsi="Cambria Math"/>
+                <w:i/>
+              </w:rPr>
+            </m:ctrlPr>
+          </m:sSubPr>
+          <m:e>
+            <m:r>
+              <w:rPr>
+                <w:rFonts w:ascii="Cambria Math" w:hAnsi="Cambria Math"/>
+              </w:rPr>
+              <m:t>Y</m:t>
+            </m:r>
+          </m:e>
+          <m:sub>
+            <m:r>
+              <w:rPr>
+                <w:rFonts w:ascii="Cambria Math" w:hAnsi="Cambria Math"/>
+              </w:rPr>
+              <m:t>l</m:t>
+            </m:r>
+          </m:sub>
+        </m:sSub>
+      </m:oMath>
+      <w:r>
+        <w:rPr>
+          <w:rFonts w:hint="eastAsia"/>
+        </w:rPr>
+        <w:t>指向东方；</w:t>
+      </w:r>
+      <m:oMath>
+        <m:sSub>
+          <m:sSubPr>
+            <m:ctrlPr>
+              <w:rPr>
+                <w:rFonts w:ascii="Cambria Math" w:hAnsi="Cambria Math"/>
+                <w:i/>
+              </w:rPr>
+            </m:ctrlPr>
+          </m:sSubPr>
+          <m:e>
+            <m:r>
+              <w:rPr>
+                <w:rFonts w:ascii="Cambria Math" w:hAnsi="Cambria Math"/>
+              </w:rPr>
+              <m:t>O</m:t>
+            </m:r>
+          </m:e>
+          <m:sub>
+            <m:r>
+              <w:rPr>
+                <w:rFonts w:ascii="Cambria Math" w:hAnsi="Cambria Math" w:hint="eastAsia"/>
+              </w:rPr>
+              <m:t>i</m:t>
+            </m:r>
+            <m:r>
+              <w:rPr>
+                <w:rFonts w:ascii="Cambria Math" w:hAnsi="Cambria Math"/>
+              </w:rPr>
+              <m:t>,e</m:t>
+            </m:r>
+          </m:sub>
+        </m:sSub>
+        <m:sSub>
+          <m:sSubPr>
+            <m:ctrlPr>
+              <w:rPr>
+                <w:rFonts w:ascii="Cambria Math" w:hAnsi="Cambria Math"/>
+                <w:i/>
+              </w:rPr>
+            </m:ctrlPr>
+          </m:sSubPr>
+          <m:e>
+            <m:r>
+              <w:rPr>
+                <w:rFonts w:ascii="Cambria Math" w:hAnsi="Cambria Math"/>
+              </w:rPr>
+              <m:t>Z</m:t>
+            </m:r>
+          </m:e>
+          <m:sub>
+            <m:r>
+              <w:rPr>
+                <w:rFonts w:ascii="Cambria Math" w:hAnsi="Cambria Math"/>
+              </w:rPr>
+              <m:t>l</m:t>
+            </m:r>
+          </m:sub>
+        </m:sSub>
+      </m:oMath>
+      <w:r>
+        <w:rPr>
+          <w:rFonts w:hint="eastAsia"/>
+        </w:rPr>
+        <w:t>指向是铅锤方向。一般的，载体的姿态描述是横滚角、俯仰角和偏航角。它们均定义在地理坐标系下。如图中蓝色坐标系所示。</w:t>
+      </w:r>
+    </w:p>
+    <w:p>
+      <w:pPr>
+        <w:spacing w:beforeLines="50" w:before="156" w:afterLines="50" w:after="156" w:line="460" w:lineRule="exact"/>
+        <w:jc w:val="center"/>
+      </w:pPr>
+      <w:r>
+        <w:rPr>
+          <w:rFonts w:hint="eastAsia"/>
+        </w:rPr>
+        <w:t>图</w:t>
+      </w:r>
+      <w:r>
+        <w:rPr>
+          <w:rFonts w:hint="eastAsia"/>
+        </w:rPr>
+        <w:t>3</w:t>
+      </w:r>
+      <w:r>
+        <w:t xml:space="preserve">.3 </w:t>
+      </w:r>
+      <w:r>
+        <w:rPr>
+          <w:rFonts w:hint="eastAsia"/>
+        </w:rPr>
+        <w:t>地理坐标</w:t>
+      </w:r>
+      <w:r>
+        <w:rPr>
+          <w:rFonts w:hint="eastAsia"/>
+        </w:rPr>
+        <w:t>系</w:t>
+      </w:r>
+    </w:p>
+    <w:p>
+      <w:pPr>
+        <w:spacing w:line="460" w:lineRule="exact"/>
+        <w:rPr>
+          <w:rFonts w:ascii="黑体" w:eastAsia="黑体" w:hAnsi="黑体"/>
+        </w:rPr>
+      </w:pPr>
+      <w:r>
+        <w:rPr>
+          <w:rFonts w:ascii="黑体" w:eastAsia="黑体" w:hAnsi="黑体"/>
+        </w:rPr>
+        <w:t>3.1.</w:t>
+      </w:r>
+      <w:r>
+        <w:rPr>
+          <w:rFonts w:ascii="黑体" w:eastAsia="黑体" w:hAnsi="黑体"/>
+        </w:rPr>
+        <w:t>4</w:t>
+      </w:r>
+      <w:r>
+        <w:rPr>
+          <w:rFonts w:ascii="黑体" w:eastAsia="黑体" w:hAnsi="黑体" w:hint="eastAsia"/>
+        </w:rPr>
+        <w:t>载体坐标系</w:t>
+      </w:r>
+    </w:p>
+    <w:p>
+      <w:pPr>
+        <w:spacing w:beforeLines="50" w:before="156" w:afterLines="50" w:after="156" w:line="460" w:lineRule="exact"/>
+      </w:pPr>
+      <w:r>
+        <w:rPr>
+          <w:rFonts w:ascii="黑体" w:eastAsia="黑体" w:hAnsi="黑体"/>
+        </w:rPr>
+        <w:tab/>
+      </w:r>
+      <w:r>
+        <w:rPr>
+          <w:rFonts w:hint="eastAsia"/>
+        </w:rPr>
+        <w:t>载体坐标系用</w:t>
+      </w:r>
+      <m:oMath>
+        <m:r>
+          <w:rPr>
+            <w:rFonts w:ascii="Cambria Math" w:hAnsi="Cambria Math"/>
+          </w:rPr>
+          <m:t>O</m:t>
+        </m:r>
+        <m:sSub>
+          <m:sSubPr>
+            <m:ctrlPr>
+              <w:rPr>
+                <w:rFonts w:ascii="Cambria Math" w:hAnsi="Cambria Math"/>
+                <w:i/>
+              </w:rPr>
+            </m:ctrlPr>
+          </m:sSubPr>
+          <m:e>
+            <m:r>
+              <w:rPr>
+                <w:rFonts w:ascii="Cambria Math" w:hAnsi="Cambria Math"/>
+              </w:rPr>
+              <m:t>X</m:t>
+            </m:r>
+          </m:e>
+          <m:sub>
+            <m:r>
+              <w:rPr>
+                <w:rFonts w:ascii="Cambria Math" w:hAnsi="Cambria Math"/>
+              </w:rPr>
+              <m:t>b</m:t>
+            </m:r>
+          </m:sub>
+        </m:sSub>
+        <m:sSub>
+          <m:sSubPr>
+            <m:ctrlPr>
+              <w:rPr>
+                <w:rFonts w:ascii="Cambria Math" w:hAnsi="Cambria Math"/>
+                <w:i/>
+              </w:rPr>
+            </m:ctrlPr>
+          </m:sSubPr>
+          <m:e>
+            <m:r>
+              <w:rPr>
+                <w:rFonts w:ascii="Cambria Math" w:hAnsi="Cambria Math"/>
+              </w:rPr>
+              <m:t>Y</m:t>
+            </m:r>
+          </m:e>
+          <m:sub>
+            <m:r>
+              <w:rPr>
+                <w:rFonts w:ascii="Cambria Math" w:hAnsi="Cambria Math"/>
+              </w:rPr>
+              <m:t>b</m:t>
+            </m:r>
+          </m:sub>
+        </m:sSub>
+        <m:sSub>
+          <m:sSubPr>
+            <m:ctrlPr>
+              <w:rPr>
+                <w:rFonts w:ascii="Cambria Math" w:hAnsi="Cambria Math"/>
+                <w:i/>
+              </w:rPr>
+            </m:ctrlPr>
+          </m:sSubPr>
+          <m:e>
+            <m:r>
+              <w:rPr>
+                <w:rFonts w:ascii="Cambria Math" w:hAnsi="Cambria Math"/>
+              </w:rPr>
+              <m:t>Z</m:t>
+            </m:r>
+          </m:e>
+          <m:sub>
+            <m:r>
+              <w:rPr>
+                <w:rFonts w:ascii="Cambria Math" w:hAnsi="Cambria Math"/>
+              </w:rPr>
+              <m:t>b</m:t>
+            </m:r>
+          </m:sub>
+        </m:sSub>
+      </m:oMath>
+      <w:r>
+        <w:rPr>
+          <w:rFonts w:hint="eastAsia"/>
+        </w:rPr>
+        <w:t>表示。载体坐标系与载体固连，坐标原点是载体中心。</w:t>
+      </w:r>
+      <m:oMath>
+        <m:r>
+          <w:rPr>
+            <w:rFonts w:ascii="Cambria Math" w:hAnsi="Cambria Math"/>
+          </w:rPr>
+          <m:t>O</m:t>
+        </m:r>
+        <m:sSub>
+          <m:sSubPr>
+            <m:ctrlPr>
+              <w:rPr>
+                <w:rFonts w:ascii="Cambria Math" w:hAnsi="Cambria Math"/>
+                <w:i/>
+              </w:rPr>
+            </m:ctrlPr>
+          </m:sSubPr>
+          <m:e>
+            <m:r>
+              <w:rPr>
+                <w:rFonts w:ascii="Cambria Math" w:hAnsi="Cambria Math"/>
+              </w:rPr>
+              <m:t>X</m:t>
+            </m:r>
+          </m:e>
+          <m:sub>
+            <m:r>
+              <w:rPr>
+                <w:rFonts w:ascii="Cambria Math" w:hAnsi="Cambria Math"/>
+              </w:rPr>
+              <m:t>b</m:t>
+            </m:r>
+          </m:sub>
+        </m:sSub>
+      </m:oMath>
+      <w:r>
+        <w:rPr>
+          <w:rFonts w:hint="eastAsia"/>
+        </w:rPr>
+        <w:t>轴沿载体横轴向右；</w:t>
+      </w:r>
+      <m:oMath>
+        <m:r>
+          <w:rPr>
+            <w:rFonts w:ascii="Cambria Math" w:hAnsi="Cambria Math"/>
+          </w:rPr>
+          <m:t>O</m:t>
+        </m:r>
+        <m:sSub>
+          <m:sSubPr>
+            <m:ctrlPr>
+              <w:rPr>
+                <w:rFonts w:ascii="Cambria Math" w:hAnsi="Cambria Math"/>
+                <w:i/>
+              </w:rPr>
+            </m:ctrlPr>
+          </m:sSubPr>
+          <m:e>
+            <m:r>
+              <w:rPr>
+                <w:rFonts w:ascii="Cambria Math" w:hAnsi="Cambria Math"/>
+              </w:rPr>
+              <m:t>Y</m:t>
+            </m:r>
+          </m:e>
+          <m:sub>
+            <m:r>
+              <w:rPr>
+                <w:rFonts w:ascii="Cambria Math" w:hAnsi="Cambria Math"/>
+              </w:rPr>
+              <m:t>b</m:t>
+            </m:r>
+          </m:sub>
+        </m:sSub>
+      </m:oMath>
+      <w:r>
+        <w:rPr>
+          <w:rFonts w:hint="eastAsia"/>
+        </w:rPr>
+        <w:t>轴沿载体纵轴向前；</w:t>
+      </w:r>
+      <m:oMath>
+        <m:r>
+          <w:rPr>
+            <w:rFonts w:ascii="Cambria Math" w:hAnsi="Cambria Math"/>
+          </w:rPr>
+          <m:t>O</m:t>
+        </m:r>
+        <m:sSub>
+          <m:sSubPr>
+            <m:ctrlPr>
+              <w:rPr>
+                <w:rFonts w:ascii="Cambria Math" w:hAnsi="Cambria Math"/>
+                <w:i/>
+              </w:rPr>
+            </m:ctrlPr>
+          </m:sSubPr>
+          <m:e>
+            <m:r>
+              <w:rPr>
+                <w:rFonts w:ascii="Cambria Math" w:hAnsi="Cambria Math"/>
+              </w:rPr>
+              <m:t>Z</m:t>
+            </m:r>
+          </m:e>
+          <m:sub>
+            <m:r>
+              <w:rPr>
+                <w:rFonts w:ascii="Cambria Math" w:hAnsi="Cambria Math"/>
+              </w:rPr>
+              <m:t>b</m:t>
+            </m:r>
+          </m:sub>
+        </m:sSub>
+      </m:oMath>
+      <w:r>
+        <w:rPr>
+          <w:rFonts w:hint="eastAsia"/>
+        </w:rPr>
+        <w:t>轴沿载体立轴向上。</w:t>
+      </w:r>
+    </w:p>
+    <w:p>
+      <w:pPr>
+        <w:spacing w:beforeLines="50" w:before="156" w:afterLines="50" w:after="156" w:line="460" w:lineRule="exact"/>
+        <w:jc w:val="center"/>
+      </w:pPr>
+      <w:r>
+        <w:rPr>
+          <w:noProof/>
+        </w:rPr>
+        <w:lastRenderedPageBreak/>
+        <w:drawing>
+          <wp:anchor distT="0" distB="0" distL="114300" distR="114300" simplePos="0" relativeHeight="251666432" behindDoc="0" locked="0" layoutInCell="1" allowOverlap="1" wp14:anchorId="4E4C7A37" wp14:editId="4B8EE171">
+            <wp:simplePos x="0" y="0"/>
+            <wp:positionH relativeFrom="margin">
+              <wp:align>center</wp:align>
+            </wp:positionH>
+            <wp:positionV relativeFrom="paragraph">
+              <wp:posOffset>547</wp:posOffset>
+            </wp:positionV>
+            <wp:extent cx="2784475" cy="2568575"/>
+            <wp:effectExtent l="0" t="0" r="0" b="3175"/>
+            <wp:wrapTopAndBottom/>
+            <wp:docPr id="9" name="图片 9"/>
+            <wp:cNvGraphicFramePr>
+              <a:graphicFrameLocks xmlns:a="http://schemas.openxmlformats.org/drawingml/2006/main" noChangeAspect="1"/>
+            </wp:cNvGraphicFramePr>
+            <a:graphic xmlns:a="http://schemas.openxmlformats.org/drawingml/2006/main">
+              <a:graphicData uri="http://schemas.openxmlformats.org/drawingml/2006/picture">
+                <pic:pic xmlns:pic="http://schemas.openxmlformats.org/drawingml/2006/picture">
+                  <pic:nvPicPr>
+                    <pic:cNvPr id="0" name="Picture 4"/>
+                    <pic:cNvPicPr>
+                      <a:picLocks noChangeAspect="1" noChangeArrowheads="1"/>
+                    </pic:cNvPicPr>
+                  </pic:nvPicPr>
+                  <pic:blipFill>
+                    <a:blip r:embed="rId10">
+                      <a:extLst>
+                        <a:ext uri="{28A0092B-C50C-407E-A947-70E740481C1C}">
+                          <a14:useLocalDpi xmlns:a14="http://schemas.microsoft.com/office/drawing/2010/main" val="0"/>
+                        </a:ext>
+                      </a:extLst>
+                    </a:blip>
+                    <a:srcRect/>
+                    <a:stretch>
+                      <a:fillRect/>
+                    </a:stretch>
+                  </pic:blipFill>
+                  <pic:spPr bwMode="auto">
+                    <a:xfrm>
+                      <a:off x="0" y="0"/>
+                      <a:ext cx="2784475" cy="2568575"/>
+                    </a:xfrm>
+                    <a:prstGeom prst="rect">
+                      <a:avLst/>
+                    </a:prstGeom>
+                    <a:noFill/>
+                    <a:ln>
+                      <a:noFill/>
+                    </a:ln>
+                  </pic:spPr>
+                </pic:pic>
+              </a:graphicData>
+            </a:graphic>
+            <wp14:sizeRelH relativeFrom="margin">
+              <wp14:pctWidth>0</wp14:pctWidth>
+            </wp14:sizeRelH>
+            <wp14:sizeRelV relativeFrom="margin">
+              <wp14:pctHeight>0</wp14:pctHeight>
+            </wp14:sizeRelV>
+          </wp:anchor>
+        </w:drawing>
+      </w:r>
+      <w:r>
+        <w:rPr>
+          <w:rFonts w:hint="eastAsia"/>
+        </w:rPr>
+        <w:t>图</w:t>
+      </w:r>
+      <w:r>
+        <w:rPr>
+          <w:rFonts w:hint="eastAsia"/>
+        </w:rPr>
+        <w:t>3</w:t>
+      </w:r>
+      <w:r>
+        <w:t xml:space="preserve">.4 </w:t>
+      </w:r>
+      <w:r>
+        <w:rPr>
+          <w:rFonts w:hint="eastAsia"/>
+        </w:rPr>
+        <w:t>载体坐标系</w:t>
+      </w:r>
+    </w:p>
+    <w:p>
+      <w:pPr>
+        <w:spacing w:line="460" w:lineRule="exact"/>
+        <w:rPr>
+          <w:rFonts w:ascii="黑体" w:eastAsia="黑体" w:hAnsi="黑体"/>
+        </w:rPr>
+      </w:pPr>
+      <w:r>
+        <w:rPr>
+          <w:rFonts w:ascii="黑体" w:eastAsia="黑体" w:hAnsi="黑体"/>
+        </w:rPr>
+        <w:t>3.1.</w:t>
+      </w:r>
+      <w:r>
+        <w:rPr>
+          <w:rFonts w:ascii="黑体" w:eastAsia="黑体" w:hAnsi="黑体"/>
+        </w:rPr>
+        <w:t>5</w:t>
+      </w:r>
+      <w:r>
+        <w:rPr>
+          <w:rFonts w:ascii="黑体" w:eastAsia="黑体" w:hAnsi="黑体" w:hint="eastAsia"/>
+        </w:rPr>
+        <w:t>导航坐标系</w:t>
+      </w:r>
+    </w:p>
+    <w:p>
+      <w:pPr>
+        <w:spacing w:beforeLines="50" w:before="156" w:afterLines="50" w:after="156" w:line="460" w:lineRule="exact"/>
+        <w:ind w:firstLine="420"/>
+      </w:pPr>
+      <w:r>
+        <w:rPr>
+          <w:rFonts w:hint="eastAsia"/>
+        </w:rPr>
+        <w:t>导航坐标系用</w:t>
+      </w:r>
+      <m:oMath>
+        <m:r>
+          <w:rPr>
+            <w:rFonts w:ascii="Cambria Math" w:hAnsi="Cambria Math"/>
+          </w:rPr>
+          <m:t>O</m:t>
+        </m:r>
+        <m:sSub>
+          <m:sSubPr>
+            <m:ctrlPr>
+              <w:rPr>
+                <w:rFonts w:ascii="Cambria Math" w:hAnsi="Cambria Math"/>
+                <w:i/>
+              </w:rPr>
+            </m:ctrlPr>
+          </m:sSubPr>
+          <m:e>
+            <m:r>
+              <w:rPr>
+                <w:rFonts w:ascii="Cambria Math" w:hAnsi="Cambria Math"/>
+              </w:rPr>
+              <m:t>X</m:t>
+            </m:r>
+          </m:e>
+          <m:sub>
+            <m:r>
+              <w:rPr>
+                <w:rFonts w:ascii="Cambria Math" w:hAnsi="Cambria Math" w:hint="eastAsia"/>
+              </w:rPr>
+              <m:t>n</m:t>
+            </m:r>
+          </m:sub>
+        </m:sSub>
+        <m:sSub>
+          <m:sSubPr>
+            <m:ctrlPr>
+              <w:rPr>
+                <w:rFonts w:ascii="Cambria Math" w:hAnsi="Cambria Math"/>
+                <w:i/>
+              </w:rPr>
+            </m:ctrlPr>
+          </m:sSubPr>
+          <m:e>
+            <m:r>
+              <w:rPr>
+                <w:rFonts w:ascii="Cambria Math" w:hAnsi="Cambria Math"/>
+              </w:rPr>
+              <m:t>Y</m:t>
+            </m:r>
+          </m:e>
+          <m:sub>
+            <m:r>
+              <w:rPr>
+                <w:rFonts w:ascii="Cambria Math" w:hAnsi="Cambria Math"/>
+              </w:rPr>
+              <m:t>n</m:t>
+            </m:r>
+          </m:sub>
+        </m:sSub>
+        <m:sSub>
+          <m:sSubPr>
+            <m:ctrlPr>
+              <w:rPr>
+                <w:rFonts w:ascii="Cambria Math" w:hAnsi="Cambria Math"/>
+                <w:i/>
+              </w:rPr>
+            </m:ctrlPr>
+          </m:sSubPr>
+          <m:e>
+            <m:r>
+              <w:rPr>
+                <w:rFonts w:ascii="Cambria Math" w:hAnsi="Cambria Math"/>
+              </w:rPr>
+              <m:t>Z</m:t>
+            </m:r>
+          </m:e>
+          <m:sub>
+            <m:r>
+              <w:rPr>
+                <w:rFonts w:ascii="Cambria Math" w:hAnsi="Cambria Math"/>
+              </w:rPr>
+              <m:t>n</m:t>
+            </m:r>
+          </m:sub>
+        </m:sSub>
+      </m:oMath>
+      <w:r>
+        <w:rPr>
+          <w:rFonts w:hint="eastAsia"/>
+        </w:rPr>
+        <w:t>表示，用来确定载体导航参数的参考坐标系。</w:t>
+      </w:r>
+      <w:proofErr w:type="gramStart"/>
+      <w:r>
+        <w:rPr>
+          <w:rFonts w:hint="eastAsia"/>
+        </w:rPr>
+        <w:t>在惯导和</w:t>
+      </w:r>
+      <w:proofErr w:type="gramEnd"/>
+      <w:r>
+        <w:rPr>
+          <w:rFonts w:hint="eastAsia"/>
+        </w:rPr>
+        <w:t>组合导航中，导航坐标系通常选用地理坐标系</w:t>
+      </w:r>
+      <m:oMath>
+        <m:sSub>
+          <m:sSubPr>
+            <m:ctrlPr>
+              <w:rPr>
+                <w:rFonts w:ascii="Cambria Math" w:hAnsi="Cambria Math"/>
+                <w:i/>
+              </w:rPr>
+            </m:ctrlPr>
+          </m:sSubPr>
+          <m:e>
+            <m:r>
+              <w:rPr>
+                <w:rFonts w:ascii="Cambria Math" w:hAnsi="Cambria Math"/>
+              </w:rPr>
+              <m:t>O</m:t>
+            </m:r>
+          </m:e>
+          <m:sub>
+            <m:r>
+              <w:rPr>
+                <w:rFonts w:ascii="Cambria Math" w:hAnsi="Cambria Math" w:hint="eastAsia"/>
+              </w:rPr>
+              <m:t>i</m:t>
+            </m:r>
+            <m:r>
+              <w:rPr>
+                <w:rFonts w:ascii="Cambria Math" w:hAnsi="Cambria Math"/>
+              </w:rPr>
+              <m:t>,e</m:t>
+            </m:r>
+          </m:sub>
+        </m:sSub>
+        <m:sSub>
+          <m:sSubPr>
+            <m:ctrlPr>
+              <w:rPr>
+                <w:rFonts w:ascii="Cambria Math" w:hAnsi="Cambria Math"/>
+                <w:i/>
+              </w:rPr>
+            </m:ctrlPr>
+          </m:sSubPr>
+          <m:e>
+            <m:r>
+              <w:rPr>
+                <w:rFonts w:ascii="Cambria Math" w:hAnsi="Cambria Math"/>
+              </w:rPr>
+              <m:t>X</m:t>
+            </m:r>
+          </m:e>
+          <m:sub>
+            <m:r>
+              <w:rPr>
+                <w:rFonts w:ascii="Cambria Math" w:hAnsi="Cambria Math"/>
+              </w:rPr>
+              <m:t>l</m:t>
+            </m:r>
+          </m:sub>
+        </m:sSub>
+        <m:sSub>
+          <m:sSubPr>
+            <m:ctrlPr>
+              <w:rPr>
+                <w:rFonts w:ascii="Cambria Math" w:hAnsi="Cambria Math"/>
+                <w:i/>
+              </w:rPr>
+            </m:ctrlPr>
+          </m:sSubPr>
+          <m:e>
+            <m:r>
+              <w:rPr>
+                <w:rFonts w:ascii="Cambria Math" w:hAnsi="Cambria Math"/>
+              </w:rPr>
+              <m:t>Y</m:t>
+            </m:r>
+          </m:e>
+          <m:sub>
+            <m:r>
+              <w:rPr>
+                <w:rFonts w:ascii="Cambria Math" w:hAnsi="Cambria Math"/>
+              </w:rPr>
+              <m:t>l</m:t>
+            </m:r>
+          </m:sub>
+        </m:sSub>
+        <m:sSub>
+          <m:sSubPr>
+            <m:ctrlPr>
+              <w:rPr>
+                <w:rFonts w:ascii="Cambria Math" w:hAnsi="Cambria Math"/>
+                <w:i/>
+              </w:rPr>
+            </m:ctrlPr>
+          </m:sSubPr>
+          <m:e>
+            <m:r>
+              <w:rPr>
+                <w:rFonts w:ascii="Cambria Math" w:hAnsi="Cambria Math"/>
+              </w:rPr>
+              <m:t>Z</m:t>
+            </m:r>
+          </m:e>
+          <m:sub>
+            <m:r>
+              <w:rPr>
+                <w:rFonts w:ascii="Cambria Math" w:hAnsi="Cambria Math"/>
+              </w:rPr>
+              <m:t>l</m:t>
+            </m:r>
+          </m:sub>
+        </m:sSub>
+      </m:oMath>
+      <w:r>
+        <w:rPr>
+          <w:rFonts w:hint="eastAsia"/>
+        </w:rPr>
+        <w:t>。</w:t>
+      </w:r>
+    </w:p>
+    <w:p>
+      <w:pPr>
+        <w:spacing w:line="460" w:lineRule="exact"/>
+        <w:rPr>
+          <w:rFonts w:ascii="黑体" w:eastAsia="黑体" w:hAnsi="黑体"/>
+        </w:rPr>
+      </w:pPr>
+      <w:r>
+        <w:rPr>
+          <w:rFonts w:ascii="黑体" w:eastAsia="黑体" w:hAnsi="黑体"/>
+        </w:rPr>
+        <w:t>3.1.</w:t>
+      </w:r>
+      <w:r>
+        <w:rPr>
+          <w:rFonts w:ascii="黑体" w:eastAsia="黑体" w:hAnsi="黑体"/>
+        </w:rPr>
+        <w:t>6</w:t>
+      </w:r>
+      <w:r>
+        <w:rPr>
+          <w:rFonts w:ascii="黑体" w:eastAsia="黑体" w:hAnsi="黑体" w:hint="eastAsia"/>
+        </w:rPr>
+        <w:t>相机坐标系和像素坐标系</w:t>
+      </w:r>
+    </w:p>
+    <w:p>
+      <w:pPr>
+        <w:spacing w:beforeLines="50" w:before="156" w:afterLines="50" w:after="156" w:line="460" w:lineRule="exact"/>
+        <w:ind w:firstLine="420"/>
+      </w:pPr>
+      <w:r>
+        <w:rPr>
+          <w:noProof/>
+        </w:rPr>
+        <w:drawing>
+          <wp:anchor distT="0" distB="0" distL="114300" distR="114300" simplePos="0" relativeHeight="251667456" behindDoc="0" locked="0" layoutInCell="1" allowOverlap="1" wp14:anchorId="60DB107D" wp14:editId="345190B6">
+            <wp:simplePos x="0" y="0"/>
+            <wp:positionH relativeFrom="margin">
+              <wp:align>center</wp:align>
+            </wp:positionH>
+            <wp:positionV relativeFrom="paragraph">
+              <wp:posOffset>1776058</wp:posOffset>
+            </wp:positionV>
+            <wp:extent cx="2150745" cy="1871980"/>
+            <wp:effectExtent l="0" t="0" r="1905" b="0"/>
+            <wp:wrapTopAndBottom/>
+            <wp:docPr id="12" name="图片 12"/>
+            <wp:cNvGraphicFramePr>
+              <a:graphicFrameLocks xmlns:a="http://schemas.openxmlformats.org/drawingml/2006/main" noChangeAspect="1"/>
+            </wp:cNvGraphicFramePr>
+            <a:graphic xmlns:a="http://schemas.openxmlformats.org/drawingml/2006/main">
+              <a:graphicData uri="http://schemas.openxmlformats.org/drawingml/2006/picture">
+                <pic:pic xmlns:pic="http://schemas.openxmlformats.org/drawingml/2006/picture">
+                  <pic:nvPicPr>
+                    <pic:cNvPr id="0" name="Picture 7"/>
+                    <pic:cNvPicPr>
+                      <a:picLocks noChangeAspect="1" noChangeArrowheads="1"/>
+                    </pic:cNvPicPr>
+                  </pic:nvPicPr>
+                  <pic:blipFill>
+                    <a:blip r:embed="rId11">
+                      <a:extLst>
+                        <a:ext uri="{28A0092B-C50C-407E-A947-70E740481C1C}">
+                          <a14:useLocalDpi xmlns:a14="http://schemas.microsoft.com/office/drawing/2010/main" val="0"/>
+                        </a:ext>
+                      </a:extLst>
+                    </a:blip>
+                    <a:srcRect/>
+                    <a:stretch>
+                      <a:fillRect/>
+                    </a:stretch>
+                  </pic:blipFill>
+                  <pic:spPr bwMode="auto">
+                    <a:xfrm>
+                      <a:off x="0" y="0"/>
+                      <a:ext cx="2150745" cy="1871980"/>
+                    </a:xfrm>
+                    <a:prstGeom prst="rect">
+                      <a:avLst/>
+                    </a:prstGeom>
+                    <a:noFill/>
+                    <a:ln>
+                      <a:noFill/>
+                    </a:ln>
+                  </pic:spPr>
+                </pic:pic>
+              </a:graphicData>
+            </a:graphic>
+            <wp14:sizeRelH relativeFrom="margin">
+              <wp14:pctWidth>0</wp14:pctWidth>
+            </wp14:sizeRelH>
+            <wp14:sizeRelV relativeFrom="margin">
+              <wp14:pctHeight>0</wp14:pctHeight>
+            </wp14:sizeRelV>
+          </wp:anchor>
+        </w:drawing>
+      </w:r>
+      <w:r>
+        <w:rPr>
+          <w:rFonts w:hint="eastAsia"/>
+        </w:rPr>
+        <w:t>相机的原理多数近似成小孔成像模型。相机坐标系用</w:t>
+      </w:r>
+      <m:oMath>
+        <m:sSub>
+          <m:sSubPr>
+            <m:ctrlPr>
+              <w:rPr>
+                <w:rFonts w:ascii="Cambria Math" w:hAnsi="Cambria Math"/>
+                <w:i/>
+              </w:rPr>
+            </m:ctrlPr>
+          </m:sSubPr>
+          <m:e>
+            <m:r>
+              <w:rPr>
+                <w:rFonts w:ascii="Cambria Math" w:hAnsi="Cambria Math"/>
+              </w:rPr>
+              <m:t>O</m:t>
+            </m:r>
+          </m:e>
+          <m:sub>
+            <m:r>
+              <w:rPr>
+                <w:rFonts w:ascii="Cambria Math" w:hAnsi="Cambria Math" w:hint="eastAsia"/>
+              </w:rPr>
+              <m:t>c</m:t>
+            </m:r>
+          </m:sub>
+        </m:sSub>
+        <m:sSub>
+          <m:sSubPr>
+            <m:ctrlPr>
+              <w:rPr>
+                <w:rFonts w:ascii="Cambria Math" w:hAnsi="Cambria Math"/>
+                <w:i/>
+              </w:rPr>
+            </m:ctrlPr>
+          </m:sSubPr>
+          <m:e>
+            <m:r>
+              <w:rPr>
+                <w:rFonts w:ascii="Cambria Math" w:hAnsi="Cambria Math"/>
+              </w:rPr>
+              <m:t>X</m:t>
+            </m:r>
+          </m:e>
+          <m:sub>
+            <m:r>
+              <w:rPr>
+                <w:rFonts w:ascii="Cambria Math" w:hAnsi="Cambria Math" w:hint="eastAsia"/>
+              </w:rPr>
+              <m:t>c</m:t>
+            </m:r>
+          </m:sub>
+        </m:sSub>
+        <m:sSub>
+          <m:sSubPr>
+            <m:ctrlPr>
+              <w:rPr>
+                <w:rFonts w:ascii="Cambria Math" w:hAnsi="Cambria Math"/>
+                <w:i/>
+              </w:rPr>
+            </m:ctrlPr>
+          </m:sSubPr>
+          <m:e>
+            <m:r>
+              <w:rPr>
+                <w:rFonts w:ascii="Cambria Math" w:hAnsi="Cambria Math"/>
+              </w:rPr>
+              <m:t>Y</m:t>
+            </m:r>
+          </m:e>
+          <m:sub>
+            <m:r>
+              <w:rPr>
+                <w:rFonts w:ascii="Cambria Math" w:hAnsi="Cambria Math"/>
+              </w:rPr>
+              <m:t>c</m:t>
+            </m:r>
+          </m:sub>
+        </m:sSub>
+        <m:sSub>
+          <m:sSubPr>
+            <m:ctrlPr>
+              <w:rPr>
+                <w:rFonts w:ascii="Cambria Math" w:hAnsi="Cambria Math"/>
+                <w:i/>
+              </w:rPr>
+            </m:ctrlPr>
+          </m:sSubPr>
+          <m:e>
+            <m:r>
+              <w:rPr>
+                <w:rFonts w:ascii="Cambria Math" w:hAnsi="Cambria Math"/>
+              </w:rPr>
+              <m:t>Z</m:t>
+            </m:r>
+          </m:e>
+          <m:sub>
+            <m:r>
+              <w:rPr>
+                <w:rFonts w:ascii="Cambria Math" w:hAnsi="Cambria Math"/>
+              </w:rPr>
+              <m:t>c</m:t>
+            </m:r>
+          </m:sub>
+        </m:sSub>
+      </m:oMath>
+      <w:r>
+        <w:rPr>
+          <w:rFonts w:hint="eastAsia"/>
+        </w:rPr>
+        <w:t>表示，其原点为相机的光心，</w:t>
+      </w:r>
+      <m:oMath>
+        <m:sSub>
+          <m:sSubPr>
+            <m:ctrlPr>
+              <w:rPr>
+                <w:rFonts w:ascii="Cambria Math" w:hAnsi="Cambria Math"/>
+                <w:i/>
+              </w:rPr>
+            </m:ctrlPr>
+          </m:sSubPr>
+          <m:e>
+            <m:r>
+              <w:rPr>
+                <w:rFonts w:ascii="Cambria Math" w:hAnsi="Cambria Math"/>
+              </w:rPr>
+              <m:t>O</m:t>
+            </m:r>
+          </m:e>
+          <m:sub>
+            <m:r>
+              <w:rPr>
+                <w:rFonts w:ascii="Cambria Math" w:hAnsi="Cambria Math" w:hint="eastAsia"/>
+              </w:rPr>
+              <m:t>c</m:t>
+            </m:r>
+          </m:sub>
+        </m:sSub>
+        <m:sSub>
+          <m:sSubPr>
+            <m:ctrlPr>
+              <w:rPr>
+                <w:rFonts w:ascii="Cambria Math" w:hAnsi="Cambria Math"/>
+                <w:i/>
+              </w:rPr>
+            </m:ctrlPr>
+          </m:sSubPr>
+          <m:e>
+            <m:r>
+              <w:rPr>
+                <w:rFonts w:ascii="Cambria Math" w:hAnsi="Cambria Math"/>
+              </w:rPr>
+              <m:t>Z</m:t>
+            </m:r>
+          </m:e>
+          <m:sub>
+            <m:r>
+              <w:rPr>
+                <w:rFonts w:ascii="Cambria Math" w:hAnsi="Cambria Math" w:hint="eastAsia"/>
+              </w:rPr>
+              <m:t>c</m:t>
+            </m:r>
+          </m:sub>
+        </m:sSub>
+      </m:oMath>
+      <w:r>
+        <w:rPr>
+          <w:rFonts w:hint="eastAsia"/>
+        </w:rPr>
+        <w:t>轴为摄像机光轴，与成像平面垂直并且向前。</w:t>
+      </w:r>
+      <m:oMath>
+        <m:sSub>
+          <m:sSubPr>
+            <m:ctrlPr>
+              <w:rPr>
+                <w:rFonts w:ascii="Cambria Math" w:hAnsi="Cambria Math"/>
+                <w:i/>
+              </w:rPr>
+            </m:ctrlPr>
+          </m:sSubPr>
+          <m:e>
+            <m:r>
+              <w:rPr>
+                <w:rFonts w:ascii="Cambria Math" w:hAnsi="Cambria Math"/>
+              </w:rPr>
+              <m:t>O</m:t>
+            </m:r>
+          </m:e>
+          <m:sub>
+            <m:r>
+              <w:rPr>
+                <w:rFonts w:ascii="Cambria Math" w:hAnsi="Cambria Math" w:hint="eastAsia"/>
+              </w:rPr>
+              <m:t>c</m:t>
+            </m:r>
+          </m:sub>
+        </m:sSub>
+        <m:sSub>
+          <m:sSubPr>
+            <m:ctrlPr>
+              <w:rPr>
+                <w:rFonts w:ascii="Cambria Math" w:hAnsi="Cambria Math"/>
+                <w:i/>
+              </w:rPr>
+            </m:ctrlPr>
+          </m:sSubPr>
+          <m:e>
+            <m:r>
+              <w:rPr>
+                <w:rFonts w:ascii="Cambria Math" w:hAnsi="Cambria Math"/>
+              </w:rPr>
+              <m:t>X</m:t>
+            </m:r>
+          </m:e>
+          <m:sub>
+            <m:r>
+              <w:rPr>
+                <w:rFonts w:ascii="Cambria Math" w:hAnsi="Cambria Math" w:hint="eastAsia"/>
+              </w:rPr>
+              <m:t>c</m:t>
+            </m:r>
+          </m:sub>
+        </m:sSub>
+      </m:oMath>
+      <w:r>
+        <w:rPr>
+          <w:rFonts w:hint="eastAsia"/>
+        </w:rPr>
+        <w:t>轴</w:t>
+      </w:r>
+      <m:oMath>
+        <m:sSub>
+          <m:sSubPr>
+            <m:ctrlPr>
+              <w:rPr>
+                <w:rFonts w:ascii="Cambria Math" w:hAnsi="Cambria Math"/>
+                <w:i/>
+              </w:rPr>
+            </m:ctrlPr>
+          </m:sSubPr>
+          <m:e>
+            <m:r>
+              <w:rPr>
+                <w:rFonts w:ascii="Cambria Math" w:hAnsi="Cambria Math"/>
+              </w:rPr>
+              <m:t>O</m:t>
+            </m:r>
+          </m:e>
+          <m:sub>
+            <m:r>
+              <w:rPr>
+                <w:rFonts w:ascii="Cambria Math" w:hAnsi="Cambria Math" w:hint="eastAsia"/>
+              </w:rPr>
+              <m:t>c</m:t>
+            </m:r>
+          </m:sub>
+        </m:sSub>
+        <m:sSub>
+          <m:sSubPr>
+            <m:ctrlPr>
+              <w:rPr>
+                <w:rFonts w:ascii="Cambria Math" w:hAnsi="Cambria Math"/>
+                <w:i/>
+              </w:rPr>
+            </m:ctrlPr>
+          </m:sSubPr>
+          <m:e>
+            <m:r>
+              <w:rPr>
+                <w:rFonts w:ascii="Cambria Math" w:hAnsi="Cambria Math"/>
+              </w:rPr>
+              <m:t>Y</m:t>
+            </m:r>
+          </m:e>
+          <m:sub>
+            <m:r>
+              <w:rPr>
+                <w:rFonts w:ascii="Cambria Math" w:hAnsi="Cambria Math" w:hint="eastAsia"/>
+              </w:rPr>
+              <m:t>c</m:t>
+            </m:r>
+          </m:sub>
+        </m:sSub>
+      </m:oMath>
+      <w:r>
+        <w:rPr>
+          <w:rFonts w:hint="eastAsia"/>
+        </w:rPr>
+        <w:t>轴与成像平面的</w:t>
+      </w:r>
+      <m:oMath>
+        <m:r>
+          <w:rPr>
+            <w:rFonts w:ascii="Cambria Math" w:hAnsi="Cambria Math" w:hint="eastAsia"/>
+          </w:rPr>
+          <m:t>x</m:t>
+        </m:r>
+      </m:oMath>
+      <w:r>
+        <w:rPr>
+          <w:rFonts w:hint="eastAsia"/>
+        </w:rPr>
+        <w:t>轴和</w:t>
+      </w:r>
+      <m:oMath>
+        <m:r>
+          <w:rPr>
+            <w:rFonts w:ascii="Cambria Math" w:hAnsi="Cambria Math" w:hint="eastAsia"/>
+          </w:rPr>
+          <m:t>y</m:t>
+        </m:r>
+      </m:oMath>
+      <w:r>
+        <w:rPr>
+          <w:rFonts w:hint="eastAsia"/>
+        </w:rPr>
+        <w:t>轴平行，</w:t>
+      </w:r>
+      <m:oMath>
+        <m:sSub>
+          <m:sSubPr>
+            <m:ctrlPr>
+              <w:rPr>
+                <w:rFonts w:ascii="Cambria Math" w:hAnsi="Cambria Math"/>
+                <w:i/>
+              </w:rPr>
+            </m:ctrlPr>
+          </m:sSubPr>
+          <m:e>
+            <m:r>
+              <w:rPr>
+                <w:rFonts w:ascii="Cambria Math" w:hAnsi="Cambria Math"/>
+              </w:rPr>
+              <m:t>O</m:t>
+            </m:r>
+          </m:e>
+          <m:sub>
+            <m:r>
+              <w:rPr>
+                <w:rFonts w:ascii="Cambria Math" w:hAnsi="Cambria Math" w:hint="eastAsia"/>
+              </w:rPr>
+              <m:t>c</m:t>
+            </m:r>
+          </m:sub>
+        </m:sSub>
+        <m:sSub>
+          <m:sSubPr>
+            <m:ctrlPr>
+              <w:rPr>
+                <w:rFonts w:ascii="Cambria Math" w:hAnsi="Cambria Math"/>
+                <w:i/>
+              </w:rPr>
+            </m:ctrlPr>
+          </m:sSubPr>
+          <m:e>
+            <m:r>
+              <w:rPr>
+                <w:rFonts w:ascii="Cambria Math" w:hAnsi="Cambria Math"/>
+              </w:rPr>
+              <m:t>X</m:t>
+            </m:r>
+          </m:e>
+          <m:sub>
+            <m:r>
+              <w:rPr>
+                <w:rFonts w:ascii="Cambria Math" w:hAnsi="Cambria Math" w:hint="eastAsia"/>
+              </w:rPr>
+              <m:t>c</m:t>
+            </m:r>
+          </m:sub>
+        </m:sSub>
+      </m:oMath>
+      <w:r>
+        <w:rPr>
+          <w:rFonts w:hint="eastAsia"/>
+        </w:rPr>
+        <w:t>轴水平向右，</w:t>
+      </w:r>
+      <m:oMath>
+        <m:sSub>
+          <m:sSubPr>
+            <m:ctrlPr>
+              <w:rPr>
+                <w:rFonts w:ascii="Cambria Math" w:hAnsi="Cambria Math"/>
+                <w:i/>
+              </w:rPr>
+            </m:ctrlPr>
+          </m:sSubPr>
+          <m:e>
+            <m:r>
+              <w:rPr>
+                <w:rFonts w:ascii="Cambria Math" w:hAnsi="Cambria Math"/>
+              </w:rPr>
+              <m:t>O</m:t>
+            </m:r>
+          </m:e>
+          <m:sub>
+            <m:r>
+              <w:rPr>
+                <w:rFonts w:ascii="Cambria Math" w:hAnsi="Cambria Math" w:hint="eastAsia"/>
+              </w:rPr>
+              <m:t>c</m:t>
+            </m:r>
+          </m:sub>
+        </m:sSub>
+        <m:sSub>
+          <m:sSubPr>
+            <m:ctrlPr>
+              <w:rPr>
+                <w:rFonts w:ascii="Cambria Math" w:hAnsi="Cambria Math"/>
+                <w:i/>
+              </w:rPr>
+            </m:ctrlPr>
+          </m:sSubPr>
+          <m:e>
+            <m:r>
+              <w:rPr>
+                <w:rFonts w:ascii="Cambria Math" w:hAnsi="Cambria Math"/>
+              </w:rPr>
+              <m:t>Y</m:t>
+            </m:r>
+          </m:e>
+          <m:sub>
+            <m:r>
+              <w:rPr>
+                <w:rFonts w:ascii="Cambria Math" w:hAnsi="Cambria Math" w:hint="eastAsia"/>
+              </w:rPr>
+              <m:t>c</m:t>
+            </m:r>
+          </m:sub>
+        </m:sSub>
+      </m:oMath>
+      <w:r>
+        <w:rPr>
+          <w:rFonts w:hint="eastAsia"/>
+        </w:rPr>
+        <w:t>轴垂直向</w:t>
+      </w:r>
+      <w:r>
+        <w:rPr>
+          <w:rFonts w:hint="eastAsia"/>
+        </w:rPr>
+        <w:t>上</w:t>
+      </w:r>
+      <w:r>
+        <w:rPr>
+          <w:rFonts w:hint="eastAsia"/>
+        </w:rPr>
+        <w:t>。像素坐标系是二维坐标系，是为了标记图片中像素点的坐标，记作</w:t>
+      </w:r>
+      <m:oMath>
+        <m:r>
+          <w:rPr>
+            <w:rFonts w:ascii="Cambria Math" w:hAnsi="Cambria Math" w:hint="eastAsia"/>
+          </w:rPr>
+          <m:t>o</m:t>
+        </m:r>
+        <m:r>
+          <w:rPr>
+            <w:rFonts w:ascii="Cambria Math" w:hAnsi="Cambria Math"/>
+          </w:rPr>
+          <m:t>xy</m:t>
+        </m:r>
+      </m:oMath>
+      <w:r>
+        <w:rPr>
+          <w:rFonts w:hint="eastAsia"/>
+        </w:rPr>
+        <w:t>。其中，原点位于图片左上角，</w:t>
+      </w:r>
+      <m:oMath>
+        <m:r>
+          <w:rPr>
+            <w:rFonts w:ascii="Cambria Math" w:hAnsi="Cambria Math"/>
+          </w:rPr>
+          <m:t>ox</m:t>
+        </m:r>
+      </m:oMath>
+      <w:r>
+        <w:rPr>
+          <w:rFonts w:hint="eastAsia"/>
+        </w:rPr>
+        <w:t>轴向右，</w:t>
+      </w:r>
+      <m:oMath>
+        <m:r>
+          <w:rPr>
+            <w:rFonts w:ascii="Cambria Math" w:hAnsi="Cambria Math"/>
+          </w:rPr>
+          <m:t>oy</m:t>
+        </m:r>
+      </m:oMath>
+      <w:r>
+        <w:rPr>
+          <w:rFonts w:hint="eastAsia"/>
+        </w:rPr>
+        <w:t>轴向下，与相机坐标系类似。</w:t>
+      </w:r>
+    </w:p>
+    <w:p>
+      <w:pPr>
+        <w:spacing w:line="460" w:lineRule="exact"/>
+        <w:rPr>
+          <w:rFonts w:ascii="黑体" w:eastAsia="黑体" w:hAnsi="黑体"/>
+        </w:rPr>
+      </w:pPr>
+      <w:r>
+        <w:rPr>
+          <w:rFonts w:ascii="黑体" w:eastAsia="黑体" w:hAnsi="黑体"/>
+        </w:rPr>
+        <w:t>3.1.5</w:t>
+      </w:r>
+      <w:r>
+        <w:rPr>
+          <w:rFonts w:ascii="黑体" w:eastAsia="黑体" w:hAnsi="黑体" w:hint="eastAsia"/>
+        </w:rPr>
+        <w:t>导航结果的描述</w:t>
+      </w:r>
+    </w:p>
+    <w:p>
+      <w:pPr>
+        <w:spacing w:line="460" w:lineRule="exact"/>
+        <w:ind w:firstLine="420"/>
+      </w:pPr>
+      <w:r>
+        <w:rPr>
+          <w:rFonts w:hint="eastAsia"/>
+        </w:rPr>
+        <w:t>导航的结果一般用载体的位置、速度、姿态表示。</w:t>
+      </w:r>
+    </w:p>
+    <w:p>
+      <w:pPr>
+        <w:spacing w:line="460" w:lineRule="exact"/>
+        <w:ind w:firstLine="420"/>
+      </w:pPr>
+      <w:r>
+        <w:rPr>
+          <w:rFonts w:hint="eastAsia"/>
+        </w:rPr>
+        <w:t>载体的位置通常是用地球坐标系下的</w:t>
+      </w:r>
+      <m:oMath>
+        <m:r>
+          <w:rPr>
+            <w:rFonts w:ascii="Cambria Math" w:hAnsi="Cambria Math" w:hint="eastAsia"/>
+          </w:rPr>
+          <m:t>xyz</m:t>
+        </m:r>
+      </m:oMath>
+      <w:r>
+        <w:rPr>
+          <w:rFonts w:hint="eastAsia"/>
+        </w:rPr>
+        <w:t>轴</w:t>
+      </w:r>
+      <w:r>
+        <w:rPr>
+          <w:rFonts w:hint="eastAsia"/>
+        </w:rPr>
+        <w:t>的</w:t>
+      </w:r>
+      <w:r>
+        <w:rPr>
+          <w:rFonts w:hint="eastAsia"/>
+        </w:rPr>
+        <w:t>坐标值表示，也可以用经纬度</w:t>
+      </w:r>
+      <w:r>
+        <w:rPr>
+          <w:rFonts w:hint="eastAsia"/>
+        </w:rPr>
+        <w:lastRenderedPageBreak/>
+        <w:t>及</w:t>
+      </w:r>
+      <w:r>
+        <w:rPr>
+          <w:rFonts w:hint="eastAsia"/>
+        </w:rPr>
+        <w:t>海拔</w:t>
+      </w:r>
+      <w:r>
+        <w:rPr>
+          <w:rFonts w:hint="eastAsia"/>
+        </w:rPr>
+        <w:t>高度表示。</w:t>
+      </w:r>
+    </w:p>
+    <w:p>
+      <w:pPr>
+        <w:spacing w:line="460" w:lineRule="exact"/>
+        <w:ind w:firstLine="420"/>
+      </w:pPr>
+      <w:r>
+        <w:rPr>
+          <w:rFonts w:hint="eastAsia"/>
+        </w:rPr>
+        <w:t>载体的速度通常为加速度计一次积分后投影到导航坐标系下各个轴作表示。</w:t>
+      </w:r>
+    </w:p>
+    <w:p>
+      <w:pPr>
+        <w:spacing w:line="460" w:lineRule="exact"/>
+        <w:ind w:firstLine="420"/>
+        <w:rPr>
+          <w:rFonts w:hint="eastAsia"/>
+        </w:rPr>
+      </w:pPr>
+      <w:r>
+        <w:rPr>
+          <w:rFonts w:hint="eastAsia"/>
+        </w:rPr>
+        <w:t>载体的姿态通常通过欧拉角或四元数</w:t>
+      </w:r>
+      <w:r>
+        <w:rPr>
+          <w:rFonts w:hint="eastAsia"/>
+        </w:rPr>
+        <w:t>来</w:t>
+      </w:r>
+      <w:r>
+        <w:rPr>
+          <w:rFonts w:hint="eastAsia"/>
+        </w:rPr>
+        <w:t>描述</w:t>
+      </w:r>
+      <w:r>
+        <w:rPr>
+          <w:rFonts w:hint="eastAsia"/>
+        </w:rPr>
+        <w:t>的</w:t>
+      </w:r>
+      <w:r>
+        <w:rPr>
+          <w:rFonts w:hint="eastAsia"/>
+        </w:rPr>
+        <w:t>，由陀螺仪一次积分获得</w:t>
+      </w:r>
+      <w:r>
+        <w:rPr>
+          <w:rFonts w:hint="eastAsia"/>
+        </w:rPr>
+        <w:t>，也需投影到导航系中</w:t>
+      </w:r>
+      <w:r>
+        <w:rPr>
+          <w:rFonts w:hint="eastAsia"/>
+        </w:rPr>
+        <w:t>。</w:t>
+      </w:r>
+    </w:p>
+    <w:p>
+      <w:pPr>
+        <w:spacing w:line="460" w:lineRule="exact"/>
+        <w:rPr>
+          <w:rFonts w:ascii="黑体" w:eastAsia="黑体" w:hAnsi="黑体"/>
+        </w:rPr>
+      </w:pPr>
+      <w:r>
+        <w:rPr>
+          <w:rFonts w:ascii="黑体" w:eastAsia="黑体" w:hAnsi="黑体"/>
+        </w:rPr>
+        <w:t>3.1.6</w:t>
+      </w:r>
+      <w:r>
+        <w:rPr>
+          <w:rFonts w:ascii="黑体" w:eastAsia="黑体" w:hAnsi="黑体" w:hint="eastAsia"/>
+        </w:rPr>
+        <w:t>坐标系的转换</w:t>
+      </w:r>
+    </w:p>
+    <w:p>
+      <w:pPr>
+        <w:spacing w:line="460" w:lineRule="exact"/>
+      </w:pPr>
+      <w:r>
+        <w:rPr>
+          <w:rFonts w:ascii="黑体" w:eastAsia="黑体" w:hAnsi="黑体"/>
+        </w:rPr>
+        <w:tab/>
+      </w:r>
+      <w:r>
+        <w:rPr>
+          <w:rFonts w:hint="eastAsia"/>
+        </w:rPr>
+        <w:t>捷联</w:t>
+      </w:r>
+      <w:proofErr w:type="gramStart"/>
+      <w:r>
+        <w:rPr>
+          <w:rFonts w:hint="eastAsia"/>
+        </w:rPr>
+        <w:t>式惯导</w:t>
+      </w:r>
+      <w:proofErr w:type="gramEnd"/>
+      <w:r>
+        <w:rPr>
+          <w:rFonts w:hint="eastAsia"/>
+        </w:rPr>
+        <w:t>系统</w:t>
+      </w:r>
+      <w:r>
+        <w:rPr>
+          <w:rFonts w:hint="eastAsia"/>
+        </w:rPr>
+        <w:t>的传感器是直接装在载体上的，测得的是载体坐标系下的加速度和角速度，需要将他们转换到导航坐标系上</w:t>
+      </w:r>
+      <w:r>
+        <w:rPr>
+          <w:rFonts w:hint="eastAsia"/>
+        </w:rPr>
+        <w:t>，这里用到了坐标转换。一般坐标转换</w:t>
+      </w:r>
+      <w:r>
+        <w:rPr>
+          <w:rFonts w:hint="eastAsia"/>
+        </w:rPr>
+        <w:t>需要求出旋转矩阵，</w:t>
+      </w:r>
+      <w:r>
+        <w:rPr>
+          <w:rFonts w:hint="eastAsia"/>
+        </w:rPr>
+        <w:t>方法有欧拉角法、四元数法。</w:t>
+      </w:r>
+    </w:p>
+    <w:p>
+      <w:pPr>
+        <w:spacing w:line="460" w:lineRule="exact"/>
+        <w:ind w:firstLine="420"/>
+      </w:pPr>
+      <w:r>
+        <w:rPr>
+          <w:noProof/>
+        </w:rPr>
+        <w:drawing>
+          <wp:anchor distT="0" distB="0" distL="114300" distR="114300" simplePos="0" relativeHeight="251668480" behindDoc="0" locked="0" layoutInCell="1" allowOverlap="1" wp14:anchorId="06BC8246" wp14:editId="779E6079">
+            <wp:simplePos x="0" y="0"/>
+            <wp:positionH relativeFrom="margin">
+              <wp:align>center</wp:align>
+            </wp:positionH>
+            <wp:positionV relativeFrom="paragraph">
+              <wp:posOffset>851704</wp:posOffset>
+            </wp:positionV>
+            <wp:extent cx="2893060" cy="1783715"/>
+            <wp:effectExtent l="0" t="0" r="2540" b="6985"/>
+            <wp:wrapTopAndBottom/>
+            <wp:docPr id="10" name="图片 10"/>
+            <wp:cNvGraphicFramePr>
+              <a:graphicFrameLocks xmlns:a="http://schemas.openxmlformats.org/drawingml/2006/main" noChangeAspect="1"/>
+            </wp:cNvGraphicFramePr>
+            <a:graphic xmlns:a="http://schemas.openxmlformats.org/drawingml/2006/main">
+              <a:graphicData uri="http://schemas.openxmlformats.org/drawingml/2006/picture">
+                <pic:pic xmlns:pic="http://schemas.openxmlformats.org/drawingml/2006/picture">
+                  <pic:nvPicPr>
+                    <pic:cNvPr id="1" name=""/>
+                    <pic:cNvPicPr/>
+                  </pic:nvPicPr>
+                  <pic:blipFill>
+                    <a:blip r:embed="rId12">
+                      <a:extLst>
+                        <a:ext uri="{28A0092B-C50C-407E-A947-70E740481C1C}">
+                          <a14:useLocalDpi xmlns:a14="http://schemas.microsoft.com/office/drawing/2010/main" val="0"/>
+                        </a:ext>
+                      </a:extLst>
+                    </a:blip>
+                    <a:stretch>
+                      <a:fillRect/>
+                    </a:stretch>
+                  </pic:blipFill>
+                  <pic:spPr>
+                    <a:xfrm>
+                      <a:off x="0" y="0"/>
+                      <a:ext cx="2893060" cy="1783715"/>
+                    </a:xfrm>
+                    <a:prstGeom prst="rect">
+                      <a:avLst/>
+                    </a:prstGeom>
+                  </pic:spPr>
+                </pic:pic>
+              </a:graphicData>
+            </a:graphic>
+            <wp14:sizeRelH relativeFrom="margin">
+              <wp14:pctWidth>0</wp14:pctWidth>
+            </wp14:sizeRelH>
+            <wp14:sizeRelV relativeFrom="margin">
+              <wp14:pctHeight>0</wp14:pctHeight>
+            </wp14:sizeRelV>
+          </wp:anchor>
+        </w:drawing>
+      </w:r>
+      <w:r>
+        <w:rPr>
+          <w:rFonts w:hint="eastAsia"/>
+        </w:rPr>
+        <w:t>欧拉角法定义有如下</w:t>
+      </w:r>
+      <w:r>
+        <w:t>3</w:t>
+      </w:r>
+      <w:r>
+        <w:rPr>
+          <w:rFonts w:hint="eastAsia"/>
+        </w:rPr>
+        <w:t>个要素：</w:t>
+      </w:r>
+      <w:r>
+        <w:rPr>
+          <w:rFonts w:eastAsiaTheme="minorEastAsia" w:cs="Times New Roman"/>
+        </w:rPr>
+        <w:t>1</w:t>
+      </w:r>
+      <w:r>
+        <w:t>)</w:t>
+      </w:r>
+      <w:r>
+        <w:rPr>
+          <w:rFonts w:hint="eastAsia"/>
+        </w:rPr>
+        <w:t>旋转顺序；</w:t>
+      </w:r>
+      <w:r>
+        <w:rPr>
+          <w:rFonts w:hint="eastAsia"/>
+        </w:rPr>
+        <w:t>2</w:t>
+      </w:r>
+      <w:r>
+        <w:t>)</w:t>
+      </w:r>
+      <w:r>
+        <w:rPr>
+          <w:rFonts w:hint="eastAsia"/>
+        </w:rPr>
+        <w:t>欧拉角的</w:t>
+      </w:r>
+      <w:proofErr w:type="gramStart"/>
+      <w:r>
+        <w:rPr>
+          <w:rFonts w:hint="eastAsia"/>
+        </w:rPr>
+        <w:t>符号与域值</w:t>
+      </w:r>
+      <w:proofErr w:type="gramEnd"/>
+      <w:r>
+        <w:rPr>
+          <w:rFonts w:hint="eastAsia"/>
+        </w:rPr>
+        <w:t>定义；</w:t>
+      </w:r>
+      <w:r>
+        <w:rPr>
+          <w:rFonts w:hint="eastAsia"/>
+        </w:rPr>
+        <w:t>3</w:t>
+      </w:r>
+      <w:r>
+        <w:t>)</w:t>
+      </w:r>
+      <w:r>
+        <w:rPr>
+          <w:rFonts w:hint="eastAsia"/>
+        </w:rPr>
+        <w:t>奇点问题。</w:t>
+      </w:r>
+    </w:p>
+    <w:p>
+      <w:pPr>
+        <w:spacing w:line="460" w:lineRule="exact"/>
+        <w:jc w:val="center"/>
+        <w:rPr>
+          <w:rFonts w:ascii="黑体" w:eastAsia="黑体" w:hAnsi="黑体" w:hint="eastAsia"/>
+        </w:rPr>
+      </w:pPr>
+      <w:r>
+        <w:rPr>
+          <w:rFonts w:ascii="黑体" w:eastAsia="黑体" w:hAnsi="黑体" w:hint="eastAsia"/>
+        </w:rPr>
+        <w:t>图</w:t>
+      </w:r>
+    </w:p>
+    <w:p>
+      <w:pPr>
+        <w:spacing w:line="460" w:lineRule="exact"/>
+        <w:ind w:firstLine="420"/>
+        <w:rPr>
+          <w:rFonts w:ascii="宋体" w:hAnsi="宋体"/>
+        </w:rPr>
+      </w:pPr>
+      <w:r>
+        <w:rPr>
+          <w:rFonts w:ascii="宋体" w:hAnsi="宋体" w:hint="eastAsia"/>
+        </w:rPr>
+        <w:t xml:space="preserve">旋转顺序为 </w:t>
+      </w:r>
+      <m:oMath>
+        <m:r>
+          <w:rPr>
+            <w:rFonts w:ascii="Cambria Math" w:hAnsi="Cambria Math" w:hint="eastAsia"/>
+          </w:rPr>
+          <m:t>Z</m:t>
+        </m:r>
+      </m:oMath>
+      <w:r>
+        <w:rPr>
+          <w:rFonts w:ascii="宋体" w:hAnsi="宋体" w:hint="eastAsia"/>
+        </w:rPr>
+        <w:t xml:space="preserve"> -&gt; </w:t>
+      </w:r>
+      <m:oMath>
+        <m:r>
+          <w:rPr>
+            <w:rFonts w:ascii="Cambria Math" w:hAnsi="Cambria Math" w:hint="eastAsia"/>
+          </w:rPr>
+          <m:t>X</m:t>
+        </m:r>
+      </m:oMath>
+      <w:r>
+        <w:rPr>
+          <w:rFonts w:ascii="宋体" w:hAnsi="宋体" w:hint="eastAsia"/>
+        </w:rPr>
+        <w:t xml:space="preserve"> -&gt; </w:t>
+      </w:r>
+      <m:oMath>
+        <m:r>
+          <w:rPr>
+            <w:rFonts w:ascii="Cambria Math" w:hAnsi="Cambria Math" w:hint="eastAsia"/>
+          </w:rPr>
+          <m:t>Y</m:t>
+        </m:r>
+      </m:oMath>
+      <w:r>
+        <w:rPr>
+          <w:rFonts w:ascii="宋体" w:hAnsi="宋体" w:hint="eastAsia"/>
+        </w:rPr>
+        <w:t xml:space="preserve"> ，第一次绕</w:t>
+      </w:r>
+      <m:oMath>
+        <m:r>
+          <w:rPr>
+            <w:rFonts w:ascii="Cambria Math" w:hAnsi="Cambria Math" w:hint="eastAsia"/>
+          </w:rPr>
+          <m:t>Z</m:t>
+        </m:r>
+      </m:oMath>
+      <w:r>
+        <w:rPr>
+          <w:rFonts w:ascii="宋体" w:hAnsi="宋体" w:hint="eastAsia"/>
+        </w:rPr>
+        <w:t xml:space="preserve">轴旋转，称为航向角 </w:t>
+      </w:r>
+      <w:r>
+        <w:rPr>
+          <w:rFonts w:cs="Times New Roman"/>
+        </w:rPr>
+        <w:t>Yaw</w:t>
+      </w:r>
+      <w:r>
+        <w:rPr>
+          <w:rFonts w:ascii="宋体" w:hAnsi="宋体" w:hint="eastAsia"/>
+        </w:rPr>
+        <w:t>，第二次</w:t>
+      </w:r>
+      <w:r>
+        <w:rPr>
+          <w:rFonts w:ascii="宋体" w:hAnsi="宋体" w:hint="eastAsia"/>
+        </w:rPr>
+        <w:t>绕</w:t>
+      </w:r>
+      <m:oMath>
+        <m:r>
+          <w:rPr>
+            <w:rFonts w:ascii="Cambria Math" w:hAnsi="Cambria Math" w:hint="eastAsia"/>
+          </w:rPr>
+          <m:t>X</m:t>
+        </m:r>
+      </m:oMath>
+      <w:r>
+        <w:rPr>
+          <w:rFonts w:ascii="宋体" w:hAnsi="宋体" w:hint="eastAsia"/>
+        </w:rPr>
+        <w:t>轴旋转</w:t>
+      </w:r>
+      <w:r>
+        <w:rPr>
+          <w:rFonts w:ascii="宋体" w:hAnsi="宋体" w:hint="eastAsia"/>
+        </w:rPr>
+        <w:t>，</w:t>
+      </w:r>
+      <w:r>
+        <w:rPr>
+          <w:rFonts w:ascii="宋体" w:hAnsi="宋体" w:hint="eastAsia"/>
+        </w:rPr>
+        <w:t>称为俯仰角</w:t>
+      </w:r>
+      <w:r>
+        <w:rPr>
+          <w:rFonts w:cs="Times New Roman"/>
+        </w:rPr>
+        <w:t>Pitch</w:t>
+      </w:r>
+      <w:r>
+        <w:rPr>
+          <w:rFonts w:ascii="宋体" w:hAnsi="宋体" w:hint="eastAsia"/>
+        </w:rPr>
+        <w:t>，第三次绕</w:t>
+      </w:r>
+      <m:oMath>
+        <m:r>
+          <w:rPr>
+            <w:rFonts w:ascii="Cambria Math" w:hAnsi="Cambria Math" w:hint="eastAsia"/>
+          </w:rPr>
+          <m:t>Y</m:t>
+        </m:r>
+      </m:oMath>
+      <w:r>
+        <w:rPr>
+          <w:rFonts w:ascii="宋体" w:hAnsi="宋体" w:hint="eastAsia"/>
+        </w:rPr>
+        <w:t>轴旋转，称为翻滚角</w:t>
+      </w:r>
+      <w:r>
+        <w:rPr>
+          <w:rFonts w:cs="Times New Roman"/>
+        </w:rPr>
+        <w:t>Roll</w:t>
+      </w:r>
+      <w:r>
+        <w:rPr>
+          <w:rFonts w:ascii="宋体" w:hAnsi="宋体" w:hint="eastAsia"/>
+        </w:rPr>
+        <w:t>。</w:t>
+      </w:r>
+      <w:r>
+        <w:rPr>
+          <w:rFonts w:ascii="宋体" w:hAnsi="宋体" w:hint="eastAsia"/>
+        </w:rPr>
+        <w:t>得 到的单轴旋转矩阵分别为：</w:t>
+      </w:r>
+    </w:p>
+    <w:p>
+      <w:pPr>
+        <w:ind w:firstLine="420"/>
+        <w:rPr>
+          <w:rFonts w:ascii="宋体" w:hAnsi="宋体" w:hint="eastAsia"/>
+          <w:sz w:val="21"/>
+          <w:szCs w:val="21"/>
+        </w:rPr>
+      </w:pPr>
+      <m:oMathPara>
+        <m:oMath>
+          <m:sSub>
+            <m:sSubPr>
+              <m:ctrlPr>
+                <w:rPr>
+                  <w:rFonts w:ascii="Cambria Math" w:hAnsi="Cambria Math"/>
+                  <w:sz w:val="21"/>
+                  <w:szCs w:val="21"/>
+                </w:rPr>
+              </m:ctrlPr>
+            </m:sSubPr>
+            <m:e>
+              <m:r>
+                <m:rPr>
+                  <m:sty m:val="bi"/>
+                </m:rPr>
+                <w:rPr>
+                  <w:rFonts w:ascii="Cambria Math" w:hAnsi="Cambria Math"/>
+                  <w:sz w:val="21"/>
+                  <w:szCs w:val="21"/>
+                </w:rPr>
+                <m:t>R</m:t>
+              </m:r>
+            </m:e>
+            <m:sub>
+              <m:r>
+                <w:rPr>
+                  <w:rFonts w:ascii="Cambria Math" w:hAnsi="Cambria Math"/>
+                  <w:sz w:val="21"/>
+                  <w:szCs w:val="21"/>
+                </w:rPr>
+                <m:t>X</m:t>
+              </m:r>
+            </m:sub>
+          </m:sSub>
+          <m:d>
+            <m:dPr>
+              <m:ctrlPr>
+                <w:rPr>
+                  <w:rFonts w:ascii="Cambria Math" w:hAnsi="Cambria Math"/>
+                  <w:i/>
+                  <w:sz w:val="21"/>
+                  <w:szCs w:val="21"/>
+                </w:rPr>
+              </m:ctrlPr>
+            </m:dPr>
+            <m:e>
+              <m:r>
+                <w:rPr>
+                  <w:rFonts w:ascii="Cambria Math" w:hAnsi="Cambria Math"/>
+                  <w:sz w:val="21"/>
+                  <w:szCs w:val="21"/>
+                </w:rPr>
+                <m:t>γ</m:t>
+              </m:r>
+            </m:e>
+          </m:d>
+          <m:r>
+            <w:rPr>
+              <w:rFonts w:ascii="Cambria Math" w:hAnsi="Cambria Math"/>
+              <w:sz w:val="21"/>
+              <w:szCs w:val="21"/>
+            </w:rPr>
+            <m:t>=</m:t>
+          </m:r>
+          <m:d>
+            <m:dPr>
+              <m:begChr m:val="["/>
+              <m:endChr m:val="]"/>
+              <m:ctrlPr>
+                <w:rPr>
+                  <w:rFonts w:ascii="Cambria Math" w:hAnsi="Cambria Math"/>
+                  <w:sz w:val="21"/>
+                  <w:szCs w:val="21"/>
+                </w:rPr>
+              </m:ctrlPr>
+            </m:dPr>
+            <m:e>
+              <m:m>
+                <m:mPr>
+                  <m:plcHide m:val="1"/>
+                  <m:mcs>
+                    <m:mc>
+                      <m:mcPr>
+                        <m:count m:val="3"/>
+                        <m:mcJc m:val="center"/>
+                      </m:mcPr>
+                    </m:mc>
+                  </m:mcs>
+                  <m:ctrlPr>
+                    <w:rPr>
+                      <w:rFonts w:ascii="Cambria Math" w:hAnsi="Cambria Math"/>
+                      <w:sz w:val="21"/>
+                      <w:szCs w:val="21"/>
+                    </w:rPr>
+                  </m:ctrlPr>
+                </m:mPr>
+                <m:mr>
+                  <m:e>
+                    <m:r>
+                      <w:rPr>
+                        <w:rFonts w:ascii="Cambria Math" w:hAnsi="Cambria Math"/>
+                        <w:sz w:val="21"/>
+                        <w:szCs w:val="21"/>
+                      </w:rPr>
+                      <m:t>1</m:t>
+                    </m:r>
+                  </m:e>
+                  <m:e>
+                    <m:r>
+                      <w:rPr>
+                        <w:rFonts w:ascii="Cambria Math" w:hAnsi="Cambria Math"/>
+                        <w:sz w:val="21"/>
+                        <w:szCs w:val="21"/>
+                      </w:rPr>
+                      <m:t>0</m:t>
+                    </m:r>
+                  </m:e>
+                  <m:e>
+                    <m:r>
+                      <w:rPr>
+                        <w:rFonts w:ascii="Cambria Math" w:hAnsi="Cambria Math"/>
+                        <w:sz w:val="21"/>
+                        <w:szCs w:val="21"/>
+                      </w:rPr>
+                      <m:t>0</m:t>
+                    </m:r>
+                  </m:e>
+                </m:mr>
+                <m:mr>
+                  <m:e>
+                    <m:r>
+                      <w:rPr>
+                        <w:rFonts w:ascii="Cambria Math" w:hAnsi="Cambria Math"/>
+                        <w:sz w:val="21"/>
+                        <w:szCs w:val="21"/>
+                      </w:rPr>
+                      <m:t>0</m:t>
+                    </m:r>
+                  </m:e>
+                  <m:e>
+                    <m:func>
+                      <m:funcPr>
+                        <m:ctrlPr>
+                          <w:rPr>
+                            <w:rFonts w:ascii="Cambria Math" w:hAnsi="Cambria Math"/>
+                            <w:i/>
+                            <w:sz w:val="21"/>
+                            <w:szCs w:val="21"/>
+                          </w:rPr>
+                        </m:ctrlPr>
+                      </m:funcPr>
+                      <m:fName>
+                        <m:r>
+                          <m:rPr>
+                            <m:sty m:val="p"/>
+                          </m:rPr>
+                          <w:rPr>
+                            <w:rFonts w:ascii="Cambria Math" w:hAnsi="Cambria Math"/>
+                            <w:sz w:val="21"/>
+                            <w:szCs w:val="21"/>
+                          </w:rPr>
+                          <m:t>cos</m:t>
+                        </m:r>
+                        <m:ctrlPr>
+                          <w:rPr>
+                            <w:rFonts w:ascii="Cambria Math" w:hAnsi="Cambria Math"/>
+                            <w:sz w:val="21"/>
+                            <w:szCs w:val="21"/>
+                          </w:rPr>
+                        </m:ctrlPr>
+                      </m:fName>
+                      <m:e>
+                        <m:r>
+                          <w:rPr>
+                            <w:rFonts w:ascii="Cambria Math" w:hAnsi="Cambria Math"/>
+                            <w:sz w:val="21"/>
+                            <w:szCs w:val="21"/>
+                          </w:rPr>
+                          <m:t>γ</m:t>
+                        </m:r>
+                      </m:e>
+                    </m:func>
+                  </m:e>
+                  <m:e>
+                    <m:func>
+                      <m:funcPr>
+                        <m:ctrlPr>
+                          <w:rPr>
+                            <w:rFonts w:ascii="Cambria Math" w:hAnsi="Cambria Math"/>
+                            <w:i/>
+                            <w:sz w:val="21"/>
+                            <w:szCs w:val="21"/>
+                          </w:rPr>
+                        </m:ctrlPr>
+                      </m:funcPr>
+                      <m:fName>
+                        <m:r>
+                          <m:rPr>
+                            <m:sty m:val="p"/>
+                          </m:rPr>
+                          <w:rPr>
+                            <w:rFonts w:ascii="Cambria Math" w:hAnsi="Cambria Math"/>
+                            <w:sz w:val="21"/>
+                            <w:szCs w:val="21"/>
+                          </w:rPr>
+                          <m:t>sin</m:t>
+                        </m:r>
+                        <m:ctrlPr>
+                          <w:rPr>
+                            <w:rFonts w:ascii="Cambria Math" w:hAnsi="Cambria Math"/>
+                            <w:sz w:val="21"/>
+                            <w:szCs w:val="21"/>
+                          </w:rPr>
+                        </m:ctrlPr>
+                      </m:fName>
+                      <m:e>
+                        <m:r>
+                          <w:rPr>
+                            <w:rFonts w:ascii="Cambria Math" w:hAnsi="Cambria Math"/>
+                            <w:sz w:val="21"/>
+                            <w:szCs w:val="21"/>
+                          </w:rPr>
+                          <m:t>γ</m:t>
+                        </m:r>
+                      </m:e>
+                    </m:func>
+                  </m:e>
+                </m:mr>
+                <m:mr>
+                  <m:e>
+                    <m:r>
+                      <w:rPr>
+                        <w:rFonts w:ascii="Cambria Math" w:hAnsi="Cambria Math"/>
+                        <w:sz w:val="21"/>
+                        <w:szCs w:val="21"/>
+                      </w:rPr>
+                      <m:t>0</m:t>
+                    </m:r>
+                  </m:e>
+                  <m:e>
+                    <m:r>
+                      <w:rPr>
+                        <w:rFonts w:ascii="Cambria Math" w:hAnsi="Cambria Math"/>
+                        <w:sz w:val="21"/>
+                        <w:szCs w:val="21"/>
+                      </w:rPr>
+                      <m:t>-</m:t>
+                    </m:r>
+                    <m:func>
+                      <m:funcPr>
+                        <m:ctrlPr>
+                          <w:rPr>
+                            <w:rFonts w:ascii="Cambria Math" w:hAnsi="Cambria Math"/>
+                            <w:i/>
+                            <w:sz w:val="21"/>
+                            <w:szCs w:val="21"/>
+                          </w:rPr>
+                        </m:ctrlPr>
+                      </m:funcPr>
+                      <m:fName>
+                        <m:r>
+                          <m:rPr>
+                            <m:sty m:val="p"/>
+                          </m:rPr>
+                          <w:rPr>
+                            <w:rFonts w:ascii="Cambria Math" w:hAnsi="Cambria Math"/>
+                            <w:sz w:val="21"/>
+                            <w:szCs w:val="21"/>
+                          </w:rPr>
+                          <m:t>sin</m:t>
+                        </m:r>
+                      </m:fName>
+                      <m:e>
+                        <m:r>
+                          <w:rPr>
+                            <w:rFonts w:ascii="Cambria Math" w:hAnsi="Cambria Math"/>
+                            <w:sz w:val="21"/>
+                            <w:szCs w:val="21"/>
+                          </w:rPr>
+                          <m:t>γ</m:t>
+                        </m:r>
+                      </m:e>
+                    </m:func>
+                  </m:e>
+                  <m:e>
+                    <m:func>
+                      <m:funcPr>
+                        <m:ctrlPr>
+                          <w:rPr>
+                            <w:rFonts w:ascii="Cambria Math" w:hAnsi="Cambria Math"/>
+                            <w:i/>
+                            <w:sz w:val="21"/>
+                            <w:szCs w:val="21"/>
+                          </w:rPr>
+                        </m:ctrlPr>
+                      </m:funcPr>
+                      <m:fName>
+                        <m:r>
+                          <m:rPr>
+                            <m:sty m:val="p"/>
+                          </m:rPr>
+                          <w:rPr>
+                            <w:rFonts w:ascii="Cambria Math" w:hAnsi="Cambria Math"/>
+                            <w:sz w:val="21"/>
+                            <w:szCs w:val="21"/>
+                          </w:rPr>
+                          <m:t>cos</m:t>
+                        </m:r>
+                        <m:ctrlPr>
+                          <w:rPr>
+                            <w:rFonts w:ascii="Cambria Math" w:hAnsi="Cambria Math"/>
+                            <w:sz w:val="21"/>
+                            <w:szCs w:val="21"/>
+                          </w:rPr>
+                        </m:ctrlPr>
+                      </m:fName>
+                      <m:e>
+                        <m:r>
+                          <w:rPr>
+                            <w:rFonts w:ascii="Cambria Math" w:hAnsi="Cambria Math"/>
+                            <w:sz w:val="21"/>
+                            <w:szCs w:val="21"/>
+                          </w:rPr>
+                          <m:t>γ</m:t>
+                        </m:r>
+                      </m:e>
+                    </m:func>
+                  </m:e>
+                </m:mr>
+              </m:m>
+            </m:e>
+          </m:d>
+          <m:sSub>
+            <m:sSubPr>
+              <m:ctrlPr>
+                <w:rPr>
+                  <w:rFonts w:ascii="Cambria Math" w:hAnsi="Cambria Math"/>
+                  <w:sz w:val="21"/>
+                  <w:szCs w:val="21"/>
+                </w:rPr>
+              </m:ctrlPr>
+            </m:sSubPr>
+            <m:e>
+              <m:r>
+                <m:rPr>
+                  <m:sty m:val="bi"/>
+                </m:rPr>
+                <w:rPr>
+                  <w:rFonts w:ascii="Cambria Math" w:hAnsi="Cambria Math"/>
+                  <w:sz w:val="21"/>
+                  <w:szCs w:val="21"/>
+                </w:rPr>
+                <m:t>R</m:t>
+              </m:r>
+            </m:e>
+            <m:sub>
+              <m:r>
+                <w:rPr>
+                  <w:rFonts w:ascii="Cambria Math" w:hAnsi="Cambria Math"/>
+                  <w:sz w:val="21"/>
+                  <w:szCs w:val="21"/>
+                </w:rPr>
+                <m:t>Y</m:t>
+              </m:r>
+            </m:sub>
+          </m:sSub>
+          <m:d>
+            <m:dPr>
+              <m:ctrlPr>
+                <w:rPr>
+                  <w:rFonts w:ascii="Cambria Math" w:hAnsi="Cambria Math"/>
+                  <w:i/>
+                  <w:sz w:val="21"/>
+                  <w:szCs w:val="21"/>
+                </w:rPr>
+              </m:ctrlPr>
+            </m:dPr>
+            <m:e>
+              <m:r>
+                <w:rPr>
+                  <w:rFonts w:ascii="Cambria Math" w:hAnsi="Cambria Math"/>
+                  <w:sz w:val="21"/>
+                  <w:szCs w:val="21"/>
+                </w:rPr>
+                <m:t>β</m:t>
+              </m:r>
+            </m:e>
+          </m:d>
+          <m:r>
+            <w:rPr>
+              <w:rFonts w:ascii="Cambria Math" w:hAnsi="Cambria Math"/>
+              <w:sz w:val="21"/>
+              <w:szCs w:val="21"/>
+            </w:rPr>
+            <m:t>=</m:t>
+          </m:r>
+          <m:d>
+            <m:dPr>
+              <m:begChr m:val="["/>
+              <m:endChr m:val="]"/>
+              <m:ctrlPr>
+                <w:rPr>
+                  <w:rFonts w:ascii="Cambria Math" w:hAnsi="Cambria Math"/>
+                  <w:sz w:val="21"/>
+                  <w:szCs w:val="21"/>
+                </w:rPr>
+              </m:ctrlPr>
+            </m:dPr>
+            <m:e>
+              <m:m>
+                <m:mPr>
+                  <m:plcHide m:val="1"/>
+                  <m:mcs>
+                    <m:mc>
+                      <m:mcPr>
+                        <m:count m:val="3"/>
+                        <m:mcJc m:val="center"/>
+                      </m:mcPr>
+                    </m:mc>
+                  </m:mcs>
+                  <m:ctrlPr>
+                    <w:rPr>
+                      <w:rFonts w:ascii="Cambria Math" w:hAnsi="Cambria Math"/>
+                      <w:sz w:val="21"/>
+                      <w:szCs w:val="21"/>
+                    </w:rPr>
+                  </m:ctrlPr>
+                </m:mPr>
+                <m:mr>
+                  <m:e>
+                    <m:func>
+                      <m:funcPr>
+                        <m:ctrlPr>
+                          <w:rPr>
+                            <w:rFonts w:ascii="Cambria Math" w:hAnsi="Cambria Math"/>
+                            <w:i/>
+                            <w:sz w:val="21"/>
+                            <w:szCs w:val="21"/>
+                          </w:rPr>
+                        </m:ctrlPr>
+                      </m:funcPr>
+                      <m:fName>
+                        <m:r>
+                          <m:rPr>
+                            <m:sty m:val="p"/>
+                          </m:rPr>
+                          <w:rPr>
+                            <w:rFonts w:ascii="Cambria Math" w:hAnsi="Cambria Math"/>
+                            <w:sz w:val="21"/>
+                            <w:szCs w:val="21"/>
+                          </w:rPr>
+                          <m:t>cos</m:t>
+                        </m:r>
+                        <m:ctrlPr>
+                          <w:rPr>
+                            <w:rFonts w:ascii="Cambria Math" w:hAnsi="Cambria Math"/>
+                            <w:sz w:val="21"/>
+                            <w:szCs w:val="21"/>
+                          </w:rPr>
+                        </m:ctrlPr>
+                      </m:fName>
+                      <m:e>
+                        <m:r>
+                          <w:rPr>
+                            <w:rFonts w:ascii="Cambria Math" w:hAnsi="Cambria Math"/>
+                            <w:sz w:val="21"/>
+                            <w:szCs w:val="21"/>
+                          </w:rPr>
+                          <m:t>β</m:t>
+                        </m:r>
+                      </m:e>
+                    </m:func>
+                  </m:e>
+                  <m:e>
+                    <m:r>
+                      <w:rPr>
+                        <w:rFonts w:ascii="Cambria Math" w:hAnsi="Cambria Math"/>
+                        <w:sz w:val="21"/>
+                        <w:szCs w:val="21"/>
+                      </w:rPr>
+                      <m:t>0</m:t>
+                    </m:r>
+                  </m:e>
+                  <m:e>
+                    <m:r>
+                      <w:rPr>
+                        <w:rFonts w:ascii="Cambria Math" w:hAnsi="Cambria Math"/>
+                        <w:sz w:val="21"/>
+                        <w:szCs w:val="21"/>
+                      </w:rPr>
+                      <m:t>-</m:t>
+                    </m:r>
+                    <m:func>
+                      <m:funcPr>
+                        <m:ctrlPr>
+                          <w:rPr>
+                            <w:rFonts w:ascii="Cambria Math" w:hAnsi="Cambria Math"/>
+                            <w:i/>
+                            <w:sz w:val="21"/>
+                            <w:szCs w:val="21"/>
+                          </w:rPr>
+                        </m:ctrlPr>
+                      </m:funcPr>
+                      <m:fName>
+                        <m:r>
+                          <m:rPr>
+                            <m:sty m:val="p"/>
+                          </m:rPr>
+                          <w:rPr>
+                            <w:rFonts w:ascii="Cambria Math" w:hAnsi="Cambria Math"/>
+                            <w:sz w:val="21"/>
+                            <w:szCs w:val="21"/>
+                          </w:rPr>
+                          <m:t>sin</m:t>
+                        </m:r>
+                      </m:fName>
+                      <m:e>
+                        <m:r>
+                          <w:rPr>
+                            <w:rFonts w:ascii="Cambria Math" w:hAnsi="Cambria Math"/>
+                            <w:sz w:val="21"/>
+                            <w:szCs w:val="21"/>
+                          </w:rPr>
+                          <m:t>β</m:t>
+                        </m:r>
+                      </m:e>
+                    </m:func>
+                  </m:e>
+                </m:mr>
+                <m:mr>
+                  <m:e>
+                    <m:r>
+                      <w:rPr>
+                        <w:rFonts w:ascii="Cambria Math" w:hAnsi="Cambria Math"/>
+                        <w:sz w:val="21"/>
+                        <w:szCs w:val="21"/>
+                      </w:rPr>
+                      <m:t>0</m:t>
+                    </m:r>
+                  </m:e>
+                  <m:e>
+                    <m:r>
+                      <w:rPr>
+                        <w:rFonts w:ascii="Cambria Math" w:hAnsi="Cambria Math"/>
+                        <w:sz w:val="21"/>
+                        <w:szCs w:val="21"/>
+                      </w:rPr>
+                      <m:t>1</m:t>
+                    </m:r>
+                  </m:e>
+                  <m:e>
+                    <m:r>
+                      <w:rPr>
+                        <w:rFonts w:ascii="Cambria Math" w:hAnsi="Cambria Math"/>
+                        <w:sz w:val="21"/>
+                        <w:szCs w:val="21"/>
+                      </w:rPr>
+                      <m:t>0</m:t>
+                    </m:r>
+                  </m:e>
+                </m:mr>
+                <m:mr>
+                  <m:e>
+                    <m:func>
+                      <m:funcPr>
+                        <m:ctrlPr>
+                          <w:rPr>
+                            <w:rFonts w:ascii="Cambria Math" w:hAnsi="Cambria Math"/>
+                            <w:i/>
+                            <w:sz w:val="21"/>
+                            <w:szCs w:val="21"/>
+                          </w:rPr>
+                        </m:ctrlPr>
+                      </m:funcPr>
+                      <m:fName>
+                        <m:r>
+                          <m:rPr>
+                            <m:sty m:val="p"/>
+                          </m:rPr>
+                          <w:rPr>
+                            <w:rFonts w:ascii="Cambria Math" w:hAnsi="Cambria Math"/>
+                            <w:sz w:val="21"/>
+                            <w:szCs w:val="21"/>
+                          </w:rPr>
+                          <m:t>sin</m:t>
+                        </m:r>
+                        <m:ctrlPr>
+                          <w:rPr>
+                            <w:rFonts w:ascii="Cambria Math" w:hAnsi="Cambria Math"/>
+                            <w:sz w:val="21"/>
+                            <w:szCs w:val="21"/>
+                          </w:rPr>
+                        </m:ctrlPr>
+                      </m:fName>
+                      <m:e>
+                        <m:r>
+                          <w:rPr>
+                            <w:rFonts w:ascii="Cambria Math" w:hAnsi="Cambria Math"/>
+                            <w:sz w:val="21"/>
+                            <w:szCs w:val="21"/>
+                          </w:rPr>
+                          <m:t>β</m:t>
+                        </m:r>
+                      </m:e>
+                    </m:func>
+                  </m:e>
+                  <m:e>
+                    <m:r>
+                      <w:rPr>
+                        <w:rFonts w:ascii="Cambria Math" w:hAnsi="Cambria Math"/>
+                        <w:sz w:val="21"/>
+                        <w:szCs w:val="21"/>
+                      </w:rPr>
+                      <m:t>0</m:t>
+                    </m:r>
+                  </m:e>
+                  <m:e>
+                    <m:func>
+                      <m:funcPr>
+                        <m:ctrlPr>
+                          <w:rPr>
+                            <w:rFonts w:ascii="Cambria Math" w:hAnsi="Cambria Math"/>
+                            <w:i/>
+                            <w:sz w:val="21"/>
+                            <w:szCs w:val="21"/>
+                          </w:rPr>
+                        </m:ctrlPr>
+                      </m:funcPr>
+                      <m:fName>
+                        <m:r>
+                          <m:rPr>
+                            <m:sty m:val="p"/>
+                          </m:rPr>
+                          <w:rPr>
+                            <w:rFonts w:ascii="Cambria Math" w:hAnsi="Cambria Math"/>
+                            <w:sz w:val="21"/>
+                            <w:szCs w:val="21"/>
+                          </w:rPr>
+                          <m:t>cos</m:t>
+                        </m:r>
+                        <m:ctrlPr>
+                          <w:rPr>
+                            <w:rFonts w:ascii="Cambria Math" w:hAnsi="Cambria Math"/>
+                            <w:sz w:val="21"/>
+                            <w:szCs w:val="21"/>
+                          </w:rPr>
+                        </m:ctrlPr>
+                      </m:fName>
+                      <m:e>
+                        <m:r>
+                          <w:rPr>
+                            <w:rFonts w:ascii="Cambria Math" w:hAnsi="Cambria Math"/>
+                            <w:sz w:val="21"/>
+                            <w:szCs w:val="21"/>
+                          </w:rPr>
+                          <m:t>β</m:t>
+                        </m:r>
+                      </m:e>
+                    </m:func>
+                  </m:e>
+                </m:mr>
+              </m:m>
+            </m:e>
+          </m:d>
+        </m:oMath>
+      </m:oMathPara>
+    </w:p>
+    <w:p>
+      <w:pPr>
+        <w:ind w:firstLine="420"/>
+        <w:jc w:val="center"/>
+        <w:rPr>
+          <w:rFonts w:ascii="宋体" w:hAnsi="宋体"/>
+          <w:sz w:val="21"/>
+          <w:szCs w:val="21"/>
+        </w:rPr>
+      </w:pPr>
+      <m:oMathPara>
+        <m:oMath>
+          <m:sSub>
+            <m:sSubPr>
+              <m:ctrlPr>
+                <w:rPr>
+                  <w:rFonts w:ascii="Cambria Math" w:hAnsi="Cambria Math"/>
+                  <w:sz w:val="21"/>
+                  <w:szCs w:val="21"/>
+                </w:rPr>
+              </m:ctrlPr>
+            </m:sSubPr>
+            <m:e>
+              <m:r>
+                <m:rPr>
+                  <m:sty m:val="bi"/>
+                </m:rPr>
+                <w:rPr>
+                  <w:rFonts w:ascii="Cambria Math" w:hAnsi="Cambria Math"/>
+                  <w:sz w:val="21"/>
+                  <w:szCs w:val="21"/>
+                </w:rPr>
+                <m:t>R</m:t>
+              </m:r>
+            </m:e>
+            <m:sub>
+              <m:r>
+                <m:rPr>
+                  <m:sty m:val="p"/>
+                </m:rPr>
+                <w:rPr>
+                  <w:rFonts w:ascii="Cambria Math" w:hAnsi="Cambria Math"/>
+                  <w:sz w:val="21"/>
+                  <w:szCs w:val="21"/>
+                </w:rPr>
+                <m:t>Z</m:t>
+              </m:r>
+            </m:sub>
+          </m:sSub>
+          <m:r>
+            <w:rPr>
+              <w:rFonts w:ascii="Cambria Math" w:hAnsi="Cambria Math"/>
+              <w:sz w:val="21"/>
+              <w:szCs w:val="21"/>
+            </w:rPr>
+            <m:t>(α)=</m:t>
+          </m:r>
+          <m:d>
+            <m:dPr>
+              <m:begChr m:val="["/>
+              <m:endChr m:val="]"/>
+              <m:ctrlPr>
+                <w:rPr>
+                  <w:rFonts w:ascii="Cambria Math" w:hAnsi="Cambria Math"/>
+                  <w:sz w:val="21"/>
+                  <w:szCs w:val="21"/>
+                </w:rPr>
+              </m:ctrlPr>
+            </m:dPr>
+            <m:e>
+              <m:m>
+                <m:mPr>
+                  <m:plcHide m:val="1"/>
+                  <m:mcs>
+                    <m:mc>
+                      <m:mcPr>
+                        <m:count m:val="3"/>
+                        <m:mcJc m:val="center"/>
+                      </m:mcPr>
+                    </m:mc>
+                  </m:mcs>
+                  <m:ctrlPr>
+                    <w:rPr>
+                      <w:rFonts w:ascii="Cambria Math" w:hAnsi="Cambria Math"/>
+                      <w:sz w:val="21"/>
+                      <w:szCs w:val="21"/>
+                    </w:rPr>
+                  </m:ctrlPr>
+                </m:mPr>
+                <m:mr>
+                  <m:e>
+                    <m:r>
+                      <m:rPr>
+                        <m:sty m:val="p"/>
+                      </m:rPr>
+                      <w:rPr>
+                        <w:rFonts w:ascii="Cambria Math" w:hAnsi="Cambria Math"/>
+                        <w:sz w:val="21"/>
+                        <w:szCs w:val="21"/>
+                      </w:rPr>
+                      <m:t>cos</m:t>
+                    </m:r>
+                    <m:r>
+                      <w:rPr>
+                        <w:rFonts w:ascii="Cambria Math" w:hAnsi="Cambria Math"/>
+                        <w:sz w:val="21"/>
+                        <w:szCs w:val="21"/>
+                      </w:rPr>
+                      <m:t>⁡α</m:t>
+                    </m:r>
+                  </m:e>
+                  <m:e>
+                    <m:r>
+                      <m:rPr>
+                        <m:sty m:val="p"/>
+                      </m:rPr>
+                      <w:rPr>
+                        <w:rFonts w:ascii="Cambria Math" w:hAnsi="Cambria Math"/>
+                        <w:sz w:val="21"/>
+                        <w:szCs w:val="21"/>
+                      </w:rPr>
+                      <m:t>sin</m:t>
+                    </m:r>
+                    <m:r>
+                      <w:rPr>
+                        <w:rFonts w:ascii="Cambria Math" w:hAnsi="Cambria Math"/>
+                        <w:sz w:val="21"/>
+                        <w:szCs w:val="21"/>
+                      </w:rPr>
+                      <m:t>⁡α</m:t>
+                    </m:r>
+                  </m:e>
+                  <m:e>
+                    <m:r>
+                      <w:rPr>
+                        <w:rFonts w:ascii="Cambria Math" w:hAnsi="Cambria Math"/>
+                        <w:sz w:val="21"/>
+                        <w:szCs w:val="21"/>
+                      </w:rPr>
+                      <m:t>0</m:t>
+                    </m:r>
+                  </m:e>
+                </m:mr>
+                <m:mr>
+                  <m:e>
+                    <m:r>
+                      <w:rPr>
+                        <w:rFonts w:ascii="Cambria Math" w:hAnsi="Cambria Math"/>
+                        <w:sz w:val="21"/>
+                        <w:szCs w:val="21"/>
+                      </w:rPr>
+                      <m:t>-</m:t>
+                    </m:r>
+                    <m:r>
+                      <m:rPr>
+                        <m:sty m:val="p"/>
+                      </m:rPr>
+                      <w:rPr>
+                        <w:rFonts w:ascii="Cambria Math" w:hAnsi="Cambria Math"/>
+                        <w:sz w:val="21"/>
+                        <w:szCs w:val="21"/>
+                      </w:rPr>
+                      <m:t>sin</m:t>
+                    </m:r>
+                    <m:r>
+                      <w:rPr>
+                        <w:rFonts w:ascii="Cambria Math" w:hAnsi="Cambria Math"/>
+                        <w:sz w:val="21"/>
+                        <w:szCs w:val="21"/>
+                      </w:rPr>
+                      <m:t>⁡α</m:t>
+                    </m:r>
+                  </m:e>
+                  <m:e>
+                    <m:r>
+                      <m:rPr>
+                        <m:sty m:val="p"/>
+                      </m:rPr>
+                      <w:rPr>
+                        <w:rFonts w:ascii="Cambria Math" w:hAnsi="Cambria Math"/>
+                        <w:sz w:val="21"/>
+                        <w:szCs w:val="21"/>
+                      </w:rPr>
+                      <m:t>cos</m:t>
+                    </m:r>
+                    <m:r>
+                      <w:rPr>
+                        <w:rFonts w:ascii="Cambria Math" w:hAnsi="Cambria Math"/>
+                        <w:sz w:val="21"/>
+                        <w:szCs w:val="21"/>
+                      </w:rPr>
+                      <m:t>⁡α</m:t>
+                    </m:r>
+                  </m:e>
+                  <m:e>
+                    <m:r>
+                      <w:rPr>
+                        <w:rFonts w:ascii="Cambria Math" w:hAnsi="Cambria Math"/>
+                        <w:sz w:val="21"/>
+                        <w:szCs w:val="21"/>
+                      </w:rPr>
+                      <m:t>0</m:t>
+                    </m:r>
+                  </m:e>
+                </m:mr>
+                <m:mr>
+                  <m:e>
+                    <m:r>
+                      <w:rPr>
+                        <w:rFonts w:ascii="Cambria Math" w:hAnsi="Cambria Math"/>
+                        <w:sz w:val="21"/>
+                        <w:szCs w:val="21"/>
+                      </w:rPr>
+                      <m:t>0</m:t>
+                    </m:r>
+                  </m:e>
+                  <m:e>
+                    <m:r>
+                      <w:rPr>
+                        <w:rFonts w:ascii="Cambria Math" w:hAnsi="Cambria Math"/>
+                        <w:sz w:val="21"/>
+                        <w:szCs w:val="21"/>
+                      </w:rPr>
+                      <m:t>0</m:t>
+                    </m:r>
+                  </m:e>
+                  <m:e>
+                    <m:r>
+                      <w:rPr>
+                        <w:rFonts w:ascii="Cambria Math" w:hAnsi="Cambria Math"/>
+                        <w:sz w:val="21"/>
+                        <w:szCs w:val="21"/>
+                      </w:rPr>
+                      <m:t>1</m:t>
+                    </m:r>
+                  </m:e>
+                </m:mr>
+              </m:m>
+            </m:e>
+          </m:d>
+        </m:oMath>
+      </m:oMathPara>
+    </w:p>
+    <w:p>
+      <w:pPr>
+        <w:ind w:firstLine="420"/>
+        <w:rPr>
+          <w:rFonts w:ascii="宋体" w:hAnsi="宋体"/>
+          <w:sz w:val="21"/>
+          <w:szCs w:val="21"/>
+        </w:rPr>
+      </w:pPr>
+      <m:oMathPara>
+        <m:oMath>
+          <m:r>
+            <m:rPr>
+              <m:sty m:val="bi"/>
+            </m:rPr>
+            <w:rPr>
+              <w:rFonts w:ascii="Cambria Math" w:hAnsi="Cambria Math"/>
+              <w:sz w:val="21"/>
+              <w:szCs w:val="21"/>
+            </w:rPr>
+            <m:t>R</m:t>
+          </m:r>
+          <m:r>
+            <w:rPr>
+              <w:rFonts w:ascii="Cambria Math" w:hAnsi="Cambria Math"/>
+              <w:sz w:val="21"/>
+              <w:szCs w:val="21"/>
+            </w:rPr>
+            <m:t>(α,γ,β)=</m:t>
+          </m:r>
+          <m:sSub>
+            <m:sSubPr>
+              <m:ctrlPr>
+                <w:rPr>
+                  <w:rFonts w:ascii="Cambria Math" w:hAnsi="Cambria Math"/>
+                  <w:sz w:val="21"/>
+                  <w:szCs w:val="21"/>
+                </w:rPr>
+              </m:ctrlPr>
+            </m:sSubPr>
+            <m:e>
+              <m:r>
+                <m:rPr>
+                  <m:sty m:val="bi"/>
+                </m:rPr>
+                <w:rPr>
+                  <w:rFonts w:ascii="Cambria Math" w:hAnsi="Cambria Math"/>
+                  <w:sz w:val="21"/>
+                  <w:szCs w:val="21"/>
+                </w:rPr>
+                <m:t>R</m:t>
+              </m:r>
+            </m:e>
+            <m:sub>
+              <m:r>
+                <w:rPr>
+                  <w:rFonts w:ascii="Cambria Math" w:hAnsi="Cambria Math"/>
+                  <w:sz w:val="21"/>
+                  <w:szCs w:val="21"/>
+                </w:rPr>
+                <m:t>Y</m:t>
+              </m:r>
+            </m:sub>
+          </m:sSub>
+          <m:r>
+            <w:rPr>
+              <w:rFonts w:ascii="Cambria Math" w:hAnsi="Cambria Math"/>
+              <w:sz w:val="21"/>
+              <w:szCs w:val="21"/>
+            </w:rPr>
+            <m:t>(β)⋅</m:t>
+          </m:r>
+          <m:sSub>
+            <m:sSubPr>
+              <m:ctrlPr>
+                <w:rPr>
+                  <w:rFonts w:ascii="Cambria Math" w:hAnsi="Cambria Math"/>
+                  <w:sz w:val="21"/>
+                  <w:szCs w:val="21"/>
+                </w:rPr>
+              </m:ctrlPr>
+            </m:sSubPr>
+            <m:e>
+              <m:r>
+                <m:rPr>
+                  <m:sty m:val="bi"/>
+                </m:rPr>
+                <w:rPr>
+                  <w:rFonts w:ascii="Cambria Math" w:hAnsi="Cambria Math"/>
+                  <w:sz w:val="21"/>
+                  <w:szCs w:val="21"/>
+                </w:rPr>
+                <m:t>R</m:t>
+              </m:r>
+            </m:e>
+            <m:sub>
+              <m:r>
+                <w:rPr>
+                  <w:rFonts w:ascii="Cambria Math" w:hAnsi="Cambria Math"/>
+                  <w:sz w:val="21"/>
+                  <w:szCs w:val="21"/>
+                </w:rPr>
+                <m:t>X</m:t>
+              </m:r>
+            </m:sub>
+          </m:sSub>
+          <m:r>
+            <w:rPr>
+              <w:rFonts w:ascii="Cambria Math" w:hAnsi="Cambria Math"/>
+              <w:sz w:val="21"/>
+              <w:szCs w:val="21"/>
+            </w:rPr>
+            <m:t>(γ)⋅</m:t>
+          </m:r>
+          <m:sSub>
+            <m:sSubPr>
+              <m:ctrlPr>
+                <w:rPr>
+                  <w:rFonts w:ascii="Cambria Math" w:hAnsi="Cambria Math"/>
+                  <w:sz w:val="21"/>
+                  <w:szCs w:val="21"/>
+                </w:rPr>
+              </m:ctrlPr>
+            </m:sSubPr>
+            <m:e>
+              <m:r>
+                <m:rPr>
+                  <m:sty m:val="bi"/>
+                </m:rPr>
+                <w:rPr>
+                  <w:rFonts w:ascii="Cambria Math" w:hAnsi="Cambria Math"/>
+                  <w:sz w:val="21"/>
+                  <w:szCs w:val="21"/>
+                </w:rPr>
+                <m:t>R</m:t>
+              </m:r>
+            </m:e>
+            <m:sub>
+              <m:r>
+                <w:rPr>
+                  <w:rFonts w:ascii="Cambria Math" w:hAnsi="Cambria Math"/>
+                  <w:sz w:val="21"/>
+                  <w:szCs w:val="21"/>
+                </w:rPr>
+                <m:t>Z</m:t>
+              </m:r>
+            </m:sub>
+          </m:sSub>
+          <m:r>
+            <w:rPr>
+              <w:rFonts w:ascii="Cambria Math" w:hAnsi="Cambria Math"/>
+              <w:sz w:val="21"/>
+              <w:szCs w:val="21"/>
+            </w:rPr>
+            <m:t>(α)</m:t>
+          </m:r>
+        </m:oMath>
+      </m:oMathPara>
+    </w:p>
+    <w:p>
+      <w:pPr>
+        <w:ind w:firstLine="420"/>
+        <w:rPr>
+          <w:rFonts w:ascii="宋体" w:hAnsi="宋体"/>
+          <w:sz w:val="21"/>
+          <w:szCs w:val="21"/>
+        </w:rPr>
+      </w:pPr>
+      <m:oMath>
+        <m:r>
+          <m:rPr>
+            <m:sty m:val="bi"/>
+          </m:rPr>
+          <w:rPr>
+            <w:rFonts w:ascii="Cambria Math" w:hAnsi="Cambria Math"/>
+            <w:sz w:val="21"/>
+            <w:szCs w:val="21"/>
+          </w:rPr>
+          <m:t>R</m:t>
+        </m:r>
+        <m:r>
+          <w:rPr>
+            <w:rFonts w:ascii="Cambria Math" w:hAnsi="Cambria Math"/>
+            <w:sz w:val="21"/>
+            <w:szCs w:val="21"/>
+          </w:rPr>
+          <m:t>(α,γ,β)=</m:t>
+        </m:r>
+        <m:d>
+          <m:dPr>
+            <m:begChr m:val="["/>
+            <m:endChr m:val="]"/>
+            <m:ctrlPr>
+              <w:rPr>
+                <w:rFonts w:ascii="Cambria Math" w:hAnsi="Cambria Math"/>
+                <w:sz w:val="21"/>
+                <w:szCs w:val="21"/>
+              </w:rPr>
+            </m:ctrlPr>
+          </m:dPr>
+          <m:e>
+            <m:m>
+              <m:mPr>
+                <m:plcHide m:val="1"/>
+                <m:mcs>
+                  <m:mc>
+                    <m:mcPr>
+                      <m:count m:val="3"/>
+                      <m:mcJc m:val="center"/>
+                    </m:mcPr>
+                  </m:mc>
+                </m:mcs>
+                <m:ctrlPr>
+                  <w:rPr>
+                    <w:rFonts w:ascii="Cambria Math" w:hAnsi="Cambria Math"/>
+                    <w:sz w:val="21"/>
+                    <w:szCs w:val="21"/>
+                  </w:rPr>
+                </m:ctrlPr>
+              </m:mPr>
+              <m:mr>
+                <m:e>
+                  <m:r>
+                    <m:rPr>
+                      <m:sty m:val="p"/>
+                    </m:rPr>
+                    <w:rPr>
+                      <w:rFonts w:ascii="Cambria Math" w:hAnsi="Cambria Math"/>
+                      <w:sz w:val="21"/>
+                      <w:szCs w:val="21"/>
+                    </w:rPr>
+                    <m:t>cos</m:t>
+                  </m:r>
+                  <m:r>
+                    <w:rPr>
+                      <w:rFonts w:ascii="Cambria Math" w:hAnsi="Cambria Math"/>
+                      <w:sz w:val="21"/>
+                      <w:szCs w:val="21"/>
+                    </w:rPr>
+                    <m:t>α</m:t>
+                  </m:r>
+                  <m:r>
+                    <m:rPr>
+                      <m:sty m:val="p"/>
+                    </m:rPr>
+                    <w:rPr>
+                      <w:rFonts w:ascii="Cambria Math" w:hAnsi="Cambria Math"/>
+                      <w:sz w:val="21"/>
+                      <w:szCs w:val="21"/>
+                    </w:rPr>
+                    <m:t>cos</m:t>
+                  </m:r>
+                  <m:r>
+                    <w:rPr>
+                      <w:rFonts w:ascii="Cambria Math" w:hAnsi="Cambria Math"/>
+                      <w:sz w:val="21"/>
+                      <w:szCs w:val="21"/>
+                    </w:rPr>
+                    <m:t>⁡β-</m:t>
+                  </m:r>
+                  <m:r>
+                    <m:rPr>
+                      <m:sty m:val="p"/>
+                    </m:rPr>
+                    <w:rPr>
+                      <w:rFonts w:ascii="Cambria Math" w:hAnsi="Cambria Math"/>
+                      <w:sz w:val="21"/>
+                      <w:szCs w:val="21"/>
+                    </w:rPr>
+                    <m:t>sin</m:t>
+                  </m:r>
+                  <m:r>
+                    <w:rPr>
+                      <w:rFonts w:ascii="Cambria Math" w:hAnsi="Cambria Math"/>
+                      <w:sz w:val="21"/>
+                      <w:szCs w:val="21"/>
+                    </w:rPr>
+                    <m:t>α</m:t>
+                  </m:r>
+                  <m:r>
+                    <m:rPr>
+                      <m:sty m:val="p"/>
+                    </m:rPr>
+                    <w:rPr>
+                      <w:rFonts w:ascii="Cambria Math" w:hAnsi="Cambria Math"/>
+                      <w:sz w:val="21"/>
+                      <w:szCs w:val="21"/>
+                    </w:rPr>
+                    <m:t>sin</m:t>
+                  </m:r>
+                  <m:r>
+                    <w:rPr>
+                      <w:rFonts w:ascii="Cambria Math" w:hAnsi="Cambria Math"/>
+                      <w:sz w:val="21"/>
+                      <w:szCs w:val="21"/>
+                    </w:rPr>
+                    <m:t>β</m:t>
+                  </m:r>
+                  <m:r>
+                    <m:rPr>
+                      <m:sty m:val="p"/>
+                    </m:rPr>
+                    <w:rPr>
+                      <w:rFonts w:ascii="Cambria Math" w:hAnsi="Cambria Math"/>
+                      <w:sz w:val="21"/>
+                      <w:szCs w:val="21"/>
+                    </w:rPr>
+                    <m:t>sin</m:t>
+                  </m:r>
+                  <m:r>
+                    <w:rPr>
+                      <w:rFonts w:ascii="Cambria Math" w:hAnsi="Cambria Math"/>
+                      <w:sz w:val="21"/>
+                      <w:szCs w:val="21"/>
+                    </w:rPr>
+                    <m:t>γ</m:t>
+                  </m:r>
+                </m:e>
+                <m:e>
+                  <m:r>
+                    <m:rPr>
+                      <m:sty m:val="p"/>
+                    </m:rPr>
+                    <w:rPr>
+                      <w:rFonts w:ascii="Cambria Math" w:hAnsi="Cambria Math"/>
+                      <w:sz w:val="21"/>
+                      <w:szCs w:val="21"/>
+                    </w:rPr>
+                    <m:t>sin</m:t>
+                  </m:r>
+                  <m:r>
+                    <w:rPr>
+                      <w:rFonts w:ascii="Cambria Math" w:hAnsi="Cambria Math"/>
+                      <w:sz w:val="21"/>
+                      <w:szCs w:val="21"/>
+                    </w:rPr>
+                    <m:t>α</m:t>
+                  </m:r>
+                  <m:r>
+                    <m:rPr>
+                      <m:sty m:val="p"/>
+                    </m:rPr>
+                    <w:rPr>
+                      <w:rFonts w:ascii="Cambria Math" w:hAnsi="Cambria Math"/>
+                      <w:sz w:val="21"/>
+                      <w:szCs w:val="21"/>
+                    </w:rPr>
+                    <m:t>cos</m:t>
+                  </m:r>
+                  <m:r>
+                    <w:rPr>
+                      <w:rFonts w:ascii="Cambria Math" w:hAnsi="Cambria Math"/>
+                      <w:sz w:val="21"/>
+                      <w:szCs w:val="21"/>
+                    </w:rPr>
+                    <m:t>⁡β+</m:t>
+                  </m:r>
+                  <m:r>
+                    <m:rPr>
+                      <m:sty m:val="p"/>
+                    </m:rPr>
+                    <w:rPr>
+                      <w:rFonts w:ascii="Cambria Math" w:hAnsi="Cambria Math"/>
+                      <w:sz w:val="21"/>
+                      <w:szCs w:val="21"/>
+                    </w:rPr>
+                    <m:t>cos</m:t>
+                  </m:r>
+                  <m:r>
+                    <w:rPr>
+                      <w:rFonts w:ascii="Cambria Math" w:hAnsi="Cambria Math"/>
+                      <w:sz w:val="21"/>
+                      <w:szCs w:val="21"/>
+                    </w:rPr>
+                    <m:t>α</m:t>
+                  </m:r>
+                  <m:r>
+                    <m:rPr>
+                      <m:sty m:val="p"/>
+                    </m:rPr>
+                    <w:rPr>
+                      <w:rFonts w:ascii="Cambria Math" w:hAnsi="Cambria Math"/>
+                      <w:sz w:val="21"/>
+                      <w:szCs w:val="21"/>
+                    </w:rPr>
+                    <m:t>sin</m:t>
+                  </m:r>
+                  <m:r>
+                    <w:rPr>
+                      <w:rFonts w:ascii="Cambria Math" w:hAnsi="Cambria Math"/>
+                      <w:sz w:val="21"/>
+                      <w:szCs w:val="21"/>
+                    </w:rPr>
+                    <m:t>β</m:t>
+                  </m:r>
+                  <m:r>
+                    <m:rPr>
+                      <m:sty m:val="p"/>
+                    </m:rPr>
+                    <w:rPr>
+                      <w:rFonts w:ascii="Cambria Math" w:hAnsi="Cambria Math"/>
+                      <w:sz w:val="21"/>
+                      <w:szCs w:val="21"/>
+                    </w:rPr>
+                    <m:t>sin</m:t>
+                  </m:r>
+                  <m:r>
+                    <w:rPr>
+                      <w:rFonts w:ascii="Cambria Math" w:hAnsi="Cambria Math"/>
+                      <w:sz w:val="21"/>
+                      <w:szCs w:val="21"/>
+                    </w:rPr>
+                    <m:t>γ</m:t>
+                  </m:r>
+                </m:e>
+                <m:e>
+                  <m:r>
+                    <w:rPr>
+                      <w:rFonts w:ascii="Cambria Math" w:hAnsi="Cambria Math"/>
+                      <w:sz w:val="21"/>
+                      <w:szCs w:val="21"/>
+                    </w:rPr>
+                    <m:t>-</m:t>
+                  </m:r>
+                  <m:r>
+                    <m:rPr>
+                      <m:sty m:val="p"/>
+                    </m:rPr>
+                    <w:rPr>
+                      <w:rFonts w:ascii="Cambria Math" w:hAnsi="Cambria Math"/>
+                      <w:sz w:val="21"/>
+                      <w:szCs w:val="21"/>
+                    </w:rPr>
+                    <m:t>sin</m:t>
+                  </m:r>
+                  <m:r>
+                    <w:rPr>
+                      <w:rFonts w:ascii="Cambria Math" w:hAnsi="Cambria Math"/>
+                      <w:sz w:val="21"/>
+                      <w:szCs w:val="21"/>
+                    </w:rPr>
+                    <m:t>β</m:t>
+                  </m:r>
+                  <m:r>
+                    <m:rPr>
+                      <m:sty m:val="p"/>
+                    </m:rPr>
+                    <w:rPr>
+                      <w:rFonts w:ascii="Cambria Math" w:hAnsi="Cambria Math"/>
+                      <w:sz w:val="21"/>
+                      <w:szCs w:val="21"/>
+                    </w:rPr>
+                    <m:t>cos</m:t>
+                  </m:r>
+                  <m:r>
+                    <w:rPr>
+                      <w:rFonts w:ascii="Cambria Math" w:hAnsi="Cambria Math"/>
+                      <w:sz w:val="21"/>
+                      <w:szCs w:val="21"/>
+                    </w:rPr>
+                    <m:t>γ</m:t>
+                  </m:r>
+                </m:e>
+              </m:mr>
+              <m:mr>
+                <m:e>
+                  <m:r>
+                    <w:rPr>
+                      <w:rFonts w:ascii="Cambria Math" w:hAnsi="Cambria Math"/>
+                      <w:sz w:val="21"/>
+                      <w:szCs w:val="21"/>
+                    </w:rPr>
+                    <m:t>-</m:t>
+                  </m:r>
+                  <m:r>
+                    <m:rPr>
+                      <m:sty m:val="p"/>
+                    </m:rPr>
+                    <w:rPr>
+                      <w:rFonts w:ascii="Cambria Math" w:hAnsi="Cambria Math"/>
+                      <w:sz w:val="21"/>
+                      <w:szCs w:val="21"/>
+                    </w:rPr>
+                    <m:t>sin</m:t>
+                  </m:r>
+                  <m:r>
+                    <w:rPr>
+                      <w:rFonts w:ascii="Cambria Math" w:hAnsi="Cambria Math"/>
+                      <w:sz w:val="21"/>
+                      <w:szCs w:val="21"/>
+                    </w:rPr>
+                    <m:t>⁡α</m:t>
+                  </m:r>
+                  <m:r>
+                    <m:rPr>
+                      <m:sty m:val="p"/>
+                    </m:rPr>
+                    <w:rPr>
+                      <w:rFonts w:ascii="Cambria Math" w:hAnsi="Cambria Math"/>
+                      <w:sz w:val="21"/>
+                      <w:szCs w:val="21"/>
+                    </w:rPr>
+                    <m:t>cos</m:t>
+                  </m:r>
+                  <m:r>
+                    <w:rPr>
+                      <w:rFonts w:ascii="Cambria Math" w:hAnsi="Cambria Math"/>
+                      <w:sz w:val="21"/>
+                      <w:szCs w:val="21"/>
+                    </w:rPr>
+                    <m:t>⁡γ</m:t>
+                  </m:r>
+                </m:e>
+                <m:e>
+                  <m:r>
+                    <m:rPr>
+                      <m:sty m:val="p"/>
+                    </m:rPr>
+                    <w:rPr>
+                      <w:rFonts w:ascii="Cambria Math" w:hAnsi="Cambria Math"/>
+                      <w:sz w:val="21"/>
+                      <w:szCs w:val="21"/>
+                    </w:rPr>
+                    <m:t>cos</m:t>
+                  </m:r>
+                  <m:r>
+                    <w:rPr>
+                      <w:rFonts w:ascii="Cambria Math" w:hAnsi="Cambria Math"/>
+                      <w:sz w:val="21"/>
+                      <w:szCs w:val="21"/>
+                    </w:rPr>
+                    <m:t>α</m:t>
+                  </m:r>
+                  <m:r>
+                    <m:rPr>
+                      <m:sty m:val="p"/>
+                    </m:rPr>
+                    <w:rPr>
+                      <w:rFonts w:ascii="Cambria Math" w:hAnsi="Cambria Math"/>
+                      <w:sz w:val="21"/>
+                      <w:szCs w:val="21"/>
+                    </w:rPr>
+                    <m:t>cos</m:t>
+                  </m:r>
+                  <m:r>
+                    <w:rPr>
+                      <w:rFonts w:ascii="Cambria Math" w:hAnsi="Cambria Math"/>
+                      <w:sz w:val="21"/>
+                      <w:szCs w:val="21"/>
+                    </w:rPr>
+                    <m:t>γ</m:t>
+                  </m:r>
+                </m:e>
+                <m:e>
+                  <m:r>
+                    <m:rPr>
+                      <m:sty m:val="p"/>
+                    </m:rPr>
+                    <w:rPr>
+                      <w:rFonts w:ascii="Cambria Math" w:hAnsi="Cambria Math"/>
+                      <w:sz w:val="21"/>
+                      <w:szCs w:val="21"/>
+                    </w:rPr>
+                    <m:t>sin</m:t>
+                  </m:r>
+                  <m:r>
+                    <w:rPr>
+                      <w:rFonts w:ascii="Cambria Math" w:hAnsi="Cambria Math"/>
+                      <w:sz w:val="21"/>
+                      <w:szCs w:val="21"/>
+                    </w:rPr>
+                    <m:t>γ</m:t>
+                  </m:r>
+                </m:e>
+              </m:mr>
+              <m:mr>
+                <m:e>
+                  <m:r>
+                    <m:rPr>
+                      <m:sty m:val="p"/>
+                    </m:rPr>
+                    <w:rPr>
+                      <w:rFonts w:ascii="Cambria Math" w:hAnsi="Cambria Math"/>
+                      <w:sz w:val="21"/>
+                      <w:szCs w:val="21"/>
+                    </w:rPr>
+                    <m:t>cos</m:t>
+                  </m:r>
+                  <m:r>
+                    <w:rPr>
+                      <w:rFonts w:ascii="Cambria Math" w:hAnsi="Cambria Math"/>
+                      <w:sz w:val="21"/>
+                      <w:szCs w:val="21"/>
+                    </w:rPr>
+                    <m:t>α</m:t>
+                  </m:r>
+                  <m:r>
+                    <m:rPr>
+                      <m:sty m:val="p"/>
+                    </m:rPr>
+                    <w:rPr>
+                      <w:rFonts w:ascii="Cambria Math" w:hAnsi="Cambria Math"/>
+                      <w:sz w:val="21"/>
+                      <w:szCs w:val="21"/>
+                    </w:rPr>
+                    <m:t>sin</m:t>
+                  </m:r>
+                  <m:r>
+                    <w:rPr>
+                      <w:rFonts w:ascii="Cambria Math" w:hAnsi="Cambria Math"/>
+                      <w:sz w:val="21"/>
+                      <w:szCs w:val="21"/>
+                    </w:rPr>
+                    <m:t>β+</m:t>
+                  </m:r>
+                  <m:r>
+                    <m:rPr>
+                      <m:sty m:val="p"/>
+                    </m:rPr>
+                    <w:rPr>
+                      <w:rFonts w:ascii="Cambria Math" w:hAnsi="Cambria Math"/>
+                      <w:sz w:val="21"/>
+                      <w:szCs w:val="21"/>
+                    </w:rPr>
+                    <m:t>sin</m:t>
+                  </m:r>
+                  <m:r>
+                    <w:rPr>
+                      <w:rFonts w:ascii="Cambria Math" w:hAnsi="Cambria Math"/>
+                      <w:sz w:val="21"/>
+                      <w:szCs w:val="21"/>
+                    </w:rPr>
+                    <m:t>α</m:t>
+                  </m:r>
+                  <m:r>
+                    <m:rPr>
+                      <m:sty m:val="p"/>
+                    </m:rPr>
+                    <w:rPr>
+                      <w:rFonts w:ascii="Cambria Math" w:hAnsi="Cambria Math"/>
+                      <w:sz w:val="21"/>
+                      <w:szCs w:val="21"/>
+                    </w:rPr>
+                    <m:t>cos</m:t>
+                  </m:r>
+                  <m:r>
+                    <w:rPr>
+                      <w:rFonts w:ascii="Cambria Math" w:hAnsi="Cambria Math"/>
+                      <w:sz w:val="21"/>
+                      <w:szCs w:val="21"/>
+                    </w:rPr>
+                    <m:t>β</m:t>
+                  </m:r>
+                  <m:r>
+                    <m:rPr>
+                      <m:sty m:val="p"/>
+                    </m:rPr>
+                    <w:rPr>
+                      <w:rFonts w:ascii="Cambria Math" w:hAnsi="Cambria Math"/>
+                      <w:sz w:val="21"/>
+                      <w:szCs w:val="21"/>
+                    </w:rPr>
+                    <m:t>sin</m:t>
+                  </m:r>
+                  <m:r>
+                    <w:rPr>
+                      <w:rFonts w:ascii="Cambria Math" w:hAnsi="Cambria Math"/>
+                      <w:sz w:val="21"/>
+                      <w:szCs w:val="21"/>
+                    </w:rPr>
+                    <m:t>γ</m:t>
+                  </m:r>
+                </m:e>
+                <m:e>
+                  <m:r>
+                    <m:rPr>
+                      <m:sty m:val="p"/>
+                    </m:rPr>
+                    <w:rPr>
+                      <w:rFonts w:ascii="Cambria Math" w:hAnsi="Cambria Math"/>
+                      <w:sz w:val="21"/>
+                      <w:szCs w:val="21"/>
+                    </w:rPr>
+                    <m:t>sin</m:t>
+                  </m:r>
+                  <m:r>
+                    <w:rPr>
+                      <w:rFonts w:ascii="Cambria Math" w:hAnsi="Cambria Math"/>
+                      <w:sz w:val="21"/>
+                      <w:szCs w:val="21"/>
+                    </w:rPr>
+                    <m:t>α</m:t>
+                  </m:r>
+                  <m:r>
+                    <m:rPr>
+                      <m:sty m:val="p"/>
+                    </m:rPr>
+                    <w:rPr>
+                      <w:rFonts w:ascii="Cambria Math" w:hAnsi="Cambria Math"/>
+                      <w:sz w:val="21"/>
+                      <w:szCs w:val="21"/>
+                    </w:rPr>
+                    <m:t>sin</m:t>
+                  </m:r>
+                  <m:r>
+                    <w:rPr>
+                      <w:rFonts w:ascii="Cambria Math" w:hAnsi="Cambria Math"/>
+                      <w:sz w:val="21"/>
+                      <w:szCs w:val="21"/>
+                    </w:rPr>
+                    <m:t>⁡β-</m:t>
+                  </m:r>
+                  <m:r>
+                    <m:rPr>
+                      <m:sty m:val="p"/>
+                    </m:rPr>
+                    <w:rPr>
+                      <w:rFonts w:ascii="Cambria Math" w:hAnsi="Cambria Math"/>
+                      <w:sz w:val="21"/>
+                      <w:szCs w:val="21"/>
+                    </w:rPr>
+                    <m:t>cos</m:t>
+                  </m:r>
+                  <m:r>
+                    <w:rPr>
+                      <w:rFonts w:ascii="Cambria Math" w:hAnsi="Cambria Math"/>
+                      <w:sz w:val="21"/>
+                      <w:szCs w:val="21"/>
+                    </w:rPr>
+                    <m:t>α</m:t>
+                  </m:r>
+                  <m:r>
+                    <m:rPr>
+                      <m:sty m:val="p"/>
+                    </m:rPr>
+                    <w:rPr>
+                      <w:rFonts w:ascii="Cambria Math" w:hAnsi="Cambria Math"/>
+                      <w:sz w:val="21"/>
+                      <w:szCs w:val="21"/>
+                    </w:rPr>
+                    <m:t>cos</m:t>
+                  </m:r>
+                  <m:r>
+                    <w:rPr>
+                      <w:rFonts w:ascii="Cambria Math" w:hAnsi="Cambria Math"/>
+                      <w:sz w:val="21"/>
+                      <w:szCs w:val="21"/>
+                    </w:rPr>
+                    <m:t>β</m:t>
+                  </m:r>
+                  <m:r>
+                    <m:rPr>
+                      <m:sty m:val="p"/>
+                    </m:rPr>
+                    <w:rPr>
+                      <w:rFonts w:ascii="Cambria Math" w:hAnsi="Cambria Math"/>
+                      <w:sz w:val="21"/>
+                      <w:szCs w:val="21"/>
+                    </w:rPr>
+                    <m:t>sin</m:t>
+                  </m:r>
+                  <m:r>
+                    <w:rPr>
+                      <w:rFonts w:ascii="Cambria Math" w:hAnsi="Cambria Math"/>
+                      <w:sz w:val="21"/>
+                      <w:szCs w:val="21"/>
+                    </w:rPr>
+                    <m:t>γ</m:t>
+                  </m:r>
+                </m:e>
+                <m:e>
+                  <m:r>
+                    <m:rPr>
+                      <m:sty m:val="p"/>
+                    </m:rPr>
+                    <w:rPr>
+                      <w:rFonts w:ascii="Cambria Math" w:hAnsi="Cambria Math"/>
+                      <w:sz w:val="21"/>
+                      <w:szCs w:val="21"/>
+                    </w:rPr>
+                    <m:t>cos</m:t>
+                  </m:r>
+                  <m:r>
+                    <w:rPr>
+                      <w:rFonts w:ascii="Cambria Math" w:hAnsi="Cambria Math"/>
+                      <w:sz w:val="21"/>
+                      <w:szCs w:val="21"/>
+                    </w:rPr>
+                    <m:t>β</m:t>
+                  </m:r>
+                  <m:r>
+                    <m:rPr>
+                      <m:sty m:val="p"/>
+                    </m:rPr>
+                    <w:rPr>
+                      <w:rFonts w:ascii="Cambria Math" w:hAnsi="Cambria Math"/>
+                      <w:sz w:val="21"/>
+                      <w:szCs w:val="21"/>
+                    </w:rPr>
+                    <m:t>cos</m:t>
+                  </m:r>
+                  <m:r>
+                    <w:rPr>
+                      <w:rFonts w:ascii="Cambria Math" w:hAnsi="Cambria Math"/>
+                      <w:sz w:val="21"/>
+                      <w:szCs w:val="21"/>
+                    </w:rPr>
+                    <m:t>γ</m:t>
+                  </m:r>
+                </m:e>
+              </m:mr>
+            </m:m>
+          </m:e>
+        </m:d>
+      </m:oMath>
+      <w:r>
+        <w:rPr>
+          <w:rFonts w:cs="Times New Roman"/>
+          <w:sz w:val="21"/>
+          <w:szCs w:val="21"/>
+        </w:rPr>
+        <w:tab/>
+      </w:r>
+      <w:r>
+        <w:rPr>
+          <w:rFonts w:cs="Times New Roman"/>
+        </w:rPr>
+        <w:t>(3.7)</w:t>
+      </w:r>
+    </w:p>
+    <w:p>
+      <w:pPr>
+        <w:ind w:firstLine="420"/>
+        <w:rPr>
+          <w:rFonts w:ascii="宋体" w:hAnsi="宋体"/>
+        </w:rPr>
+      </w:pPr>
+      <w:r>
+        <w:rPr>
+          <w:rFonts w:ascii="宋体" w:hAnsi="宋体" w:hint="eastAsia"/>
+        </w:rPr>
+        <w:t>若已知旋转矩阵</w:t>
+      </w:r>
+      <m:oMath>
+        <m:sSub>
+          <m:sSubPr>
+            <m:ctrlPr>
+              <w:rPr>
+                <w:rFonts w:ascii="Cambria Math" w:hAnsi="Cambria Math"/>
+              </w:rPr>
+            </m:ctrlPr>
+          </m:sSubPr>
+          <m:e>
+            <m:r>
+              <m:rPr>
+                <m:sty m:val="bi"/>
+              </m:rPr>
+              <w:rPr>
+                <w:rFonts w:ascii="Cambria Math" w:hAnsi="Cambria Math"/>
+              </w:rPr>
+              <m:t>R</m:t>
+            </m:r>
+          </m:e>
+          <m:sub>
+            <m:r>
+              <w:rPr>
+                <w:rFonts w:ascii="Cambria Math" w:hAnsi="Cambria Math" w:hint="eastAsia"/>
+              </w:rPr>
+              <m:t>ij</m:t>
+            </m:r>
+          </m:sub>
+        </m:sSub>
+      </m:oMath>
+      <w:r>
+        <w:rPr>
+          <w:rFonts w:ascii="宋体" w:hAnsi="宋体" w:hint="eastAsia"/>
+        </w:rPr>
+        <w:t>，求欧拉角，由以下公式得到:</w:t>
+      </w:r>
+    </w:p>
+    <w:p>
+      <w:pPr>
+        <w:ind w:firstLine="420"/>
+        <w:rPr>
+          <w:rFonts w:ascii="宋体" w:hAnsi="宋体" w:hint="eastAsia"/>
+        </w:rPr>
+      </w:pPr>
+      <m:oMath>
+        <m:d>
+          <m:dPr>
+            <m:begChr m:val="{"/>
+            <m:endChr m:val=""/>
+            <m:ctrlPr>
+              <w:rPr>
+                <w:rFonts w:ascii="Cambria Math" w:hAnsi="Cambria Math"/>
+              </w:rPr>
+            </m:ctrlPr>
+          </m:dPr>
+          <m:e>
+            <m:eqArr>
+              <m:eqArrPr>
+                <m:ctrlPr>
+                  <w:rPr>
+                    <w:rFonts w:ascii="Cambria Math" w:hAnsi="Cambria Math"/>
+                  </w:rPr>
+                </m:ctrlPr>
+              </m:eqArrPr>
+              <m:e>
+                <m:r>
+                  <w:rPr>
+                    <w:rFonts w:ascii="Cambria Math" w:hAnsi="Cambria Math"/>
+                  </w:rPr>
+                  <m:t>&amp;α=</m:t>
+                </m:r>
+                <m:r>
+                  <m:rPr>
+                    <m:sty m:val="p"/>
+                  </m:rPr>
+                  <w:rPr>
+                    <w:rFonts w:ascii="Cambria Math" w:hAnsi="Cambria Math"/>
+                  </w:rPr>
+                  <m:t>arctan</m:t>
+                </m:r>
+                <m:r>
+                  <w:rPr>
+                    <w:rFonts w:ascii="Cambria Math" w:hAnsi="Cambria Math"/>
+                  </w:rPr>
+                  <m:t>⁡2</m:t>
+                </m:r>
+                <m:d>
+                  <m:dPr>
+                    <m:ctrlPr>
+                      <w:rPr>
+                        <w:rFonts w:ascii="Cambria Math" w:hAnsi="Cambria Math"/>
+                      </w:rPr>
+                    </m:ctrlPr>
+                  </m:dPr>
+                  <m:e>
+                    <m:r>
+                      <w:rPr>
+                        <w:rFonts w:ascii="Cambria Math" w:hAnsi="Cambria Math"/>
+                      </w:rPr>
+                      <m:t>-</m:t>
+                    </m:r>
+                    <m:sSub>
+                      <m:sSubPr>
+                        <m:ctrlPr>
+                          <w:rPr>
+                            <w:rFonts w:ascii="Cambria Math" w:hAnsi="Cambria Math"/>
+                          </w:rPr>
+                        </m:ctrlPr>
+                      </m:sSubPr>
+                      <m:e>
+                        <m:r>
+                          <m:rPr>
+                            <m:sty m:val="bi"/>
+                          </m:rPr>
+                          <w:rPr>
+                            <w:rFonts w:ascii="Cambria Math" w:hAnsi="Cambria Math"/>
+                          </w:rPr>
+                          <m:t>R</m:t>
+                        </m:r>
+                      </m:e>
+                      <m:sub>
+                        <m:r>
+                          <w:rPr>
+                            <w:rFonts w:ascii="Cambria Math" w:hAnsi="Cambria Math"/>
+                          </w:rPr>
+                          <m:t>21</m:t>
+                        </m:r>
+                      </m:sub>
+                    </m:sSub>
+                    <m:r>
+                      <w:rPr>
+                        <w:rFonts w:ascii="Cambria Math" w:hAnsi="Cambria Math"/>
+                      </w:rPr>
+                      <m:t>/</m:t>
+                    </m:r>
+                    <m:r>
+                      <m:rPr>
+                        <m:sty m:val="p"/>
+                      </m:rPr>
+                      <w:rPr>
+                        <w:rFonts w:ascii="Cambria Math" w:hAnsi="Cambria Math"/>
+                      </w:rPr>
+                      <m:t>cos</m:t>
+                    </m:r>
+                    <m:r>
+                      <w:rPr>
+                        <w:rFonts w:ascii="Cambria Math" w:hAnsi="Cambria Math"/>
+                      </w:rPr>
+                      <m:t>γ,</m:t>
+                    </m:r>
+                    <m:sSub>
+                      <m:sSubPr>
+                        <m:ctrlPr>
+                          <w:rPr>
+                            <w:rFonts w:ascii="Cambria Math" w:hAnsi="Cambria Math"/>
+                          </w:rPr>
+                        </m:ctrlPr>
+                      </m:sSubPr>
+                      <m:e>
+                        <m:r>
+                          <m:rPr>
+                            <m:sty m:val="bi"/>
+                          </m:rPr>
+                          <w:rPr>
+                            <w:rFonts w:ascii="Cambria Math" w:hAnsi="Cambria Math"/>
+                          </w:rPr>
+                          <m:t>R</m:t>
+                        </m:r>
+                      </m:e>
+                      <m:sub>
+                        <m:r>
+                          <w:rPr>
+                            <w:rFonts w:ascii="Cambria Math" w:hAnsi="Cambria Math"/>
+                          </w:rPr>
+                          <m:t>22</m:t>
+                        </m:r>
+                      </m:sub>
+                    </m:sSub>
+                    <m:r>
+                      <w:rPr>
+                        <w:rFonts w:ascii="Cambria Math" w:hAnsi="Cambria Math"/>
+                      </w:rPr>
+                      <m:t>/</m:t>
+                    </m:r>
+                    <m:r>
+                      <m:rPr>
+                        <m:sty m:val="p"/>
+                      </m:rPr>
+                      <w:rPr>
+                        <w:rFonts w:ascii="Cambria Math" w:hAnsi="Cambria Math"/>
+                      </w:rPr>
+                      <m:t>cos</m:t>
+                    </m:r>
+                    <m:r>
+                      <w:rPr>
+                        <w:rFonts w:ascii="Cambria Math" w:hAnsi="Cambria Math"/>
+                      </w:rPr>
+                      <m:t>γ</m:t>
+                    </m:r>
+                  </m:e>
+                </m:d>
+              </m:e>
+              <m:e>
+                <m:r>
+                  <w:rPr>
+                    <w:rFonts w:ascii="Cambria Math" w:hAnsi="Cambria Math"/>
+                  </w:rPr>
+                  <m:t>&amp;γ=</m:t>
+                </m:r>
+                <m:r>
+                  <m:rPr>
+                    <m:sty m:val="p"/>
+                  </m:rPr>
+                  <w:rPr>
+                    <w:rFonts w:ascii="Cambria Math" w:hAnsi="Cambria Math"/>
+                  </w:rPr>
+                  <m:t>arcsin</m:t>
+                </m:r>
+                <m:r>
+                  <w:rPr>
+                    <w:rFonts w:ascii="Cambria Math" w:hAnsi="Cambria Math"/>
+                  </w:rPr>
+                  <m:t>⁡</m:t>
+                </m:r>
+                <m:d>
+                  <m:dPr>
+                    <m:ctrlPr>
+                      <w:rPr>
+                        <w:rFonts w:ascii="Cambria Math" w:hAnsi="Cambria Math"/>
+                      </w:rPr>
+                    </m:ctrlPr>
+                  </m:dPr>
+                  <m:e>
+                    <m:sSub>
+                      <m:sSubPr>
+                        <m:ctrlPr>
+                          <w:rPr>
+                            <w:rFonts w:ascii="Cambria Math" w:hAnsi="Cambria Math"/>
+                          </w:rPr>
+                        </m:ctrlPr>
+                      </m:sSubPr>
+                      <m:e>
+                        <m:r>
+                          <m:rPr>
+                            <m:sty m:val="bi"/>
+                          </m:rPr>
+                          <w:rPr>
+                            <w:rFonts w:ascii="Cambria Math" w:hAnsi="Cambria Math"/>
+                          </w:rPr>
+                          <m:t>R</m:t>
+                        </m:r>
+                      </m:e>
+                      <m:sub>
+                        <m:r>
+                          <w:rPr>
+                            <w:rFonts w:ascii="Cambria Math" w:hAnsi="Cambria Math"/>
+                          </w:rPr>
+                          <m:t>23</m:t>
+                        </m:r>
+                      </m:sub>
+                    </m:sSub>
+                  </m:e>
+                </m:d>
+              </m:e>
+              <m:e>
+                <m:r>
+                  <w:rPr>
+                    <w:rFonts w:ascii="Cambria Math" w:hAnsi="Cambria Math"/>
+                  </w:rPr>
+                  <m:t>&amp;β=</m:t>
+                </m:r>
+                <m:r>
+                  <m:rPr>
+                    <m:sty m:val="p"/>
+                  </m:rPr>
+                  <w:rPr>
+                    <w:rFonts w:ascii="Cambria Math" w:hAnsi="Cambria Math"/>
+                  </w:rPr>
+                  <m:t>arctan</m:t>
+                </m:r>
+                <m:r>
+                  <w:rPr>
+                    <w:rFonts w:ascii="Cambria Math" w:hAnsi="Cambria Math"/>
+                  </w:rPr>
+                  <m:t>⁡2</m:t>
+                </m:r>
+                <m:d>
+                  <m:dPr>
+                    <m:ctrlPr>
+                      <w:rPr>
+                        <w:rFonts w:ascii="Cambria Math" w:hAnsi="Cambria Math"/>
+                      </w:rPr>
+                    </m:ctrlPr>
+                  </m:dPr>
+                  <m:e>
+                    <m:r>
+                      <w:rPr>
+                        <w:rFonts w:ascii="Cambria Math" w:hAnsi="Cambria Math"/>
+                      </w:rPr>
+                      <m:t>-</m:t>
+                    </m:r>
+                    <m:sSub>
+                      <m:sSubPr>
+                        <m:ctrlPr>
+                          <w:rPr>
+                            <w:rFonts w:ascii="Cambria Math" w:hAnsi="Cambria Math"/>
+                          </w:rPr>
+                        </m:ctrlPr>
+                      </m:sSubPr>
+                      <m:e>
+                        <m:r>
+                          <m:rPr>
+                            <m:sty m:val="bi"/>
+                          </m:rPr>
+                          <w:rPr>
+                            <w:rFonts w:ascii="Cambria Math" w:hAnsi="Cambria Math"/>
+                          </w:rPr>
+                          <m:t>R</m:t>
+                        </m:r>
+                      </m:e>
+                      <m:sub>
+                        <m:r>
+                          <w:rPr>
+                            <w:rFonts w:ascii="Cambria Math" w:hAnsi="Cambria Math"/>
+                          </w:rPr>
+                          <m:t>13</m:t>
+                        </m:r>
+                      </m:sub>
+                    </m:sSub>
+                    <m:r>
+                      <w:rPr>
+                        <w:rFonts w:ascii="Cambria Math" w:hAnsi="Cambria Math"/>
+                      </w:rPr>
+                      <m:t>/</m:t>
+                    </m:r>
+                    <m:r>
+                      <m:rPr>
+                        <m:sty m:val="p"/>
+                      </m:rPr>
+                      <w:rPr>
+                        <w:rFonts w:ascii="Cambria Math" w:hAnsi="Cambria Math"/>
+                      </w:rPr>
+                      <m:t>cos</m:t>
+                    </m:r>
+                    <m:r>
+                      <w:rPr>
+                        <w:rFonts w:ascii="Cambria Math" w:hAnsi="Cambria Math"/>
+                      </w:rPr>
+                      <m:t>γ,</m:t>
+                    </m:r>
+                    <m:sSub>
+                      <m:sSubPr>
+                        <m:ctrlPr>
+                          <w:rPr>
+                            <w:rFonts w:ascii="Cambria Math" w:hAnsi="Cambria Math"/>
+                          </w:rPr>
+                        </m:ctrlPr>
+                      </m:sSubPr>
+                      <m:e>
+                        <m:r>
+                          <m:rPr>
+                            <m:sty m:val="bi"/>
+                          </m:rPr>
+                          <w:rPr>
+                            <w:rFonts w:ascii="Cambria Math" w:hAnsi="Cambria Math"/>
+                          </w:rPr>
+                          <m:t>R</m:t>
+                        </m:r>
+                      </m:e>
+                      <m:sub>
+                        <m:r>
+                          <w:rPr>
+                            <w:rFonts w:ascii="Cambria Math" w:hAnsi="Cambria Math"/>
+                          </w:rPr>
+                          <m:t>33</m:t>
+                        </m:r>
+                      </m:sub>
+                    </m:sSub>
+                    <m:r>
+                      <w:rPr>
+                        <w:rFonts w:ascii="Cambria Math" w:hAnsi="Cambria Math"/>
+                      </w:rPr>
+                      <m:t>/</m:t>
+                    </m:r>
+                    <m:r>
+                      <m:rPr>
+                        <m:sty m:val="p"/>
+                      </m:rPr>
+                      <w:rPr>
+                        <w:rFonts w:ascii="Cambria Math" w:hAnsi="Cambria Math"/>
+                      </w:rPr>
+                      <m:t>cos</m:t>
+                    </m:r>
+                    <m:r>
+                      <w:rPr>
+                        <w:rFonts w:ascii="Cambria Math" w:hAnsi="Cambria Math"/>
+                      </w:rPr>
+                      <m:t>γ</m:t>
+                    </m:r>
+                  </m:e>
+                </m:d>
+              </m:e>
+            </m:eqArr>
+          </m:e>
+        </m:d>
+      </m:oMath>
+      <w:r>
+        <w:rPr>
+          <w:rFonts w:ascii="宋体" w:hAnsi="宋体"/>
+        </w:rPr>
+        <w:tab/>
+      </w:r>
+      <w:r>
+        <w:rPr>
+          <w:rFonts w:cs="Times New Roman"/>
+        </w:rPr>
+        <w:t>(3.</w:t>
+      </w:r>
+      <w:r>
+        <w:rPr>
+          <w:rFonts w:cs="Times New Roman"/>
+        </w:rPr>
+        <w:t>8</w:t>
+      </w:r>
+      <w:r>
+        <w:rPr>
+          <w:rFonts w:cs="Times New Roman"/>
+        </w:rPr>
+        <w:t>)</w:t>
+      </w:r>
+    </w:p>
+    <w:p>
+      <w:pPr>
+        <w:ind w:firstLine="420"/>
+        <w:rPr>
+          <w:rFonts w:ascii="宋体" w:hAnsi="宋体" w:hint="eastAsia"/>
+        </w:rPr>
+      </w:pPr>
+      <w:r>
+        <w:rPr>
+          <w:rFonts w:ascii="宋体" w:hAnsi="宋体" w:hint="eastAsia"/>
+        </w:rPr>
+        <w:t>欧拉角的值域为：</w:t>
+      </w:r>
+    </w:p>
+    <w:p>
+      <w:pPr>
+        <w:ind w:firstLine="420"/>
+        <w:rPr>
+          <w:rFonts w:ascii="宋体" w:hAnsi="宋体"/>
+        </w:rPr>
+      </w:pPr>
+      <m:oMathPara>
+        <m:oMath>
+          <m:d>
+            <m:dPr>
+              <m:begChr m:val="{"/>
+              <m:endChr m:val=""/>
+              <m:ctrlPr>
+                <w:rPr>
+                  <w:rFonts w:ascii="Cambria Math" w:hAnsi="Cambria Math"/>
+                </w:rPr>
+              </m:ctrlPr>
+            </m:dPr>
+            <m:e>
+              <m:eqArr>
+                <m:eqArrPr>
+                  <m:ctrlPr>
+                    <w:rPr>
+                      <w:rFonts w:ascii="Cambria Math" w:hAnsi="Cambria Math"/>
+                    </w:rPr>
+                  </m:ctrlPr>
+                </m:eqArrPr>
+                <m:e>
+                  <m:r>
+                    <w:rPr>
+                      <w:rFonts w:ascii="Cambria Math" w:hAnsi="Cambria Math"/>
+                    </w:rPr>
+                    <m:t>&amp;</m:t>
+                  </m:r>
+                  <m:r>
+                    <m:rPr>
+                      <m:sty m:val="p"/>
+                    </m:rPr>
+                    <w:rPr>
+                      <w:rFonts w:ascii="Cambria Math" w:hAnsi="Cambria Math"/>
+                    </w:rPr>
+                    <m:t>Yaw</m:t>
+                  </m:r>
+                  <m:r>
+                    <w:rPr>
+                      <w:rFonts w:ascii="Cambria Math" w:hAnsi="Cambria Math"/>
+                    </w:rPr>
+                    <m:t>⁡(α):[-π,π]</m:t>
+                  </m:r>
+                </m:e>
+                <m:e>
+                  <m:r>
+                    <w:rPr>
+                      <w:rFonts w:ascii="Cambria Math" w:hAnsi="Cambria Math"/>
+                    </w:rPr>
+                    <m:t>&amp;</m:t>
+                  </m:r>
+                  <m:r>
+                    <m:rPr>
+                      <m:sty m:val="p"/>
+                    </m:rPr>
+                    <w:rPr>
+                      <w:rFonts w:ascii="Cambria Math" w:hAnsi="Cambria Math"/>
+                    </w:rPr>
+                    <m:t>Pitch</m:t>
+                  </m:r>
+                  <m:r>
+                    <w:rPr>
+                      <w:rFonts w:ascii="Cambria Math" w:hAnsi="Cambria Math"/>
+                    </w:rPr>
+                    <m:t>⁡(γ):(-π/2,π/2)</m:t>
+                  </m:r>
+                </m:e>
+                <m:e>
+                  <m:r>
+                    <w:rPr>
+                      <w:rFonts w:ascii="Cambria Math" w:hAnsi="Cambria Math"/>
+                    </w:rPr>
+                    <m:t>&amp;</m:t>
+                  </m:r>
+                  <m:r>
+                    <m:rPr>
+                      <m:sty m:val="p"/>
+                    </m:rPr>
+                    <w:rPr>
+                      <w:rFonts w:ascii="Cambria Math" w:hAnsi="Cambria Math"/>
+                    </w:rPr>
+                    <m:t>Roll</m:t>
+                  </m:r>
+                  <m:r>
+                    <w:rPr>
+                      <w:rFonts w:ascii="Cambria Math" w:hAnsi="Cambria Math"/>
+                    </w:rPr>
+                    <m:t>⁡(β):[-π,π]</m:t>
+                  </m:r>
+                </m:e>
+              </m:eqArr>
+            </m:e>
+          </m:d>
+        </m:oMath>
+      </m:oMathPara>
+    </w:p>
+    <w:p>
+      <w:pPr>
+        <w:spacing w:line="460" w:lineRule="exact"/>
+        <w:ind w:firstLine="420"/>
+        <w:rPr>
+          <w:rFonts w:ascii="宋体" w:hAnsi="宋体" w:hint="eastAsia"/>
+        </w:rPr>
+      </w:pPr>
+      <w:r>
+        <w:rPr>
+          <w:rFonts w:ascii="宋体" w:hAnsi="宋体" w:hint="eastAsia"/>
+        </w:rPr>
+        <w:t>所有的欧拉角的符号均服从右手系规则。如</w:t>
+      </w:r>
+      <w:r>
+        <w:rPr>
+          <w:rFonts w:cs="Times New Roman"/>
+        </w:rPr>
+        <w:t>α</w:t>
+      </w:r>
+      <w:r>
+        <w:rPr>
+          <w:rFonts w:ascii="宋体" w:hAnsi="宋体" w:hint="eastAsia"/>
+        </w:rPr>
+        <w:t>角从正向</w:t>
+      </w:r>
+      <w:r>
+        <w:rPr>
+          <w:rFonts w:cs="Times New Roman"/>
+        </w:rPr>
+        <w:t>X</w:t>
+      </w:r>
+      <w:proofErr w:type="gramStart"/>
+      <w:r>
+        <w:rPr>
+          <w:rFonts w:ascii="宋体" w:hAnsi="宋体" w:hint="eastAsia"/>
+        </w:rPr>
+        <w:t>轴开始</w:t>
+      </w:r>
+      <w:proofErr w:type="gramEnd"/>
+      <w:r>
+        <w:rPr>
+          <w:rFonts w:ascii="宋体" w:hAnsi="宋体" w:hint="eastAsia"/>
+        </w:rPr>
+        <w:t>起算(</w:t>
+      </w:r>
+      <w:r>
+        <w:rPr>
+          <w:rFonts w:cs="Times New Roman"/>
+        </w:rPr>
+        <w:t>0</w:t>
+      </w:r>
+      <w:r>
+        <w:rPr>
+          <w:rFonts w:ascii="宋体" w:hAnsi="宋体" w:hint="eastAsia"/>
+        </w:rPr>
+        <w:t>度)，按图3.2中</w:t>
+      </w:r>
+      <w:r>
+        <w:rPr>
+          <w:rFonts w:cs="Times New Roman"/>
+        </w:rPr>
+        <w:t>Z</w:t>
+      </w:r>
+      <w:r>
+        <w:rPr>
+          <w:rFonts w:ascii="宋体" w:hAnsi="宋体" w:hint="eastAsia"/>
+        </w:rPr>
+        <w:t>轴标识的方向，转至正向</w:t>
+      </w:r>
+      <w:r>
+        <w:rPr>
+          <w:rFonts w:cs="Times New Roman"/>
+        </w:rPr>
+        <w:t>Y</w:t>
+      </w:r>
+      <w:proofErr w:type="gramStart"/>
+      <w:r>
+        <w:rPr>
+          <w:rFonts w:ascii="宋体" w:hAnsi="宋体" w:hint="eastAsia"/>
+        </w:rPr>
+        <w:t>轴再到</w:t>
+      </w:r>
+      <w:proofErr w:type="gramEnd"/>
+      <w:r>
+        <w:rPr>
+          <w:rFonts w:ascii="宋体" w:hAnsi="宋体" w:hint="eastAsia"/>
+        </w:rPr>
+        <w:t>反向</w:t>
+      </w:r>
+      <w:r>
+        <w:rPr>
+          <w:rFonts w:cs="Times New Roman"/>
+        </w:rPr>
+        <w:t>X</w:t>
+      </w:r>
+      <w:r>
+        <w:rPr>
+          <w:rFonts w:ascii="宋体" w:hAnsi="宋体" w:hint="eastAsia"/>
+        </w:rPr>
+        <w:t>轴（</w:t>
+      </w:r>
+      <w:r>
+        <w:rPr>
+          <w:rFonts w:cs="Times New Roman"/>
+        </w:rPr>
+        <w:t>180</w:t>
+      </w:r>
+      <w:r>
+        <w:rPr>
+          <w:rFonts w:ascii="宋体" w:hAnsi="宋体" w:hint="eastAsia"/>
+        </w:rPr>
+        <w:t>度)，该区间内为正;而从正向</w:t>
+      </w:r>
+      <w:r>
+        <w:rPr>
+          <w:rFonts w:cs="Times New Roman"/>
+        </w:rPr>
+        <w:t>X</w:t>
+      </w:r>
+      <w:r>
+        <w:rPr>
+          <w:rFonts w:ascii="宋体" w:hAnsi="宋体" w:hint="eastAsia"/>
+        </w:rPr>
+        <w:t>轴开始，绕</w:t>
+      </w:r>
+      <w:r>
+        <w:rPr>
+          <w:rFonts w:cs="Times New Roman"/>
+        </w:rPr>
+        <w:t>Z</w:t>
+      </w:r>
+      <w:r>
+        <w:rPr>
+          <w:rFonts w:ascii="宋体" w:hAnsi="宋体" w:hint="eastAsia"/>
+        </w:rPr>
+        <w:t>轴标识的反方向，转至反向</w:t>
+      </w:r>
+      <w:r>
+        <w:rPr>
+          <w:rFonts w:cs="Times New Roman"/>
+        </w:rPr>
+        <w:t>Y</w:t>
+      </w:r>
+      <w:proofErr w:type="gramStart"/>
+      <w:r>
+        <w:rPr>
+          <w:rFonts w:ascii="宋体" w:hAnsi="宋体" w:hint="eastAsia"/>
+        </w:rPr>
+        <w:t>轴再到</w:t>
+      </w:r>
+      <w:proofErr w:type="gramEnd"/>
+      <w:r>
+        <w:rPr>
+          <w:rFonts w:ascii="宋体" w:hAnsi="宋体" w:hint="eastAsia"/>
+        </w:rPr>
+        <w:t>反向</w:t>
+      </w:r>
+      <w:r>
+        <w:rPr>
+          <w:rFonts w:cs="Times New Roman"/>
+        </w:rPr>
+        <w:t>X</w:t>
+      </w:r>
+      <w:r>
+        <w:rPr>
+          <w:rFonts w:ascii="宋体" w:hAnsi="宋体" w:hint="eastAsia"/>
+        </w:rPr>
+        <w:t>轴(</w:t>
+      </w:r>
+      <w:r>
+        <w:rPr>
+          <w:rFonts w:cs="Times New Roman"/>
+        </w:rPr>
+        <w:t>-180</w:t>
+      </w:r>
+      <w:r>
+        <w:rPr>
+          <w:rFonts w:ascii="宋体" w:hAnsi="宋体" w:hint="eastAsia"/>
+        </w:rPr>
+        <w:t>度)，该区间内为负。</w:t>
+      </w:r>
+    </w:p>
+    <w:p>
+      <w:pPr>
+        <w:spacing w:line="460" w:lineRule="exact"/>
+        <w:ind w:firstLine="420"/>
+        <w:rPr>
+          <w:rFonts w:ascii="宋体" w:hAnsi="宋体"/>
+        </w:rPr>
+      </w:pPr>
+      <w:r>
+        <w:rPr>
+          <w:rFonts w:ascii="宋体" w:hAnsi="宋体" w:hint="eastAsia"/>
+        </w:rPr>
+        <w:t>从(3.7)式中可以看出，当</w:t>
+      </w:r>
+      <w:r>
+        <w:rPr>
+          <w:rFonts w:cs="Times New Roman"/>
+        </w:rPr>
+        <w:t>y=</w:t>
+      </w:r>
+      <w:r>
+        <w:rPr>
+          <w:rFonts w:cs="Times New Roman" w:hint="eastAsia"/>
+        </w:rPr>
+        <w:t>±</w:t>
+      </w:r>
+      <w:r>
+        <w:rPr>
+          <w:rFonts w:cs="Times New Roman"/>
+        </w:rPr>
+        <w:t xml:space="preserve"> </w:t>
+      </w:r>
+      <w:r>
+        <w:rPr>
+          <w:rFonts w:cs="Times New Roman"/>
+        </w:rPr>
+        <w:t>z/2</w:t>
+      </w:r>
+      <w:r>
+        <w:rPr>
+          <w:rFonts w:ascii="宋体" w:hAnsi="宋体" w:hint="eastAsia"/>
+        </w:rPr>
+        <w:t>时，</w:t>
+      </w:r>
+      <w:r>
+        <w:rPr>
+          <w:rFonts w:cs="Times New Roman"/>
+        </w:rPr>
+        <w:t>α</w:t>
+      </w:r>
+      <w:r>
+        <w:rPr>
+          <w:rFonts w:ascii="宋体" w:hAnsi="宋体" w:hint="eastAsia"/>
+        </w:rPr>
+        <w:t>和</w:t>
+      </w:r>
+      <w:r>
+        <w:rPr>
+          <w:rFonts w:cs="Times New Roman"/>
+        </w:rPr>
+        <w:t>β</w:t>
+      </w:r>
+      <w:r>
+        <w:rPr>
+          <w:rFonts w:ascii="宋体" w:hAnsi="宋体" w:hint="eastAsia"/>
+        </w:rPr>
+        <w:t>有无穷多种组合，而(3.8)式分母</w:t>
+      </w:r>
+      <w:r>
+        <w:rPr>
+          <w:rFonts w:cs="Times New Roman"/>
+        </w:rPr>
+        <w:t>cos</w:t>
+      </w:r>
+      <w:r>
+        <w:rPr>
+          <w:rFonts w:cs="Times New Roman" w:hint="eastAsia"/>
+        </w:rPr>
+        <w:t>γ</w:t>
+      </w:r>
+      <w:r>
+        <w:rPr>
+          <w:rFonts w:cs="Times New Roman"/>
+        </w:rPr>
+        <w:t>=0</w:t>
+      </w:r>
+      <w:r>
+        <w:rPr>
+          <w:rFonts w:ascii="宋体" w:hAnsi="宋体" w:hint="eastAsia"/>
+        </w:rPr>
+        <w:t>，不可求解，这就是转角系统的奇点问题，此时坐标系处于</w:t>
+      </w:r>
+      <w:proofErr w:type="gramStart"/>
+      <w:r>
+        <w:rPr>
+          <w:rFonts w:ascii="宋体" w:hAnsi="宋体" w:hint="eastAsia"/>
+        </w:rPr>
+        <w:t>万向锁的</w:t>
+      </w:r>
+      <w:proofErr w:type="gramEnd"/>
+      <w:r>
+        <w:rPr>
+          <w:rFonts w:ascii="宋体" w:hAnsi="宋体" w:hint="eastAsia"/>
+        </w:rPr>
+        <w:t>状态，无论</w:t>
+      </w:r>
+      <w:r>
+        <w:rPr>
+          <w:rFonts w:cs="Times New Roman"/>
+        </w:rPr>
+        <w:t>α</w:t>
+      </w:r>
+      <w:r>
+        <w:rPr>
+          <w:rFonts w:ascii="宋体" w:hAnsi="宋体" w:hint="eastAsia"/>
+        </w:rPr>
+        <w:t>怎么转动，都改变不了航向。其物理解释如下:当俯仰角等于</w:t>
+      </w:r>
+      <w:r>
+        <w:rPr>
+          <w:rFonts w:cs="Times New Roman"/>
+        </w:rPr>
+        <w:t>90°</w:t>
+      </w:r>
+      <w:r>
+        <w:rPr>
+          <w:rFonts w:ascii="宋体" w:hAnsi="宋体" w:hint="eastAsia"/>
+        </w:rPr>
+        <w:t>时,机身与地面垂直,机头在地面上的投影为一点,不能在地面上形成方向向量因此，航向</w:t>
+      </w:r>
+      <w:proofErr w:type="gramStart"/>
+      <w:r>
+        <w:rPr>
+          <w:rFonts w:ascii="宋体" w:hAnsi="宋体" w:hint="eastAsia"/>
+        </w:rPr>
+        <w:t>角不可</w:t>
+      </w:r>
+      <w:proofErr w:type="gramEnd"/>
+      <w:r>
+        <w:rPr>
+          <w:rFonts w:ascii="宋体" w:hAnsi="宋体" w:hint="eastAsia"/>
+        </w:rPr>
+        <w:t>确定。</w:t>
+      </w:r>
+    </w:p>
+    <w:p>
+      <w:pPr>
+        <w:spacing w:line="460" w:lineRule="exact"/>
+        <w:ind w:firstLine="420"/>
+        <w:rPr>
+          <w:rFonts w:ascii="宋体" w:hAnsi="宋体"/>
+        </w:rPr>
+      </w:pPr>
+      <w:r>
+        <w:rPr>
+          <w:rFonts w:ascii="宋体" w:hAnsi="宋体" w:hint="eastAsia"/>
+        </w:rPr>
+        <w:t>四元数法改正了这一缺点。</w:t>
+      </w:r>
+    </w:p>
+    <w:p>
+      <w:pPr>
+        <w:spacing w:line="460" w:lineRule="exact"/>
+        <w:ind w:firstLine="420"/>
+        <w:rPr>
+          <w:rFonts w:ascii="宋体" w:hAnsi="宋体" w:hint="eastAsia"/>
+        </w:rPr>
+      </w:pPr>
+      <w:r>
+        <w:rPr>
+          <w:rFonts w:ascii="宋体" w:hAnsi="宋体" w:hint="eastAsia"/>
+        </w:rPr>
+        <w:t>四元数的数学表示：</w:t>
+      </w:r>
+    </w:p>
+    <w:p>
+      <w:pPr>
+        <w:spacing w:line="460" w:lineRule="exact"/>
+        <w:ind w:firstLine="420"/>
+        <w:rPr>
+          <w:rFonts w:ascii="宋体" w:hAnsi="宋体"/>
+        </w:rPr>
+      </w:pPr>
+      <m:oMathPara>
+        <m:oMath>
+          <m:acc>
+            <m:accPr>
+              <m:chr m:val="⃗"/>
+              <m:ctrlPr>
+                <w:rPr>
+                  <w:rFonts w:ascii="Cambria Math" w:hAnsi="Cambria Math"/>
+                </w:rPr>
+              </m:ctrlPr>
+            </m:accPr>
+            <m:e>
+              <m:r>
+                <w:rPr>
+                  <w:rFonts w:ascii="Cambria Math" w:hAnsi="Cambria Math"/>
+                </w:rPr>
+                <m:t>Q</m:t>
+              </m:r>
+            </m:e>
+          </m:acc>
+          <m:r>
+            <w:rPr>
+              <w:rFonts w:ascii="Cambria Math" w:hAnsi="Cambria Math"/>
+            </w:rPr>
+            <m:t>(q0,q1,q2,q3)=q0+q1</m:t>
+          </m:r>
+          <m:acc>
+            <m:accPr>
+              <m:chr m:val="⃗"/>
+              <m:ctrlPr>
+                <w:rPr>
+                  <w:rFonts w:ascii="Cambria Math" w:hAnsi="Cambria Math"/>
+                </w:rPr>
+              </m:ctrlPr>
+            </m:accPr>
+            <m:e>
+              <m:r>
+                <w:rPr>
+                  <w:rFonts w:ascii="Cambria Math" w:hAnsi="Cambria Math"/>
+                </w:rPr>
+                <m:t>i</m:t>
+              </m:r>
+            </m:e>
+          </m:acc>
+          <m:r>
+            <w:rPr>
+              <w:rFonts w:ascii="Cambria Math" w:hAnsi="Cambria Math"/>
+            </w:rPr>
+            <m:t>+q2</m:t>
+          </m:r>
+          <m:acc>
+            <m:accPr>
+              <m:chr m:val="⃗"/>
+              <m:ctrlPr>
+                <w:rPr>
+                  <w:rFonts w:ascii="Cambria Math" w:hAnsi="Cambria Math"/>
+                </w:rPr>
+              </m:ctrlPr>
+            </m:accPr>
+            <m:e>
+              <m:r>
+                <w:rPr>
+                  <w:rFonts w:ascii="Cambria Math" w:hAnsi="Cambria Math"/>
+                </w:rPr>
+                <m:t>j</m:t>
+              </m:r>
+            </m:e>
+          </m:acc>
+          <m:r>
+            <w:rPr>
+              <w:rFonts w:ascii="Cambria Math" w:hAnsi="Cambria Math"/>
+            </w:rPr>
+            <m:t>+q3</m:t>
+          </m:r>
+          <m:acc>
+            <m:accPr>
+              <m:chr m:val="⃗"/>
+              <m:ctrlPr>
+                <w:rPr>
+                  <w:rFonts w:ascii="Cambria Math" w:hAnsi="Cambria Math"/>
+                </w:rPr>
+              </m:ctrlPr>
+            </m:accPr>
+            <m:e>
+              <m:r>
+                <w:rPr>
+                  <w:rFonts w:ascii="Cambria Math" w:hAnsi="Cambria Math"/>
+                </w:rPr>
+                <m:t>k</m:t>
+              </m:r>
+            </m:e>
+          </m:acc>
+        </m:oMath>
+      </m:oMathPara>
+    </w:p>
+    <w:p>
+      <w:pPr>
+        <w:spacing w:line="460" w:lineRule="exact"/>
+        <w:ind w:firstLine="420"/>
+        <w:rPr>
+          <w:rFonts w:ascii="宋体" w:hAnsi="宋体"/>
+        </w:rPr>
+      </w:pPr>
+      <w:r>
+        <w:rPr>
+          <w:rFonts w:ascii="宋体" w:hAnsi="宋体" w:hint="eastAsia"/>
+        </w:rPr>
+        <w:t>其中，q0, q1,q2,q3为实数，</w:t>
+      </w:r>
+      <m:oMath>
+        <m:acc>
+          <m:accPr>
+            <m:chr m:val="⃗"/>
+            <m:ctrlPr>
+              <w:rPr>
+                <w:rFonts w:ascii="Cambria Math" w:hAnsi="Cambria Math"/>
+              </w:rPr>
+            </m:ctrlPr>
+          </m:accPr>
+          <m:e>
+            <m:r>
+              <w:rPr>
+                <w:rFonts w:ascii="Cambria Math" w:hAnsi="Cambria Math"/>
+              </w:rPr>
+              <m:t>i</m:t>
+            </m:r>
+          </m:e>
+        </m:acc>
+        <m:r>
+          <w:rPr>
+            <w:rFonts w:ascii="Cambria Math" w:hAnsi="Cambria Math"/>
+          </w:rPr>
+          <m:t>,</m:t>
+        </m:r>
+        <m:acc>
+          <m:accPr>
+            <m:chr m:val="⃗"/>
+            <m:ctrlPr>
+              <w:rPr>
+                <w:rFonts w:ascii="Cambria Math" w:hAnsi="Cambria Math"/>
+              </w:rPr>
+            </m:ctrlPr>
+          </m:accPr>
+          <m:e>
+            <m:r>
+              <w:rPr>
+                <w:rFonts w:ascii="Cambria Math" w:hAnsi="Cambria Math"/>
+              </w:rPr>
+              <m:t>j</m:t>
+            </m:r>
+          </m:e>
+        </m:acc>
+        <m:r>
+          <w:rPr>
+            <w:rFonts w:ascii="Cambria Math" w:hAnsi="Cambria Math"/>
+          </w:rPr>
+          <m:t>,</m:t>
+        </m:r>
+        <m:acc>
+          <m:accPr>
+            <m:chr m:val="⃗"/>
+            <m:ctrlPr>
+              <w:rPr>
+                <w:rFonts w:ascii="Cambria Math" w:hAnsi="Cambria Math"/>
+              </w:rPr>
+            </m:ctrlPr>
+          </m:accPr>
+          <m:e>
+            <m:r>
+              <w:rPr>
+                <w:rFonts w:ascii="Cambria Math" w:hAnsi="Cambria Math"/>
+              </w:rPr>
+              <m:t>k</m:t>
+            </m:r>
+          </m:e>
+        </m:acc>
+      </m:oMath>
+      <w:r>
+        <w:rPr>
+          <w:rFonts w:ascii="宋体" w:hAnsi="宋体" w:hint="eastAsia"/>
+        </w:rPr>
+        <w:t>既为互相正交的单位向量又是</w:t>
+      </w:r>
+      <w:proofErr w:type="gramStart"/>
+      <w:r>
+        <w:rPr>
+          <w:rFonts w:ascii="宋体" w:hAnsi="宋体" w:hint="eastAsia"/>
+        </w:rPr>
+        <w:t>虚单位</w:t>
+      </w:r>
+      <w:proofErr w:type="gramEnd"/>
+      <m:oMath>
+        <m:rad>
+          <m:radPr>
+            <m:degHide m:val="1"/>
+            <m:ctrlPr>
+              <w:rPr>
+                <w:rFonts w:ascii="Cambria Math" w:hAnsi="Cambria Math"/>
+                <w:i/>
+              </w:rPr>
+            </m:ctrlPr>
+          </m:radPr>
+          <m:deg/>
+          <m:e>
+            <m:r>
+              <w:rPr>
+                <w:rFonts w:ascii="Cambria Math" w:hAnsi="Cambria Math"/>
+              </w:rPr>
+              <m:t>-1</m:t>
+            </m:r>
+          </m:e>
+        </m:rad>
+      </m:oMath>
+      <w:r>
+        <w:rPr>
+          <w:rFonts w:ascii="宋体" w:hAnsi="宋体" w:hint="eastAsia"/>
+        </w:rPr>
+        <w:t>，在四元数乘法运算中，有如下运算关系(定义四元数乘法为“</w:t>
+      </w:r>
+      <m:oMath>
+        <m:r>
+          <w:rPr>
+            <w:rFonts w:ascii="Cambria Math" w:hAnsi="Cambria Math"/>
+          </w:rPr>
+          <m:t>⊗</m:t>
+        </m:r>
+      </m:oMath>
+      <w:r>
+        <w:rPr>
+          <w:rFonts w:ascii="宋体" w:hAnsi="宋体" w:hint="eastAsia"/>
+        </w:rPr>
+        <w:t>”):</w:t>
+      </w:r>
+    </w:p>
+    <w:p>
+      <w:pPr>
+        <w:ind w:firstLine="420"/>
+        <w:rPr>
+          <w:rFonts w:ascii="宋体" w:hAnsi="宋体"/>
+        </w:rPr>
+      </w:pPr>
+      <m:oMathPara>
+        <m:oMath>
+          <m:eqArr>
+            <m:eqArrPr>
+              <m:ctrlPr>
+                <w:rPr>
+                  <w:rFonts w:ascii="Cambria Math" w:hAnsi="Cambria Math"/>
+                </w:rPr>
+              </m:ctrlPr>
+            </m:eqArrPr>
+            <m:e>
+              <m:r>
+                <w:rPr>
+                  <w:rFonts w:ascii="Cambria Math" w:hAnsi="Cambria Math"/>
+                </w:rPr>
+                <m:t>&amp;</m:t>
+              </m:r>
+              <m:acc>
+                <m:accPr>
+                  <m:chr m:val="⃗"/>
+                  <m:ctrlPr>
+                    <w:rPr>
+                      <w:rFonts w:ascii="Cambria Math" w:hAnsi="Cambria Math"/>
+                    </w:rPr>
+                  </m:ctrlPr>
+                </m:accPr>
+                <m:e>
+                  <m:r>
+                    <w:rPr>
+                      <w:rFonts w:ascii="Cambria Math" w:hAnsi="Cambria Math"/>
+                    </w:rPr>
+                    <m:t>i</m:t>
+                  </m:r>
+                </m:e>
+              </m:acc>
+              <m:r>
+                <w:rPr>
+                  <w:rFonts w:ascii="Cambria Math" w:hAnsi="Cambria Math"/>
+                </w:rPr>
+                <m:t>⊗</m:t>
+              </m:r>
+              <m:acc>
+                <m:accPr>
+                  <m:chr m:val="⃗"/>
+                  <m:ctrlPr>
+                    <w:rPr>
+                      <w:rFonts w:ascii="Cambria Math" w:hAnsi="Cambria Math"/>
+                    </w:rPr>
+                  </m:ctrlPr>
+                </m:accPr>
+                <m:e>
+                  <m:r>
+                    <w:rPr>
+                      <w:rFonts w:ascii="Cambria Math" w:hAnsi="Cambria Math"/>
+                    </w:rPr>
+                    <m:t>i</m:t>
+                  </m:r>
+                </m:e>
+              </m:acc>
+              <m:r>
+                <w:rPr>
+                  <w:rFonts w:ascii="Cambria Math" w:hAnsi="Cambria Math"/>
+                </w:rPr>
+                <m:t>=-1,</m:t>
+              </m:r>
+              <m:acc>
+                <m:accPr>
+                  <m:chr m:val="⃗"/>
+                  <m:ctrlPr>
+                    <w:rPr>
+                      <w:rFonts w:ascii="Cambria Math" w:hAnsi="Cambria Math"/>
+                    </w:rPr>
+                  </m:ctrlPr>
+                </m:accPr>
+                <m:e>
+                  <m:r>
+                    <w:rPr>
+                      <w:rFonts w:ascii="Cambria Math" w:hAnsi="Cambria Math"/>
+                    </w:rPr>
+                    <m:t>j</m:t>
+                  </m:r>
+                </m:e>
+              </m:acc>
+              <m:r>
+                <w:rPr>
+                  <w:rFonts w:ascii="Cambria Math" w:hAnsi="Cambria Math"/>
+                </w:rPr>
+                <m:t>⊗</m:t>
+              </m:r>
+              <m:acc>
+                <m:accPr>
+                  <m:chr m:val="⃗"/>
+                  <m:ctrlPr>
+                    <w:rPr>
+                      <w:rFonts w:ascii="Cambria Math" w:hAnsi="Cambria Math"/>
+                    </w:rPr>
+                  </m:ctrlPr>
+                </m:accPr>
+                <m:e>
+                  <m:r>
+                    <w:rPr>
+                      <w:rFonts w:ascii="Cambria Math" w:hAnsi="Cambria Math"/>
+                    </w:rPr>
+                    <m:t>j</m:t>
+                  </m:r>
+                </m:e>
+              </m:acc>
+              <m:r>
+                <w:rPr>
+                  <w:rFonts w:ascii="Cambria Math" w:hAnsi="Cambria Math"/>
+                </w:rPr>
+                <m:t>=-1,</m:t>
+              </m:r>
+              <m:acc>
+                <m:accPr>
+                  <m:chr m:val="⃗"/>
+                  <m:ctrlPr>
+                    <w:rPr>
+                      <w:rFonts w:ascii="Cambria Math" w:hAnsi="Cambria Math"/>
+                    </w:rPr>
+                  </m:ctrlPr>
+                </m:accPr>
+                <m:e>
+                  <m:r>
+                    <w:rPr>
+                      <w:rFonts w:ascii="Cambria Math" w:hAnsi="Cambria Math"/>
+                    </w:rPr>
+                    <m:t>k</m:t>
+                  </m:r>
+                </m:e>
+              </m:acc>
+              <m:r>
+                <w:rPr>
+                  <w:rFonts w:ascii="Cambria Math" w:hAnsi="Cambria Math"/>
+                </w:rPr>
+                <m:t>⊗</m:t>
+              </m:r>
+              <m:acc>
+                <m:accPr>
+                  <m:chr m:val="⃗"/>
+                  <m:ctrlPr>
+                    <w:rPr>
+                      <w:rFonts w:ascii="Cambria Math" w:hAnsi="Cambria Math"/>
+                    </w:rPr>
+                  </m:ctrlPr>
+                </m:accPr>
+                <m:e>
+                  <m:r>
+                    <w:rPr>
+                      <w:rFonts w:ascii="Cambria Math" w:hAnsi="Cambria Math"/>
+                    </w:rPr>
+                    <m:t>k</m:t>
+                  </m:r>
+                </m:e>
+              </m:acc>
+              <m:r>
+                <w:rPr>
+                  <w:rFonts w:ascii="Cambria Math" w:hAnsi="Cambria Math"/>
+                </w:rPr>
+                <m:t>=-1</m:t>
+              </m:r>
+            </m:e>
+            <m:e>
+              <m:r>
+                <w:rPr>
+                  <w:rFonts w:ascii="Cambria Math" w:hAnsi="Cambria Math"/>
+                </w:rPr>
+                <m:t>&amp;</m:t>
+              </m:r>
+              <m:acc>
+                <m:accPr>
+                  <m:chr m:val="⃗"/>
+                  <m:ctrlPr>
+                    <w:rPr>
+                      <w:rFonts w:ascii="Cambria Math" w:hAnsi="Cambria Math"/>
+                    </w:rPr>
+                  </m:ctrlPr>
+                </m:accPr>
+                <m:e>
+                  <m:r>
+                    <w:rPr>
+                      <w:rFonts w:ascii="Cambria Math" w:hAnsi="Cambria Math"/>
+                    </w:rPr>
+                    <m:t>i</m:t>
+                  </m:r>
+                </m:e>
+              </m:acc>
+              <m:r>
+                <w:rPr>
+                  <w:rFonts w:ascii="Cambria Math" w:hAnsi="Cambria Math"/>
+                </w:rPr>
+                <m:t>⊗</m:t>
+              </m:r>
+              <m:acc>
+                <m:accPr>
+                  <m:chr m:val="⃗"/>
+                  <m:ctrlPr>
+                    <w:rPr>
+                      <w:rFonts w:ascii="Cambria Math" w:hAnsi="Cambria Math"/>
+                    </w:rPr>
+                  </m:ctrlPr>
+                </m:accPr>
+                <m:e>
+                  <m:r>
+                    <w:rPr>
+                      <w:rFonts w:ascii="Cambria Math" w:hAnsi="Cambria Math"/>
+                    </w:rPr>
+                    <m:t>j</m:t>
+                  </m:r>
+                </m:e>
+              </m:acc>
+              <m:r>
+                <w:rPr>
+                  <w:rFonts w:ascii="Cambria Math" w:hAnsi="Cambria Math"/>
+                </w:rPr>
+                <m:t>=</m:t>
+              </m:r>
+              <m:acc>
+                <m:accPr>
+                  <m:chr m:val="⃗"/>
+                  <m:ctrlPr>
+                    <w:rPr>
+                      <w:rFonts w:ascii="Cambria Math" w:hAnsi="Cambria Math"/>
+                    </w:rPr>
+                  </m:ctrlPr>
+                </m:accPr>
+                <m:e>
+                  <m:r>
+                    <w:rPr>
+                      <w:rFonts w:ascii="Cambria Math" w:hAnsi="Cambria Math"/>
+                    </w:rPr>
+                    <m:t>k</m:t>
+                  </m:r>
+                </m:e>
+              </m:acc>
+              <m:r>
+                <w:rPr>
+                  <w:rFonts w:ascii="Cambria Math" w:hAnsi="Cambria Math"/>
+                </w:rPr>
+                <m:t>,</m:t>
+              </m:r>
+              <m:acc>
+                <m:accPr>
+                  <m:chr m:val="⃗"/>
+                  <m:ctrlPr>
+                    <w:rPr>
+                      <w:rFonts w:ascii="Cambria Math" w:hAnsi="Cambria Math"/>
+                    </w:rPr>
+                  </m:ctrlPr>
+                </m:accPr>
+                <m:e>
+                  <m:r>
+                    <w:rPr>
+                      <w:rFonts w:ascii="Cambria Math" w:hAnsi="Cambria Math"/>
+                    </w:rPr>
+                    <m:t>j</m:t>
+                  </m:r>
+                </m:e>
+              </m:acc>
+              <m:r>
+                <w:rPr>
+                  <w:rFonts w:ascii="Cambria Math" w:hAnsi="Cambria Math"/>
+                </w:rPr>
+                <m:t>⊗</m:t>
+              </m:r>
+              <m:acc>
+                <m:accPr>
+                  <m:chr m:val="⃗"/>
+                  <m:ctrlPr>
+                    <w:rPr>
+                      <w:rFonts w:ascii="Cambria Math" w:hAnsi="Cambria Math"/>
+                    </w:rPr>
+                  </m:ctrlPr>
+                </m:accPr>
+                <m:e>
+                  <m:r>
+                    <w:rPr>
+                      <w:rFonts w:ascii="Cambria Math" w:hAnsi="Cambria Math"/>
+                    </w:rPr>
+                    <m:t>k</m:t>
+                  </m:r>
+                </m:e>
+              </m:acc>
+              <m:r>
+                <w:rPr>
+                  <w:rFonts w:ascii="Cambria Math" w:hAnsi="Cambria Math"/>
+                </w:rPr>
+                <m:t>=</m:t>
+              </m:r>
+              <m:acc>
+                <m:accPr>
+                  <m:chr m:val="⃗"/>
+                  <m:ctrlPr>
+                    <w:rPr>
+                      <w:rFonts w:ascii="Cambria Math" w:hAnsi="Cambria Math"/>
+                    </w:rPr>
+                  </m:ctrlPr>
+                </m:accPr>
+                <m:e>
+                  <m:r>
+                    <w:rPr>
+                      <w:rFonts w:ascii="Cambria Math" w:hAnsi="Cambria Math"/>
+                    </w:rPr>
+                    <m:t>i</m:t>
+                  </m:r>
+                </m:e>
+              </m:acc>
+              <m:r>
+                <w:rPr>
+                  <w:rFonts w:ascii="Cambria Math" w:hAnsi="Cambria Math"/>
+                </w:rPr>
+                <m:t>,</m:t>
+              </m:r>
+              <m:acc>
+                <m:accPr>
+                  <m:chr m:val="⃗"/>
+                  <m:ctrlPr>
+                    <w:rPr>
+                      <w:rFonts w:ascii="Cambria Math" w:hAnsi="Cambria Math"/>
+                    </w:rPr>
+                  </m:ctrlPr>
+                </m:accPr>
+                <m:e>
+                  <m:r>
+                    <w:rPr>
+                      <w:rFonts w:ascii="Cambria Math" w:hAnsi="Cambria Math"/>
+                    </w:rPr>
+                    <m:t>k</m:t>
+                  </m:r>
+                </m:e>
+              </m:acc>
+              <m:r>
+                <w:rPr>
+                  <w:rFonts w:ascii="Cambria Math" w:hAnsi="Cambria Math"/>
+                </w:rPr>
+                <m:t>⊗</m:t>
+              </m:r>
+              <m:acc>
+                <m:accPr>
+                  <m:chr m:val="⃗"/>
+                  <m:ctrlPr>
+                    <w:rPr>
+                      <w:rFonts w:ascii="Cambria Math" w:hAnsi="Cambria Math"/>
+                    </w:rPr>
+                  </m:ctrlPr>
+                </m:accPr>
+                <m:e>
+                  <m:r>
+                    <w:rPr>
+                      <w:rFonts w:ascii="Cambria Math" w:hAnsi="Cambria Math"/>
+                    </w:rPr>
+                    <m:t>i</m:t>
+                  </m:r>
+                </m:e>
+              </m:acc>
+              <m:r>
+                <w:rPr>
+                  <w:rFonts w:ascii="Cambria Math" w:hAnsi="Cambria Math"/>
+                </w:rPr>
+                <m:t>=</m:t>
+              </m:r>
+              <m:acc>
+                <m:accPr>
+                  <m:chr m:val="⃗"/>
+                  <m:ctrlPr>
+                    <w:rPr>
+                      <w:rFonts w:ascii="Cambria Math" w:hAnsi="Cambria Math"/>
+                    </w:rPr>
+                  </m:ctrlPr>
+                </m:accPr>
+                <m:e>
+                  <m:r>
+                    <w:rPr>
+                      <w:rFonts w:ascii="Cambria Math" w:hAnsi="Cambria Math"/>
+                    </w:rPr>
+                    <m:t>j</m:t>
+                  </m:r>
+                </m:e>
+              </m:acc>
+            </m:e>
+            <m:e>
+              <m:r>
+                <w:rPr>
+                  <w:rFonts w:ascii="Cambria Math" w:hAnsi="Cambria Math"/>
+                </w:rPr>
+                <m:t>&amp;</m:t>
+              </m:r>
+              <m:acc>
+                <m:accPr>
+                  <m:chr m:val="⃗"/>
+                  <m:ctrlPr>
+                    <w:rPr>
+                      <w:rFonts w:ascii="Cambria Math" w:hAnsi="Cambria Math"/>
+                    </w:rPr>
+                  </m:ctrlPr>
+                </m:accPr>
+                <m:e>
+                  <m:r>
+                    <w:rPr>
+                      <w:rFonts w:ascii="Cambria Math" w:hAnsi="Cambria Math"/>
+                    </w:rPr>
+                    <m:t>j</m:t>
+                  </m:r>
+                </m:e>
+              </m:acc>
+              <m:r>
+                <w:rPr>
+                  <w:rFonts w:ascii="Cambria Math" w:hAnsi="Cambria Math"/>
+                </w:rPr>
+                <m:t>⊗</m:t>
+              </m:r>
+              <m:acc>
+                <m:accPr>
+                  <m:chr m:val="⃗"/>
+                  <m:ctrlPr>
+                    <w:rPr>
+                      <w:rFonts w:ascii="Cambria Math" w:hAnsi="Cambria Math"/>
+                    </w:rPr>
+                  </m:ctrlPr>
+                </m:accPr>
+                <m:e>
+                  <m:r>
+                    <w:rPr>
+                      <w:rFonts w:ascii="Cambria Math" w:hAnsi="Cambria Math"/>
+                    </w:rPr>
+                    <m:t>i</m:t>
+                  </m:r>
+                </m:e>
+              </m:acc>
+              <m:r>
+                <w:rPr>
+                  <w:rFonts w:ascii="Cambria Math" w:hAnsi="Cambria Math"/>
+                </w:rPr>
+                <m:t>=-</m:t>
+              </m:r>
+              <m:acc>
+                <m:accPr>
+                  <m:chr m:val="⃗"/>
+                  <m:ctrlPr>
+                    <w:rPr>
+                      <w:rFonts w:ascii="Cambria Math" w:hAnsi="Cambria Math"/>
+                    </w:rPr>
+                  </m:ctrlPr>
+                </m:accPr>
+                <m:e>
+                  <m:r>
+                    <w:rPr>
+                      <w:rFonts w:ascii="Cambria Math" w:hAnsi="Cambria Math"/>
+                    </w:rPr>
+                    <m:t>k</m:t>
+                  </m:r>
+                </m:e>
+              </m:acc>
+              <m:r>
+                <w:rPr>
+                  <w:rFonts w:ascii="Cambria Math" w:hAnsi="Cambria Math"/>
+                </w:rPr>
+                <m:t>,</m:t>
+              </m:r>
+              <m:acc>
+                <m:accPr>
+                  <m:chr m:val="⃗"/>
+                  <m:ctrlPr>
+                    <w:rPr>
+                      <w:rFonts w:ascii="Cambria Math" w:hAnsi="Cambria Math"/>
+                    </w:rPr>
+                  </m:ctrlPr>
+                </m:accPr>
+                <m:e>
+                  <m:r>
+                    <w:rPr>
+                      <w:rFonts w:ascii="Cambria Math" w:hAnsi="Cambria Math"/>
+                    </w:rPr>
+                    <m:t>k</m:t>
+                  </m:r>
+                </m:e>
+              </m:acc>
+              <m:r>
+                <w:rPr>
+                  <w:rFonts w:ascii="Cambria Math" w:hAnsi="Cambria Math"/>
+                </w:rPr>
+                <m:t>⊗</m:t>
+              </m:r>
+              <m:acc>
+                <m:accPr>
+                  <m:chr m:val="⃗"/>
+                  <m:ctrlPr>
+                    <w:rPr>
+                      <w:rFonts w:ascii="Cambria Math" w:hAnsi="Cambria Math"/>
+                    </w:rPr>
+                  </m:ctrlPr>
+                </m:accPr>
+                <m:e>
+                  <m:r>
+                    <w:rPr>
+                      <w:rFonts w:ascii="Cambria Math" w:hAnsi="Cambria Math"/>
+                    </w:rPr>
+                    <m:t>j</m:t>
+                  </m:r>
+                </m:e>
+              </m:acc>
+              <m:r>
+                <w:rPr>
+                  <w:rFonts w:ascii="Cambria Math" w:hAnsi="Cambria Math"/>
+                </w:rPr>
+                <m:t>=-</m:t>
+              </m:r>
+              <m:acc>
+                <m:accPr>
+                  <m:chr m:val="⃗"/>
+                  <m:ctrlPr>
+                    <w:rPr>
+                      <w:rFonts w:ascii="Cambria Math" w:hAnsi="Cambria Math"/>
+                    </w:rPr>
+                  </m:ctrlPr>
+                </m:accPr>
+                <m:e>
+                  <m:r>
+                    <w:rPr>
+                      <w:rFonts w:ascii="Cambria Math" w:hAnsi="Cambria Math"/>
+                    </w:rPr>
+                    <m:t>i</m:t>
+                  </m:r>
+                </m:e>
+              </m:acc>
+              <m:r>
+                <w:rPr>
+                  <w:rFonts w:ascii="Cambria Math" w:hAnsi="Cambria Math"/>
+                </w:rPr>
+                <m:t>,</m:t>
+              </m:r>
+              <m:acc>
+                <m:accPr>
+                  <m:chr m:val="⃗"/>
+                  <m:ctrlPr>
+                    <w:rPr>
+                      <w:rFonts w:ascii="Cambria Math" w:hAnsi="Cambria Math"/>
+                    </w:rPr>
+                  </m:ctrlPr>
+                </m:accPr>
+                <m:e>
+                  <m:r>
+                    <w:rPr>
+                      <w:rFonts w:ascii="Cambria Math" w:hAnsi="Cambria Math"/>
+                    </w:rPr>
+                    <m:t>i</m:t>
+                  </m:r>
+                </m:e>
+              </m:acc>
+              <m:r>
+                <w:rPr>
+                  <w:rFonts w:ascii="Cambria Math" w:hAnsi="Cambria Math"/>
+                </w:rPr>
+                <m:t>⊗</m:t>
+              </m:r>
+              <m:acc>
+                <m:accPr>
+                  <m:chr m:val="⃗"/>
+                  <m:ctrlPr>
+                    <w:rPr>
+                      <w:rFonts w:ascii="Cambria Math" w:hAnsi="Cambria Math"/>
+                    </w:rPr>
+                  </m:ctrlPr>
+                </m:accPr>
+                <m:e>
+                  <m:r>
+                    <w:rPr>
+                      <w:rFonts w:ascii="Cambria Math" w:hAnsi="Cambria Math"/>
+                    </w:rPr>
+                    <m:t>k</m:t>
+                  </m:r>
+                </m:e>
+              </m:acc>
+              <m:r>
+                <w:rPr>
+                  <w:rFonts w:ascii="Cambria Math" w:hAnsi="Cambria Math"/>
+                </w:rPr>
+                <m:t>=-</m:t>
+              </m:r>
+              <m:acc>
+                <m:accPr>
+                  <m:chr m:val="⃗"/>
+                  <m:ctrlPr>
+                    <w:rPr>
+                      <w:rFonts w:ascii="Cambria Math" w:hAnsi="Cambria Math"/>
+                    </w:rPr>
+                  </m:ctrlPr>
+                </m:accPr>
+                <m:e>
+                  <m:r>
+                    <w:rPr>
+                      <w:rFonts w:ascii="Cambria Math" w:hAnsi="Cambria Math"/>
+                    </w:rPr>
+                    <m:t>j</m:t>
+                  </m:r>
+                </m:e>
+              </m:acc>
+            </m:e>
+          </m:eqArr>
+        </m:oMath>
+      </m:oMathPara>
+    </w:p>
+    <w:p>
+      <w:pPr>
+        <w:ind w:firstLine="420"/>
+        <w:rPr>
+          <w:rFonts w:ascii="宋体" w:hAnsi="宋体"/>
+          <w:b/>
+        </w:rPr>
+      </w:pPr>
+      <w:r>
+        <w:rPr>
+          <w:rFonts w:ascii="宋体" w:hAnsi="宋体" w:hint="eastAsia"/>
+        </w:rPr>
+        <w:t>利用</w:t>
+      </w:r>
+      <w:r>
+        <w:rPr>
+          <w:rFonts w:cs="Times New Roman"/>
+        </w:rPr>
+        <w:t>Rodrigues</w:t>
+      </w:r>
+      <w:r>
+        <w:rPr>
+          <w:rFonts w:ascii="宋体" w:hAnsi="宋体" w:hint="eastAsia"/>
+        </w:rPr>
+        <w:t>公式可以由</w:t>
+      </w:r>
+      <w:r>
+        <w:rPr>
+          <w:rFonts w:ascii="宋体" w:hAnsi="宋体" w:hint="eastAsia"/>
+        </w:rPr>
+        <w:t>四元数可以求转换矩阵</w:t>
+      </w:r>
+      <m:oMath>
+        <m:r>
+          <m:rPr>
+            <m:sty m:val="bi"/>
+          </m:rPr>
+          <w:rPr>
+            <w:rFonts w:ascii="Cambria Math" w:hAnsi="Cambria Math"/>
+          </w:rPr>
+          <m:t xml:space="preserve"> </m:t>
+        </m:r>
+        <m:r>
+          <m:rPr>
+            <m:sty m:val="bi"/>
+          </m:rPr>
+          <w:rPr>
+            <w:rFonts w:ascii="Cambria Math" w:hAnsi="Cambria Math"/>
+          </w:rPr>
+          <m:t>R</m:t>
+        </m:r>
+      </m:oMath>
+      <w:r>
+        <w:rPr>
+          <w:rFonts w:ascii="宋体" w:hAnsi="宋体" w:hint="eastAsia"/>
+          <w:b/>
+        </w:rPr>
+        <w:t>:</w:t>
+      </w:r>
+    </w:p>
+    <w:p>
+      <w:pPr>
+        <w:ind w:firstLine="420"/>
+        <w:rPr>
+          <w:rFonts w:ascii="宋体" w:hAnsi="宋体" w:hint="eastAsia"/>
+        </w:rPr>
+      </w:pPr>
+      <m:oMathPara>
+        <m:oMath>
+          <m:r>
+            <m:rPr>
+              <m:sty m:val="bi"/>
+            </m:rPr>
+            <w:rPr>
+              <w:rFonts w:ascii="Cambria Math" w:hAnsi="Cambria Math"/>
+            </w:rPr>
+            <m:t>R</m:t>
+          </m:r>
+          <m:r>
+            <m:rPr>
+              <m:sty m:val="bi"/>
+            </m:rPr>
+            <w:rPr>
+              <w:rFonts w:ascii="Cambria Math" w:hAnsi="Cambria Math"/>
+            </w:rPr>
+            <m:t>=</m:t>
+          </m:r>
+          <m:d>
+            <m:dPr>
+              <m:begChr m:val="["/>
+              <m:endChr m:val="]"/>
+              <m:ctrlPr>
+                <w:rPr>
+                  <w:rFonts w:ascii="Cambria Math" w:hAnsi="Cambria Math"/>
+                </w:rPr>
+              </m:ctrlPr>
+            </m:dPr>
+            <m:e>
+              <m:m>
+                <m:mPr>
+                  <m:plcHide m:val="1"/>
+                  <m:mcs>
+                    <m:mc>
+                      <m:mcPr>
+                        <m:count m:val="3"/>
+                        <m:mcJc m:val="center"/>
+                      </m:mcPr>
+                    </m:mc>
+                  </m:mcs>
+                  <m:ctrlPr>
+                    <w:rPr>
+                      <w:rFonts w:ascii="Cambria Math" w:hAnsi="Cambria Math"/>
+                    </w:rPr>
+                  </m:ctrlPr>
+                </m:mPr>
+                <m:mr>
+                  <m:e>
+                    <m:sSubSup>
+                      <m:sSubSupPr>
+                        <m:ctrlPr>
+                          <w:rPr>
+                            <w:rFonts w:ascii="Cambria Math" w:hAnsi="Cambria Math"/>
+                          </w:rPr>
+                        </m:ctrlPr>
+                      </m:sSubSupPr>
+                      <m:e>
+                        <m:r>
+                          <w:rPr>
+                            <w:rFonts w:ascii="Cambria Math" w:hAnsi="Cambria Math"/>
+                          </w:rPr>
+                          <m:t>q</m:t>
+                        </m:r>
+                      </m:e>
+                      <m:sub>
+                        <m:r>
+                          <w:rPr>
+                            <w:rFonts w:ascii="Cambria Math" w:hAnsi="Cambria Math"/>
+                          </w:rPr>
+                          <m:t>0</m:t>
+                        </m:r>
+                      </m:sub>
+                      <m:sup>
+                        <m:r>
+                          <w:rPr>
+                            <w:rFonts w:ascii="Cambria Math" w:hAnsi="Cambria Math"/>
+                          </w:rPr>
+                          <m:t>2</m:t>
+                        </m:r>
+                      </m:sup>
+                    </m:sSubSup>
+                    <m:r>
+                      <w:rPr>
+                        <w:rFonts w:ascii="Cambria Math" w:hAnsi="Cambria Math"/>
+                      </w:rPr>
+                      <m:t>+</m:t>
+                    </m:r>
+                    <m:sSubSup>
+                      <m:sSubSupPr>
+                        <m:ctrlPr>
+                          <w:rPr>
+                            <w:rFonts w:ascii="Cambria Math" w:hAnsi="Cambria Math"/>
+                          </w:rPr>
+                        </m:ctrlPr>
+                      </m:sSubSupPr>
+                      <m:e>
+                        <m:r>
+                          <w:rPr>
+                            <w:rFonts w:ascii="Cambria Math" w:hAnsi="Cambria Math"/>
+                          </w:rPr>
+                          <m:t>q</m:t>
+                        </m:r>
+                      </m:e>
+                      <m:sub>
+                        <m:r>
+                          <w:rPr>
+                            <w:rFonts w:ascii="Cambria Math" w:hAnsi="Cambria Math"/>
+                          </w:rPr>
+                          <m:t>1</m:t>
+                        </m:r>
+                      </m:sub>
+                      <m:sup>
+                        <m:r>
+                          <w:rPr>
+                            <w:rFonts w:ascii="Cambria Math" w:hAnsi="Cambria Math"/>
+                          </w:rPr>
+                          <m:t>2</m:t>
+                        </m:r>
+                      </m:sup>
+                    </m:sSubSup>
+                    <m:r>
+                      <w:rPr>
+                        <w:rFonts w:ascii="Cambria Math" w:hAnsi="Cambria Math"/>
+                      </w:rPr>
+                      <m:t>-</m:t>
+                    </m:r>
+                    <m:sSubSup>
+                      <m:sSubSupPr>
+                        <m:ctrlPr>
+                          <w:rPr>
+                            <w:rFonts w:ascii="Cambria Math" w:hAnsi="Cambria Math"/>
+                          </w:rPr>
+                        </m:ctrlPr>
+                      </m:sSubSupPr>
+                      <m:e>
+                        <m:r>
+                          <w:rPr>
+                            <w:rFonts w:ascii="Cambria Math" w:hAnsi="Cambria Math"/>
+                          </w:rPr>
+                          <m:t>q</m:t>
+                        </m:r>
+                      </m:e>
+                      <m:sub>
+                        <m:r>
+                          <w:rPr>
+                            <w:rFonts w:ascii="Cambria Math" w:hAnsi="Cambria Math"/>
+                          </w:rPr>
+                          <m:t>2</m:t>
+                        </m:r>
+                      </m:sub>
+                      <m:sup>
+                        <m:r>
+                          <w:rPr>
+                            <w:rFonts w:ascii="Cambria Math" w:hAnsi="Cambria Math"/>
+                          </w:rPr>
+                          <m:t>2</m:t>
+                        </m:r>
+                      </m:sup>
+                    </m:sSubSup>
+                    <m:r>
+                      <w:rPr>
+                        <w:rFonts w:ascii="Cambria Math" w:hAnsi="Cambria Math"/>
+                      </w:rPr>
+                      <m:t>-</m:t>
+                    </m:r>
+                    <m:sSubSup>
+                      <m:sSubSupPr>
+                        <m:ctrlPr>
+                          <w:rPr>
+                            <w:rFonts w:ascii="Cambria Math" w:hAnsi="Cambria Math"/>
+                          </w:rPr>
+                        </m:ctrlPr>
+                      </m:sSubSupPr>
+                      <m:e>
+                        <m:r>
+                          <w:rPr>
+                            <w:rFonts w:ascii="Cambria Math" w:hAnsi="Cambria Math"/>
+                          </w:rPr>
+                          <m:t>q</m:t>
+                        </m:r>
+                      </m:e>
+                      <m:sub>
+                        <m:r>
+                          <w:rPr>
+                            <w:rFonts w:ascii="Cambria Math" w:hAnsi="Cambria Math"/>
+                          </w:rPr>
+                          <m:t>3</m:t>
+                        </m:r>
+                      </m:sub>
+                      <m:sup>
+                        <m:r>
+                          <w:rPr>
+                            <w:rFonts w:ascii="Cambria Math" w:hAnsi="Cambria Math"/>
+                          </w:rPr>
+                          <m:t>2</m:t>
+                        </m:r>
+                      </m:sup>
+                    </m:sSubSup>
+                  </m:e>
+                  <m:e>
+                    <m:r>
+                      <w:rPr>
+                        <w:rFonts w:ascii="Cambria Math" w:hAnsi="Cambria Math"/>
+                      </w:rPr>
+                      <m:t>2</m:t>
+                    </m:r>
+                    <m:d>
+                      <m:dPr>
+                        <m:ctrlPr>
+                          <w:rPr>
+                            <w:rFonts w:ascii="Cambria Math" w:hAnsi="Cambria Math"/>
+                          </w:rPr>
+                        </m:ctrlPr>
+                      </m:dPr>
+                      <m:e>
+                        <m:sSub>
+                          <m:sSubPr>
+                            <m:ctrlPr>
+                              <w:rPr>
+                                <w:rFonts w:ascii="Cambria Math" w:hAnsi="Cambria Math"/>
+                              </w:rPr>
+                            </m:ctrlPr>
+                          </m:sSubPr>
+                          <m:e>
+                            <m:r>
+                              <w:rPr>
+                                <w:rFonts w:ascii="Cambria Math" w:hAnsi="Cambria Math"/>
+                              </w:rPr>
+                              <m:t>q</m:t>
+                            </m:r>
+                          </m:e>
+                          <m:sub>
+                            <m:r>
+                              <w:rPr>
+                                <w:rFonts w:ascii="Cambria Math" w:hAnsi="Cambria Math"/>
+                              </w:rPr>
+                              <m:t>1</m:t>
+                            </m:r>
+                          </m:sub>
+                        </m:sSub>
+                        <m:sSub>
+                          <m:sSubPr>
+                            <m:ctrlPr>
+                              <w:rPr>
+                                <w:rFonts w:ascii="Cambria Math" w:hAnsi="Cambria Math"/>
+                              </w:rPr>
+                            </m:ctrlPr>
+                          </m:sSubPr>
+                          <m:e>
+                            <m:r>
+                              <w:rPr>
+                                <w:rFonts w:ascii="Cambria Math" w:hAnsi="Cambria Math"/>
+                              </w:rPr>
+                              <m:t>q</m:t>
+                            </m:r>
+                          </m:e>
+                          <m:sub>
+                            <m:r>
+                              <w:rPr>
+                                <w:rFonts w:ascii="Cambria Math" w:hAnsi="Cambria Math"/>
+                              </w:rPr>
+                              <m:t>2</m:t>
+                            </m:r>
+                          </m:sub>
+                        </m:sSub>
+                        <m:r>
+                          <w:rPr>
+                            <w:rFonts w:ascii="Cambria Math" w:hAnsi="Cambria Math"/>
+                          </w:rPr>
+                          <m:t>-</m:t>
+                        </m:r>
+                        <m:sSub>
+                          <m:sSubPr>
+                            <m:ctrlPr>
+                              <w:rPr>
+                                <w:rFonts w:ascii="Cambria Math" w:hAnsi="Cambria Math"/>
+                              </w:rPr>
+                            </m:ctrlPr>
+                          </m:sSubPr>
+                          <m:e>
+                            <m:r>
+                              <w:rPr>
+                                <w:rFonts w:ascii="Cambria Math" w:hAnsi="Cambria Math"/>
+                              </w:rPr>
+                              <m:t>q</m:t>
+                            </m:r>
+                          </m:e>
+                          <m:sub>
+                            <m:r>
+                              <w:rPr>
+                                <w:rFonts w:ascii="Cambria Math" w:hAnsi="Cambria Math"/>
+                              </w:rPr>
+                              <m:t>0</m:t>
+                            </m:r>
+                          </m:sub>
+                        </m:sSub>
+                        <m:sSub>
+                          <m:sSubPr>
+                            <m:ctrlPr>
+                              <w:rPr>
+                                <w:rFonts w:ascii="Cambria Math" w:hAnsi="Cambria Math"/>
+                              </w:rPr>
+                            </m:ctrlPr>
+                          </m:sSubPr>
+                          <m:e>
+                            <m:r>
+                              <w:rPr>
+                                <w:rFonts w:ascii="Cambria Math" w:hAnsi="Cambria Math"/>
+                              </w:rPr>
+                              <m:t>q</m:t>
+                            </m:r>
+                          </m:e>
+                          <m:sub>
+                            <m:r>
+                              <w:rPr>
+                                <w:rFonts w:ascii="Cambria Math" w:hAnsi="Cambria Math"/>
+                              </w:rPr>
+                              <m:t>3</m:t>
+                            </m:r>
+                          </m:sub>
+                        </m:sSub>
+                      </m:e>
+                    </m:d>
+                  </m:e>
+                  <m:e>
+                    <m:r>
+                      <w:rPr>
+                        <w:rFonts w:ascii="Cambria Math" w:hAnsi="Cambria Math"/>
+                      </w:rPr>
+                      <m:t>2</m:t>
+                    </m:r>
+                    <m:d>
+                      <m:dPr>
+                        <m:ctrlPr>
+                          <w:rPr>
+                            <w:rFonts w:ascii="Cambria Math" w:hAnsi="Cambria Math"/>
+                          </w:rPr>
+                        </m:ctrlPr>
+                      </m:dPr>
+                      <m:e>
+                        <m:sSub>
+                          <m:sSubPr>
+                            <m:ctrlPr>
+                              <w:rPr>
+                                <w:rFonts w:ascii="Cambria Math" w:hAnsi="Cambria Math"/>
+                              </w:rPr>
+                            </m:ctrlPr>
+                          </m:sSubPr>
+                          <m:e>
+                            <m:r>
+                              <w:rPr>
+                                <w:rFonts w:ascii="Cambria Math" w:hAnsi="Cambria Math"/>
+                              </w:rPr>
+                              <m:t>q</m:t>
+                            </m:r>
+                          </m:e>
+                          <m:sub>
+                            <m:r>
+                              <w:rPr>
+                                <w:rFonts w:ascii="Cambria Math" w:hAnsi="Cambria Math"/>
+                              </w:rPr>
+                              <m:t>1</m:t>
+                            </m:r>
+                          </m:sub>
+                        </m:sSub>
+                        <m:sSub>
+                          <m:sSubPr>
+                            <m:ctrlPr>
+                              <w:rPr>
+                                <w:rFonts w:ascii="Cambria Math" w:hAnsi="Cambria Math"/>
+                              </w:rPr>
+                            </m:ctrlPr>
+                          </m:sSubPr>
+                          <m:e>
+                            <m:r>
+                              <w:rPr>
+                                <w:rFonts w:ascii="Cambria Math" w:hAnsi="Cambria Math"/>
+                              </w:rPr>
+                              <m:t>q</m:t>
+                            </m:r>
+                          </m:e>
+                          <m:sub>
+                            <m:r>
+                              <w:rPr>
+                                <w:rFonts w:ascii="Cambria Math" w:hAnsi="Cambria Math"/>
+                              </w:rPr>
+                              <m:t>3</m:t>
+                            </m:r>
+                          </m:sub>
+                        </m:sSub>
+                        <m:r>
+                          <w:rPr>
+                            <w:rFonts w:ascii="Cambria Math" w:hAnsi="Cambria Math"/>
+                          </w:rPr>
+                          <m:t>+</m:t>
+                        </m:r>
+                        <m:sSub>
+                          <m:sSubPr>
+                            <m:ctrlPr>
+                              <w:rPr>
+                                <w:rFonts w:ascii="Cambria Math" w:hAnsi="Cambria Math"/>
+                              </w:rPr>
+                            </m:ctrlPr>
+                          </m:sSubPr>
+                          <m:e>
+                            <m:r>
+                              <w:rPr>
+                                <w:rFonts w:ascii="Cambria Math" w:hAnsi="Cambria Math"/>
+                              </w:rPr>
+                              <m:t>q</m:t>
+                            </m:r>
+                          </m:e>
+                          <m:sub>
+                            <m:r>
+                              <w:rPr>
+                                <w:rFonts w:ascii="Cambria Math" w:hAnsi="Cambria Math"/>
+                              </w:rPr>
+                              <m:t>0</m:t>
+                            </m:r>
+                          </m:sub>
+                        </m:sSub>
+                        <m:sSub>
+                          <m:sSubPr>
+                            <m:ctrlPr>
+                              <w:rPr>
+                                <w:rFonts w:ascii="Cambria Math" w:hAnsi="Cambria Math"/>
+                              </w:rPr>
+                            </m:ctrlPr>
+                          </m:sSubPr>
+                          <m:e>
+                            <m:r>
+                              <w:rPr>
+                                <w:rFonts w:ascii="Cambria Math" w:hAnsi="Cambria Math"/>
+                              </w:rPr>
+                              <m:t>q</m:t>
+                            </m:r>
+                          </m:e>
+                          <m:sub>
+                            <m:r>
+                              <w:rPr>
+                                <w:rFonts w:ascii="Cambria Math" w:hAnsi="Cambria Math"/>
+                              </w:rPr>
+                              <m:t>2</m:t>
+                            </m:r>
+                          </m:sub>
+                        </m:sSub>
+                      </m:e>
+                    </m:d>
+                  </m:e>
+                </m:mr>
+                <m:mr>
+                  <m:e>
+                    <m:r>
+                      <w:rPr>
+                        <w:rFonts w:ascii="Cambria Math" w:hAnsi="Cambria Math"/>
+                      </w:rPr>
+                      <m:t>2</m:t>
+                    </m:r>
+                    <m:d>
+                      <m:dPr>
+                        <m:ctrlPr>
+                          <w:rPr>
+                            <w:rFonts w:ascii="Cambria Math" w:hAnsi="Cambria Math"/>
+                          </w:rPr>
+                        </m:ctrlPr>
+                      </m:dPr>
+                      <m:e>
+                        <m:sSub>
+                          <m:sSubPr>
+                            <m:ctrlPr>
+                              <w:rPr>
+                                <w:rFonts w:ascii="Cambria Math" w:hAnsi="Cambria Math"/>
+                              </w:rPr>
+                            </m:ctrlPr>
+                          </m:sSubPr>
+                          <m:e>
+                            <m:r>
+                              <w:rPr>
+                                <w:rFonts w:ascii="Cambria Math" w:hAnsi="Cambria Math"/>
+                              </w:rPr>
+                              <m:t>q</m:t>
+                            </m:r>
+                          </m:e>
+                          <m:sub>
+                            <m:r>
+                              <w:rPr>
+                                <w:rFonts w:ascii="Cambria Math" w:hAnsi="Cambria Math"/>
+                              </w:rPr>
+                              <m:t>1</m:t>
+                            </m:r>
+                          </m:sub>
+                        </m:sSub>
+                        <m:sSub>
+                          <m:sSubPr>
+                            <m:ctrlPr>
+                              <w:rPr>
+                                <w:rFonts w:ascii="Cambria Math" w:hAnsi="Cambria Math"/>
+                              </w:rPr>
+                            </m:ctrlPr>
+                          </m:sSubPr>
+                          <m:e>
+                            <m:r>
+                              <w:rPr>
+                                <w:rFonts w:ascii="Cambria Math" w:hAnsi="Cambria Math"/>
+                              </w:rPr>
+                              <m:t>q</m:t>
+                            </m:r>
+                          </m:e>
+                          <m:sub>
+                            <m:r>
+                              <w:rPr>
+                                <w:rFonts w:ascii="Cambria Math" w:hAnsi="Cambria Math"/>
+                              </w:rPr>
+                              <m:t>2</m:t>
+                            </m:r>
+                          </m:sub>
+                        </m:sSub>
+                        <m:r>
+                          <w:rPr>
+                            <w:rFonts w:ascii="Cambria Math" w:hAnsi="Cambria Math"/>
+                          </w:rPr>
+                          <m:t>+</m:t>
+                        </m:r>
+                        <m:sSub>
+                          <m:sSubPr>
+                            <m:ctrlPr>
+                              <w:rPr>
+                                <w:rFonts w:ascii="Cambria Math" w:hAnsi="Cambria Math"/>
+                              </w:rPr>
+                            </m:ctrlPr>
+                          </m:sSubPr>
+                          <m:e>
+                            <m:r>
+                              <w:rPr>
+                                <w:rFonts w:ascii="Cambria Math" w:hAnsi="Cambria Math"/>
+                              </w:rPr>
+                              <m:t>q</m:t>
+                            </m:r>
+                          </m:e>
+                          <m:sub>
+                            <m:r>
+                              <w:rPr>
+                                <w:rFonts w:ascii="Cambria Math" w:hAnsi="Cambria Math"/>
+                              </w:rPr>
+                              <m:t>0</m:t>
+                            </m:r>
+                          </m:sub>
+                        </m:sSub>
+                        <m:sSub>
+                          <m:sSubPr>
+                            <m:ctrlPr>
+                              <w:rPr>
+                                <w:rFonts w:ascii="Cambria Math" w:hAnsi="Cambria Math"/>
+                              </w:rPr>
+                            </m:ctrlPr>
+                          </m:sSubPr>
+                          <m:e>
+                            <m:r>
+                              <w:rPr>
+                                <w:rFonts w:ascii="Cambria Math" w:hAnsi="Cambria Math"/>
+                              </w:rPr>
+                              <m:t>q</m:t>
+                            </m:r>
+                          </m:e>
+                          <m:sub>
+                            <m:r>
+                              <w:rPr>
+                                <w:rFonts w:ascii="Cambria Math" w:hAnsi="Cambria Math"/>
+                              </w:rPr>
+                              <m:t>3</m:t>
+                            </m:r>
+                          </m:sub>
+                        </m:sSub>
+                      </m:e>
+                    </m:d>
+                  </m:e>
+                  <m:e>
+                    <m:sSubSup>
+                      <m:sSubSupPr>
+                        <m:ctrlPr>
+                          <w:rPr>
+                            <w:rFonts w:ascii="Cambria Math" w:hAnsi="Cambria Math"/>
+                          </w:rPr>
+                        </m:ctrlPr>
+                      </m:sSubSupPr>
+                      <m:e>
+                        <m:r>
+                          <w:rPr>
+                            <w:rFonts w:ascii="Cambria Math" w:hAnsi="Cambria Math"/>
+                          </w:rPr>
+                          <m:t>q</m:t>
+                        </m:r>
+                      </m:e>
+                      <m:sub>
+                        <m:r>
+                          <w:rPr>
+                            <w:rFonts w:ascii="Cambria Math" w:hAnsi="Cambria Math"/>
+                          </w:rPr>
+                          <m:t>0</m:t>
+                        </m:r>
+                      </m:sub>
+                      <m:sup>
+                        <m:r>
+                          <w:rPr>
+                            <w:rFonts w:ascii="Cambria Math" w:hAnsi="Cambria Math"/>
+                          </w:rPr>
+                          <m:t>2</m:t>
+                        </m:r>
+                      </m:sup>
+                    </m:sSubSup>
+                    <m:r>
+                      <w:rPr>
+                        <w:rFonts w:ascii="Cambria Math" w:hAnsi="Cambria Math"/>
+                      </w:rPr>
+                      <m:t>-</m:t>
+                    </m:r>
+                    <m:sSubSup>
+                      <m:sSubSupPr>
+                        <m:ctrlPr>
+                          <w:rPr>
+                            <w:rFonts w:ascii="Cambria Math" w:hAnsi="Cambria Math"/>
+                          </w:rPr>
+                        </m:ctrlPr>
+                      </m:sSubSupPr>
+                      <m:e>
+                        <m:r>
+                          <w:rPr>
+                            <w:rFonts w:ascii="Cambria Math" w:hAnsi="Cambria Math"/>
+                          </w:rPr>
+                          <m:t>q</m:t>
+                        </m:r>
+                      </m:e>
+                      <m:sub>
+                        <m:r>
+                          <w:rPr>
+                            <w:rFonts w:ascii="Cambria Math" w:hAnsi="Cambria Math"/>
+                          </w:rPr>
+                          <m:t>1</m:t>
+                        </m:r>
+                      </m:sub>
+                      <m:sup>
+                        <m:r>
+                          <w:rPr>
+                            <w:rFonts w:ascii="Cambria Math" w:hAnsi="Cambria Math"/>
+                          </w:rPr>
+                          <m:t>2</m:t>
+                        </m:r>
+                      </m:sup>
+                    </m:sSubSup>
+                    <m:r>
+                      <w:rPr>
+                        <w:rFonts w:ascii="Cambria Math" w:hAnsi="Cambria Math"/>
+                      </w:rPr>
+                      <m:t>+</m:t>
+                    </m:r>
+                    <m:sSubSup>
+                      <m:sSubSupPr>
+                        <m:ctrlPr>
+                          <w:rPr>
+                            <w:rFonts w:ascii="Cambria Math" w:hAnsi="Cambria Math"/>
+                          </w:rPr>
+                        </m:ctrlPr>
+                      </m:sSubSupPr>
+                      <m:e>
+                        <m:r>
+                          <w:rPr>
+                            <w:rFonts w:ascii="Cambria Math" w:hAnsi="Cambria Math"/>
+                          </w:rPr>
+                          <m:t>q</m:t>
+                        </m:r>
+                      </m:e>
+                      <m:sub>
+                        <m:r>
+                          <w:rPr>
+                            <w:rFonts w:ascii="Cambria Math" w:hAnsi="Cambria Math"/>
+                          </w:rPr>
+                          <m:t>2</m:t>
+                        </m:r>
+                      </m:sub>
+                      <m:sup>
+                        <m:r>
+                          <w:rPr>
+                            <w:rFonts w:ascii="Cambria Math" w:hAnsi="Cambria Math"/>
+                          </w:rPr>
+                          <m:t>2</m:t>
+                        </m:r>
+                      </m:sup>
+                    </m:sSubSup>
+                    <m:r>
+                      <w:rPr>
+                        <w:rFonts w:ascii="Cambria Math" w:hAnsi="Cambria Math"/>
+                      </w:rPr>
+                      <m:t>-</m:t>
+                    </m:r>
+                    <m:sSubSup>
+                      <m:sSubSupPr>
+                        <m:ctrlPr>
+                          <w:rPr>
+                            <w:rFonts w:ascii="Cambria Math" w:hAnsi="Cambria Math"/>
+                          </w:rPr>
+                        </m:ctrlPr>
+                      </m:sSubSupPr>
+                      <m:e>
+                        <m:r>
+                          <w:rPr>
+                            <w:rFonts w:ascii="Cambria Math" w:hAnsi="Cambria Math"/>
+                          </w:rPr>
+                          <m:t>q</m:t>
+                        </m:r>
+                      </m:e>
+                      <m:sub>
+                        <m:r>
+                          <w:rPr>
+                            <w:rFonts w:ascii="Cambria Math" w:hAnsi="Cambria Math"/>
+                          </w:rPr>
+                          <m:t>3</m:t>
+                        </m:r>
+                      </m:sub>
+                      <m:sup>
+                        <m:r>
+                          <w:rPr>
+                            <w:rFonts w:ascii="Cambria Math" w:hAnsi="Cambria Math"/>
+                          </w:rPr>
+                          <m:t>2</m:t>
+                        </m:r>
+                      </m:sup>
+                    </m:sSubSup>
+                  </m:e>
+                  <m:e>
+                    <m:r>
+                      <w:rPr>
+                        <w:rFonts w:ascii="Cambria Math" w:hAnsi="Cambria Math"/>
+                      </w:rPr>
+                      <m:t>2</m:t>
+                    </m:r>
+                    <m:d>
+                      <m:dPr>
+                        <m:ctrlPr>
+                          <w:rPr>
+                            <w:rFonts w:ascii="Cambria Math" w:hAnsi="Cambria Math"/>
+                          </w:rPr>
+                        </m:ctrlPr>
+                      </m:dPr>
+                      <m:e>
+                        <m:sSub>
+                          <m:sSubPr>
+                            <m:ctrlPr>
+                              <w:rPr>
+                                <w:rFonts w:ascii="Cambria Math" w:hAnsi="Cambria Math"/>
+                              </w:rPr>
+                            </m:ctrlPr>
+                          </m:sSubPr>
+                          <m:e>
+                            <m:r>
+                              <w:rPr>
+                                <w:rFonts w:ascii="Cambria Math" w:hAnsi="Cambria Math"/>
+                              </w:rPr>
+                              <m:t>q</m:t>
+                            </m:r>
+                          </m:e>
+                          <m:sub>
+                            <m:r>
+                              <w:rPr>
+                                <w:rFonts w:ascii="Cambria Math" w:hAnsi="Cambria Math"/>
+                              </w:rPr>
+                              <m:t>1</m:t>
+                            </m:r>
+                          </m:sub>
+                        </m:sSub>
+                        <m:sSub>
+                          <m:sSubPr>
+                            <m:ctrlPr>
+                              <w:rPr>
+                                <w:rFonts w:ascii="Cambria Math" w:hAnsi="Cambria Math"/>
+                              </w:rPr>
+                            </m:ctrlPr>
+                          </m:sSubPr>
+                          <m:e>
+                            <m:r>
+                              <w:rPr>
+                                <w:rFonts w:ascii="Cambria Math" w:hAnsi="Cambria Math"/>
+                              </w:rPr>
+                              <m:t>q</m:t>
+                            </m:r>
+                          </m:e>
+                          <m:sub>
+                            <m:r>
+                              <w:rPr>
+                                <w:rFonts w:ascii="Cambria Math" w:hAnsi="Cambria Math"/>
+                              </w:rPr>
+                              <m:t>3</m:t>
+                            </m:r>
+                          </m:sub>
+                        </m:sSub>
+                        <m:r>
+                          <w:rPr>
+                            <w:rFonts w:ascii="Cambria Math" w:hAnsi="Cambria Math"/>
+                          </w:rPr>
+                          <m:t>-</m:t>
+                        </m:r>
+                        <m:sSub>
+                          <m:sSubPr>
+                            <m:ctrlPr>
+                              <w:rPr>
+                                <w:rFonts w:ascii="Cambria Math" w:hAnsi="Cambria Math"/>
+                              </w:rPr>
+                            </m:ctrlPr>
+                          </m:sSubPr>
+                          <m:e>
+                            <m:r>
+                              <w:rPr>
+                                <w:rFonts w:ascii="Cambria Math" w:hAnsi="Cambria Math"/>
+                              </w:rPr>
+                              <m:t>q</m:t>
+                            </m:r>
+                          </m:e>
+                          <m:sub>
+                            <m:r>
+                              <w:rPr>
+                                <w:rFonts w:ascii="Cambria Math" w:hAnsi="Cambria Math"/>
+                              </w:rPr>
+                              <m:t>0</m:t>
+                            </m:r>
+                          </m:sub>
+                        </m:sSub>
+                        <m:sSub>
+                          <m:sSubPr>
+                            <m:ctrlPr>
+                              <w:rPr>
+                                <w:rFonts w:ascii="Cambria Math" w:hAnsi="Cambria Math"/>
+                              </w:rPr>
+                            </m:ctrlPr>
+                          </m:sSubPr>
+                          <m:e>
+                            <m:r>
+                              <w:rPr>
+                                <w:rFonts w:ascii="Cambria Math" w:hAnsi="Cambria Math"/>
+                              </w:rPr>
+                              <m:t>q</m:t>
+                            </m:r>
+                          </m:e>
+                          <m:sub>
+                            <m:r>
+                              <w:rPr>
+                                <w:rFonts w:ascii="Cambria Math" w:hAnsi="Cambria Math"/>
+                              </w:rPr>
+                              <m:t>1</m:t>
+                            </m:r>
+                          </m:sub>
+                        </m:sSub>
+                      </m:e>
+                    </m:d>
+                  </m:e>
+                </m:mr>
+                <m:mr>
+                  <m:e>
+                    <m:r>
+                      <w:rPr>
+                        <w:rFonts w:ascii="Cambria Math" w:hAnsi="Cambria Math"/>
+                      </w:rPr>
+                      <m:t>2</m:t>
+                    </m:r>
+                    <m:d>
+                      <m:dPr>
+                        <m:ctrlPr>
+                          <w:rPr>
+                            <w:rFonts w:ascii="Cambria Math" w:hAnsi="Cambria Math"/>
+                          </w:rPr>
+                        </m:ctrlPr>
+                      </m:dPr>
+                      <m:e>
+                        <m:sSub>
+                          <m:sSubPr>
+                            <m:ctrlPr>
+                              <w:rPr>
+                                <w:rFonts w:ascii="Cambria Math" w:hAnsi="Cambria Math"/>
+                              </w:rPr>
+                            </m:ctrlPr>
+                          </m:sSubPr>
+                          <m:e>
+                            <m:r>
+                              <w:rPr>
+                                <w:rFonts w:ascii="Cambria Math" w:hAnsi="Cambria Math"/>
+                              </w:rPr>
+                              <m:t>q</m:t>
+                            </m:r>
+                          </m:e>
+                          <m:sub>
+                            <m:r>
+                              <w:rPr>
+                                <w:rFonts w:ascii="Cambria Math" w:hAnsi="Cambria Math"/>
+                              </w:rPr>
+                              <m:t>1</m:t>
+                            </m:r>
+                          </m:sub>
+                        </m:sSub>
+                        <m:sSub>
+                          <m:sSubPr>
+                            <m:ctrlPr>
+                              <w:rPr>
+                                <w:rFonts w:ascii="Cambria Math" w:hAnsi="Cambria Math"/>
+                              </w:rPr>
+                            </m:ctrlPr>
+                          </m:sSubPr>
+                          <m:e>
+                            <m:r>
+                              <w:rPr>
+                                <w:rFonts w:ascii="Cambria Math" w:hAnsi="Cambria Math"/>
+                              </w:rPr>
+                              <m:t>q</m:t>
+                            </m:r>
+                          </m:e>
+                          <m:sub>
+                            <m:r>
+                              <w:rPr>
+                                <w:rFonts w:ascii="Cambria Math" w:hAnsi="Cambria Math"/>
+                              </w:rPr>
+                              <m:t>3</m:t>
+                            </m:r>
+                          </m:sub>
+                        </m:sSub>
+                        <m:r>
+                          <w:rPr>
+                            <w:rFonts w:ascii="Cambria Math" w:hAnsi="Cambria Math"/>
+                          </w:rPr>
+                          <m:t>-</m:t>
+                        </m:r>
+                        <m:sSub>
+                          <m:sSubPr>
+                            <m:ctrlPr>
+                              <w:rPr>
+                                <w:rFonts w:ascii="Cambria Math" w:hAnsi="Cambria Math"/>
+                              </w:rPr>
+                            </m:ctrlPr>
+                          </m:sSubPr>
+                          <m:e>
+                            <m:r>
+                              <w:rPr>
+                                <w:rFonts w:ascii="Cambria Math" w:hAnsi="Cambria Math"/>
+                              </w:rPr>
+                              <m:t>q</m:t>
+                            </m:r>
+                          </m:e>
+                          <m:sub>
+                            <m:r>
+                              <w:rPr>
+                                <w:rFonts w:ascii="Cambria Math" w:hAnsi="Cambria Math"/>
+                              </w:rPr>
+                              <m:t>0</m:t>
+                            </m:r>
+                          </m:sub>
+                        </m:sSub>
+                        <m:sSub>
+                          <m:sSubPr>
+                            <m:ctrlPr>
+                              <w:rPr>
+                                <w:rFonts w:ascii="Cambria Math" w:hAnsi="Cambria Math"/>
+                              </w:rPr>
+                            </m:ctrlPr>
+                          </m:sSubPr>
+                          <m:e>
+                            <m:r>
+                              <w:rPr>
+                                <w:rFonts w:ascii="Cambria Math" w:hAnsi="Cambria Math"/>
+                              </w:rPr>
+                              <m:t>q</m:t>
+                            </m:r>
+                          </m:e>
+                          <m:sub>
+                            <m:r>
+                              <w:rPr>
+                                <w:rFonts w:ascii="Cambria Math" w:hAnsi="Cambria Math"/>
+                              </w:rPr>
+                              <m:t>2</m:t>
+                            </m:r>
+                          </m:sub>
+                        </m:sSub>
+                      </m:e>
+                    </m:d>
+                  </m:e>
+                  <m:e>
+                    <m:r>
+                      <w:rPr>
+                        <w:rFonts w:ascii="Cambria Math" w:hAnsi="Cambria Math"/>
+                      </w:rPr>
+                      <m:t>2</m:t>
+                    </m:r>
+                    <m:d>
+                      <m:dPr>
+                        <m:ctrlPr>
+                          <w:rPr>
+                            <w:rFonts w:ascii="Cambria Math" w:hAnsi="Cambria Math"/>
+                          </w:rPr>
+                        </m:ctrlPr>
+                      </m:dPr>
+                      <m:e>
+                        <m:sSub>
+                          <m:sSubPr>
+                            <m:ctrlPr>
+                              <w:rPr>
+                                <w:rFonts w:ascii="Cambria Math" w:hAnsi="Cambria Math"/>
+                              </w:rPr>
+                            </m:ctrlPr>
+                          </m:sSubPr>
+                          <m:e>
+                            <m:r>
+                              <w:rPr>
+                                <w:rFonts w:ascii="Cambria Math" w:hAnsi="Cambria Math"/>
+                              </w:rPr>
+                              <m:t>q</m:t>
+                            </m:r>
+                          </m:e>
+                          <m:sub>
+                            <m:r>
+                              <w:rPr>
+                                <w:rFonts w:ascii="Cambria Math" w:hAnsi="Cambria Math"/>
+                              </w:rPr>
+                              <m:t>2</m:t>
+                            </m:r>
+                          </m:sub>
+                        </m:sSub>
+                        <m:sSub>
+                          <m:sSubPr>
+                            <m:ctrlPr>
+                              <w:rPr>
+                                <w:rFonts w:ascii="Cambria Math" w:hAnsi="Cambria Math"/>
+                              </w:rPr>
+                            </m:ctrlPr>
+                          </m:sSubPr>
+                          <m:e>
+                            <m:r>
+                              <w:rPr>
+                                <w:rFonts w:ascii="Cambria Math" w:hAnsi="Cambria Math"/>
+                              </w:rPr>
+                              <m:t>q</m:t>
+                            </m:r>
+                          </m:e>
+                          <m:sub>
+                            <m:r>
+                              <w:rPr>
+                                <w:rFonts w:ascii="Cambria Math" w:hAnsi="Cambria Math"/>
+                              </w:rPr>
+                              <m:t>3</m:t>
+                            </m:r>
+                          </m:sub>
+                        </m:sSub>
+                        <m:r>
+                          <w:rPr>
+                            <w:rFonts w:ascii="Cambria Math" w:hAnsi="Cambria Math"/>
+                          </w:rPr>
+                          <m:t>+</m:t>
+                        </m:r>
+                        <m:sSub>
+                          <m:sSubPr>
+                            <m:ctrlPr>
+                              <w:rPr>
+                                <w:rFonts w:ascii="Cambria Math" w:hAnsi="Cambria Math"/>
+                              </w:rPr>
+                            </m:ctrlPr>
+                          </m:sSubPr>
+                          <m:e>
+                            <m:r>
+                              <w:rPr>
+                                <w:rFonts w:ascii="Cambria Math" w:hAnsi="Cambria Math"/>
+                              </w:rPr>
+                              <m:t>q</m:t>
+                            </m:r>
+                          </m:e>
+                          <m:sub>
+                            <m:r>
+                              <w:rPr>
+                                <w:rFonts w:ascii="Cambria Math" w:hAnsi="Cambria Math"/>
+                              </w:rPr>
+                              <m:t>0</m:t>
+                            </m:r>
+                          </m:sub>
+                        </m:sSub>
+                        <m:sSub>
+                          <m:sSubPr>
+                            <m:ctrlPr>
+                              <w:rPr>
+                                <w:rFonts w:ascii="Cambria Math" w:hAnsi="Cambria Math"/>
+                              </w:rPr>
+                            </m:ctrlPr>
+                          </m:sSubPr>
+                          <m:e>
+                            <m:r>
+                              <w:rPr>
+                                <w:rFonts w:ascii="Cambria Math" w:hAnsi="Cambria Math"/>
+                              </w:rPr>
+                              <m:t>q</m:t>
+                            </m:r>
+                          </m:e>
+                          <m:sub>
+                            <m:r>
+                              <w:rPr>
+                                <w:rFonts w:ascii="Cambria Math" w:hAnsi="Cambria Math"/>
+                              </w:rPr>
+                              <m:t>1</m:t>
+                            </m:r>
+                          </m:sub>
+                        </m:sSub>
+                      </m:e>
+                    </m:d>
+                  </m:e>
+                  <m:e>
+                    <m:sSubSup>
+                      <m:sSubSupPr>
+                        <m:ctrlPr>
+                          <w:rPr>
+                            <w:rFonts w:ascii="Cambria Math" w:hAnsi="Cambria Math"/>
+                          </w:rPr>
+                        </m:ctrlPr>
+                      </m:sSubSupPr>
+                      <m:e>
+                        <m:r>
+                          <w:rPr>
+                            <w:rFonts w:ascii="Cambria Math" w:hAnsi="Cambria Math"/>
+                          </w:rPr>
+                          <m:t>q</m:t>
+                        </m:r>
+                      </m:e>
+                      <m:sub>
+                        <m:r>
+                          <w:rPr>
+                            <w:rFonts w:ascii="Cambria Math" w:hAnsi="Cambria Math"/>
+                          </w:rPr>
+                          <m:t>0</m:t>
+                        </m:r>
+                      </m:sub>
+                      <m:sup>
+                        <m:r>
+                          <w:rPr>
+                            <w:rFonts w:ascii="Cambria Math" w:hAnsi="Cambria Math"/>
+                          </w:rPr>
+                          <m:t>2</m:t>
+                        </m:r>
+                      </m:sup>
+                    </m:sSubSup>
+                    <m:r>
+                      <w:rPr>
+                        <w:rFonts w:ascii="Cambria Math" w:hAnsi="Cambria Math"/>
+                      </w:rPr>
+                      <m:t>-</m:t>
+                    </m:r>
+                    <m:sSubSup>
+                      <m:sSubSupPr>
+                        <m:ctrlPr>
+                          <w:rPr>
+                            <w:rFonts w:ascii="Cambria Math" w:hAnsi="Cambria Math"/>
+                          </w:rPr>
+                        </m:ctrlPr>
+                      </m:sSubSupPr>
+                      <m:e>
+                        <m:r>
+                          <w:rPr>
+                            <w:rFonts w:ascii="Cambria Math" w:hAnsi="Cambria Math"/>
+                          </w:rPr>
+                          <m:t>q</m:t>
+                        </m:r>
+                      </m:e>
+                      <m:sub>
+                        <m:r>
+                          <w:rPr>
+                            <w:rFonts w:ascii="Cambria Math" w:hAnsi="Cambria Math"/>
+                          </w:rPr>
+                          <m:t>1</m:t>
+                        </m:r>
+                      </m:sub>
+                      <m:sup>
+                        <m:r>
+                          <w:rPr>
+                            <w:rFonts w:ascii="Cambria Math" w:hAnsi="Cambria Math"/>
+                          </w:rPr>
+                          <m:t>2</m:t>
+                        </m:r>
+                      </m:sup>
+                    </m:sSubSup>
+                    <m:r>
+                      <w:rPr>
+                        <w:rFonts w:ascii="Cambria Math" w:hAnsi="Cambria Math"/>
+                      </w:rPr>
+                      <m:t>-</m:t>
+                    </m:r>
+                    <m:sSubSup>
+                      <m:sSubSupPr>
+                        <m:ctrlPr>
+                          <w:rPr>
+                            <w:rFonts w:ascii="Cambria Math" w:hAnsi="Cambria Math"/>
+                          </w:rPr>
+                        </m:ctrlPr>
+                      </m:sSubSupPr>
+                      <m:e>
+                        <m:r>
+                          <w:rPr>
+                            <w:rFonts w:ascii="Cambria Math" w:hAnsi="Cambria Math"/>
+                          </w:rPr>
+                          <m:t>q</m:t>
+                        </m:r>
+                      </m:e>
+                      <m:sub>
+                        <m:r>
+                          <w:rPr>
+                            <w:rFonts w:ascii="Cambria Math" w:hAnsi="Cambria Math"/>
+                          </w:rPr>
+                          <m:t>*</m:t>
+                        </m:r>
+                      </m:sub>
+                      <m:sup>
+                        <m:r>
+                          <w:rPr>
+                            <w:rFonts w:ascii="Cambria Math" w:hAnsi="Cambria Math"/>
+                          </w:rPr>
+                          <m:t>2</m:t>
+                        </m:r>
+                      </m:sup>
+                    </m:sSubSup>
+                    <m:r>
+                      <w:rPr>
+                        <w:rFonts w:ascii="Cambria Math" w:hAnsi="Cambria Math"/>
+                      </w:rPr>
+                      <m:t>+</m:t>
+                    </m:r>
+                    <m:sSubSup>
+                      <m:sSubSupPr>
+                        <m:ctrlPr>
+                          <w:rPr>
+                            <w:rFonts w:ascii="Cambria Math" w:hAnsi="Cambria Math"/>
+                          </w:rPr>
+                        </m:ctrlPr>
+                      </m:sSubSupPr>
+                      <m:e>
+                        <m:r>
+                          <w:rPr>
+                            <w:rFonts w:ascii="Cambria Math" w:hAnsi="Cambria Math"/>
+                          </w:rPr>
+                          <m:t>q</m:t>
+                        </m:r>
+                      </m:e>
+                      <m:sub>
+                        <m:r>
+                          <w:rPr>
+                            <w:rFonts w:ascii="Cambria Math" w:hAnsi="Cambria Math"/>
+                          </w:rPr>
+                          <m:t>3</m:t>
+                        </m:r>
+                      </m:sub>
+                      <m:sup>
+                        <m:r>
+                          <w:rPr>
+                            <w:rFonts w:ascii="Cambria Math" w:hAnsi="Cambria Math"/>
+                          </w:rPr>
+                          <m:t>2</m:t>
+                        </m:r>
+                      </m:sup>
+                    </m:sSubSup>
+                  </m:e>
+                </m:mr>
+              </m:m>
+            </m:e>
+          </m:d>
+        </m:oMath>
+      </m:oMathPara>
+    </w:p>
+    <w:p>
+      <w:pPr>
+        <w:ind w:firstLine="420"/>
+        <w:rPr>
+          <w:rFonts w:ascii="宋体" w:hAnsi="宋体" w:hint="eastAsia"/>
+        </w:rPr>
+      </w:pPr>
+      <m:oMathPara>
+        <m:oMath>
+          <m:d>
+            <m:dPr>
+              <m:begChr m:val="["/>
+              <m:endChr m:val="]"/>
+              <m:ctrlPr>
+                <w:rPr>
+                  <w:rFonts w:ascii="Cambria Math" w:hAnsi="Cambria Math"/>
+                </w:rPr>
+              </m:ctrlPr>
+            </m:dPr>
+            <m:e>
+              <m:eqArr>
+                <m:eqArrPr>
+                  <m:ctrlPr>
+                    <w:rPr>
+                      <w:rFonts w:ascii="Cambria Math" w:hAnsi="Cambria Math"/>
+                    </w:rPr>
+                  </m:ctrlPr>
+                </m:eqArrPr>
+                <m:e>
+                  <m:r>
+                    <w:rPr>
+                      <w:rFonts w:ascii="Cambria Math" w:hAnsi="Cambria Math"/>
+                    </w:rPr>
+                    <m:t>&amp;</m:t>
+                  </m:r>
+                  <m:sSup>
+                    <m:sSupPr>
+                      <m:ctrlPr>
+                        <w:rPr>
+                          <w:rFonts w:ascii="Cambria Math" w:hAnsi="Cambria Math"/>
+                        </w:rPr>
+                      </m:ctrlPr>
+                    </m:sSupPr>
+                    <m:e>
+                      <m:r>
+                        <w:rPr>
+                          <w:rFonts w:ascii="Cambria Math" w:hAnsi="Cambria Math"/>
+                        </w:rPr>
+                        <m:t>x</m:t>
+                      </m:r>
+                    </m:e>
+                    <m:sup>
+                      <m:r>
+                        <w:rPr>
+                          <w:rFonts w:ascii="Cambria Math" w:hAnsi="Cambria Math"/>
+                        </w:rPr>
+                        <m:t>n</m:t>
+                      </m:r>
+                    </m:sup>
+                  </m:sSup>
+                </m:e>
+                <m:e>
+                  <m:r>
+                    <w:rPr>
+                      <w:rFonts w:ascii="Cambria Math" w:hAnsi="Cambria Math"/>
+                    </w:rPr>
+                    <m:t>&amp;</m:t>
+                  </m:r>
+                  <m:sSup>
+                    <m:sSupPr>
+                      <m:ctrlPr>
+                        <w:rPr>
+                          <w:rFonts w:ascii="Cambria Math" w:hAnsi="Cambria Math"/>
+                        </w:rPr>
+                      </m:ctrlPr>
+                    </m:sSupPr>
+                    <m:e>
+                      <m:r>
+                        <w:rPr>
+                          <w:rFonts w:ascii="Cambria Math" w:hAnsi="Cambria Math"/>
+                        </w:rPr>
+                        <m:t>y</m:t>
+                      </m:r>
+                    </m:e>
+                    <m:sup>
+                      <m:r>
+                        <w:rPr>
+                          <w:rFonts w:ascii="Cambria Math" w:hAnsi="Cambria Math"/>
+                        </w:rPr>
+                        <m:t>n</m:t>
+                      </m:r>
+                    </m:sup>
+                  </m:sSup>
+                </m:e>
+                <m:e>
+                  <m:r>
+                    <w:rPr>
+                      <w:rFonts w:ascii="Cambria Math" w:hAnsi="Cambria Math"/>
+                    </w:rPr>
+                    <m:t>&amp;</m:t>
+                  </m:r>
+                  <m:sSup>
+                    <m:sSupPr>
+                      <m:ctrlPr>
+                        <w:rPr>
+                          <w:rFonts w:ascii="Cambria Math" w:hAnsi="Cambria Math"/>
+                        </w:rPr>
+                      </m:ctrlPr>
+                    </m:sSupPr>
+                    <m:e>
+                      <m:r>
+                        <w:rPr>
+                          <w:rFonts w:ascii="Cambria Math" w:hAnsi="Cambria Math"/>
+                        </w:rPr>
+                        <m:t>z</m:t>
+                      </m:r>
+                    </m:e>
+                    <m:sup>
+                      <m:r>
+                        <w:rPr>
+                          <w:rFonts w:ascii="Cambria Math" w:hAnsi="Cambria Math"/>
+                        </w:rPr>
+                        <m:t>n</m:t>
+                      </m:r>
+                    </m:sup>
+                  </m:sSup>
+                </m:e>
+              </m:eqArr>
+            </m:e>
+          </m:d>
+          <m:r>
+            <w:rPr>
+              <w:rFonts w:ascii="Cambria Math" w:hAnsi="Cambria Math"/>
+            </w:rPr>
+            <m:t>=</m:t>
+          </m:r>
+          <m:r>
+            <m:rPr>
+              <m:sty m:val="bi"/>
+            </m:rPr>
+            <w:rPr>
+              <w:rFonts w:ascii="Cambria Math" w:hAnsi="Cambria Math"/>
+            </w:rPr>
+            <m:t>R</m:t>
+          </m:r>
+          <m:d>
+            <m:dPr>
+              <m:begChr m:val="["/>
+              <m:endChr m:val="]"/>
+              <m:ctrlPr>
+                <w:rPr>
+                  <w:rFonts w:ascii="Cambria Math" w:hAnsi="Cambria Math"/>
+                </w:rPr>
+              </m:ctrlPr>
+            </m:dPr>
+            <m:e>
+              <m:eqArr>
+                <m:eqArrPr>
+                  <m:ctrlPr>
+                    <w:rPr>
+                      <w:rFonts w:ascii="Cambria Math" w:hAnsi="Cambria Math"/>
+                    </w:rPr>
+                  </m:ctrlPr>
+                </m:eqArrPr>
+                <m:e>
+                  <m:r>
+                    <w:rPr>
+                      <w:rFonts w:ascii="Cambria Math" w:hAnsi="Cambria Math"/>
+                    </w:rPr>
+                    <m:t>&amp;</m:t>
+                  </m:r>
+                  <m:sSup>
+                    <m:sSupPr>
+                      <m:ctrlPr>
+                        <w:rPr>
+                          <w:rFonts w:ascii="Cambria Math" w:hAnsi="Cambria Math"/>
+                        </w:rPr>
+                      </m:ctrlPr>
+                    </m:sSupPr>
+                    <m:e>
+                      <m:r>
+                        <w:rPr>
+                          <w:rFonts w:ascii="Cambria Math" w:hAnsi="Cambria Math"/>
+                        </w:rPr>
+                        <m:t>x</m:t>
+                      </m:r>
+                    </m:e>
+                    <m:sup>
+                      <m:r>
+                        <w:rPr>
+                          <w:rFonts w:ascii="Cambria Math" w:hAnsi="Cambria Math"/>
+                        </w:rPr>
+                        <m:t>b</m:t>
+                      </m:r>
+                    </m:sup>
+                  </m:sSup>
+                </m:e>
+                <m:e>
+                  <m:r>
+                    <w:rPr>
+                      <w:rFonts w:ascii="Cambria Math" w:hAnsi="Cambria Math"/>
+                    </w:rPr>
+                    <m:t>&amp;</m:t>
+                  </m:r>
+                  <m:sSup>
+                    <m:sSupPr>
+                      <m:ctrlPr>
+                        <w:rPr>
+                          <w:rFonts w:ascii="Cambria Math" w:hAnsi="Cambria Math"/>
+                        </w:rPr>
+                      </m:ctrlPr>
+                    </m:sSupPr>
+                    <m:e>
+                      <m:r>
+                        <w:rPr>
+                          <w:rFonts w:ascii="Cambria Math" w:hAnsi="Cambria Math"/>
+                        </w:rPr>
+                        <m:t>y</m:t>
+                      </m:r>
+                    </m:e>
+                    <m:sup>
+                      <m:r>
+                        <w:rPr>
+                          <w:rFonts w:ascii="Cambria Math" w:hAnsi="Cambria Math"/>
+                        </w:rPr>
+                        <m:t>b</m:t>
+                      </m:r>
+                    </m:sup>
+                  </m:sSup>
+                </m:e>
+                <m:e>
+                  <m:r>
+                    <w:rPr>
+                      <w:rFonts w:ascii="Cambria Math" w:hAnsi="Cambria Math"/>
+                    </w:rPr>
+                    <m:t>&amp;</m:t>
+                  </m:r>
+                  <m:sSup>
+                    <m:sSupPr>
+                      <m:ctrlPr>
+                        <w:rPr>
+                          <w:rFonts w:ascii="Cambria Math" w:hAnsi="Cambria Math"/>
+                        </w:rPr>
+                      </m:ctrlPr>
+                    </m:sSupPr>
+                    <m:e>
+                      <m:r>
+                        <w:rPr>
+                          <w:rFonts w:ascii="Cambria Math" w:hAnsi="Cambria Math"/>
+                        </w:rPr>
+                        <m:t>z</m:t>
+                      </m:r>
+                    </m:e>
+                    <m:sup>
+                      <m:r>
+                        <w:rPr>
+                          <w:rFonts w:ascii="Cambria Math" w:hAnsi="Cambria Math"/>
+                        </w:rPr>
+                        <m:t>b</m:t>
+                      </m:r>
+                    </m:sup>
+                  </m:sSup>
+                </m:e>
+              </m:eqArr>
+            </m:e>
+          </m:d>
+        </m:oMath>
+      </m:oMathPara>
+    </w:p>
+    <w:p>
+      <w:pPr>
+        <w:ind w:firstLine="420"/>
+        <w:rPr>
+          <w:rFonts w:ascii="宋体" w:hAnsi="宋体"/>
+        </w:rPr>
+      </w:pPr>
+    </w:p>
+    <w:p>
+      <w:pPr>
+        <w:ind w:firstLine="420"/>
+        <w:rPr>
+          <w:rFonts w:ascii="宋体" w:hAnsi="宋体" w:hint="eastAsia"/>
+        </w:rPr>
+      </w:pPr>
+    </w:p>
+    <w:p>
+      <w:pPr>
+        <w:spacing w:line="460" w:lineRule="exact"/>
+      </w:pPr>
+      <w:r>
+        <w:rPr>
+          <w:rFonts w:ascii="Arial" w:hAnsi="Arial" w:cs="Arial"/>
+          <w:color w:val="4D4D4D"/>
+          <w:shd w:val="clear" w:color="auto" w:fill="FFFFFF"/>
+        </w:rPr>
+        <w:t>[1]</w:t>
+      </w:r>
+      <w:proofErr w:type="gramStart"/>
+      <w:r>
+        <w:rPr>
+          <w:rFonts w:ascii="Arial" w:hAnsi="Arial" w:cs="Arial"/>
+          <w:color w:val="4D4D4D"/>
+          <w:shd w:val="clear" w:color="auto" w:fill="FFFFFF"/>
+        </w:rPr>
+        <w:t>严恭敏</w:t>
+      </w:r>
+      <w:proofErr w:type="gramEnd"/>
+      <w:r>
+        <w:rPr>
+          <w:rFonts w:ascii="Arial" w:hAnsi="Arial" w:cs="Arial"/>
+          <w:color w:val="4D4D4D"/>
+          <w:shd w:val="clear" w:color="auto" w:fill="FFFFFF"/>
+        </w:rPr>
+        <w:t xml:space="preserve">. </w:t>
+      </w:r>
+      <w:r>
+        <w:rPr>
+          <w:rFonts w:ascii="Arial" w:hAnsi="Arial" w:cs="Arial"/>
+          <w:color w:val="4D4D4D"/>
+          <w:shd w:val="clear" w:color="auto" w:fill="FFFFFF"/>
+        </w:rPr>
+        <w:t>捷</w:t>
+      </w:r>
+      <w:proofErr w:type="gramStart"/>
+      <w:r>
+        <w:rPr>
+          <w:rFonts w:ascii="Arial" w:hAnsi="Arial" w:cs="Arial"/>
+          <w:color w:val="4D4D4D"/>
+          <w:shd w:val="clear" w:color="auto" w:fill="FFFFFF"/>
+        </w:rPr>
+        <w:t>联惯导</w:t>
+      </w:r>
+      <w:proofErr w:type="gramEnd"/>
+      <w:r>
+        <w:rPr>
+          <w:rFonts w:ascii="Arial" w:hAnsi="Arial" w:cs="Arial"/>
+          <w:color w:val="4D4D4D"/>
+          <w:shd w:val="clear" w:color="auto" w:fill="FFFFFF"/>
+        </w:rPr>
+        <w:t>算法及车载组合导航系统研究</w:t>
+      </w:r>
+      <w:r>
+        <w:rPr>
+          <w:rFonts w:ascii="Arial" w:hAnsi="Arial" w:cs="Arial"/>
+          <w:color w:val="4D4D4D"/>
+          <w:shd w:val="clear" w:color="auto" w:fill="FFFFFF"/>
+        </w:rPr>
+        <w:t>[D]. [</w:t>
+      </w:r>
+      <w:r>
+        <w:rPr>
+          <w:rFonts w:ascii="Arial" w:hAnsi="Arial" w:cs="Arial"/>
+          <w:color w:val="4D4D4D"/>
+          <w:shd w:val="clear" w:color="auto" w:fill="FFFFFF"/>
+        </w:rPr>
+        <w:t>出版地不详</w:t>
+      </w:r>
+      <w:r>
+        <w:rPr>
+          <w:rFonts w:ascii="Arial" w:hAnsi="Arial" w:cs="Arial"/>
+          <w:color w:val="4D4D4D"/>
+          <w:shd w:val="clear" w:color="auto" w:fill="FFFFFF"/>
+        </w:rPr>
+        <w:t xml:space="preserve">]: </w:t>
+      </w:r>
+      <w:r>
+        <w:rPr>
+          <w:rFonts w:ascii="Arial" w:hAnsi="Arial" w:cs="Arial"/>
+          <w:color w:val="4D4D4D"/>
+          <w:shd w:val="clear" w:color="auto" w:fill="FFFFFF"/>
+        </w:rPr>
+        <w:t>西北工业大学</w:t>
+      </w:r>
+      <w:r>
+        <w:rPr>
+          <w:rFonts w:ascii="Arial" w:hAnsi="Arial" w:cs="Arial"/>
+          <w:color w:val="4D4D4D"/>
+          <w:shd w:val="clear" w:color="auto" w:fill="FFFFFF"/>
+        </w:rPr>
+        <w:t>, 2004.</w:t>
+      </w:r>
+      <w:r>
+        <w:rPr>
+          <w:rFonts w:ascii="Arial" w:hAnsi="Arial" w:cs="Arial"/>
+          <w:color w:val="4D4D4D"/>
+        </w:rPr>
+        <w:br/>
+      </w:r>
+      <w:r>
+        <w:rPr>
+          <w:rFonts w:ascii="Arial" w:hAnsi="Arial" w:cs="Arial"/>
+          <w:color w:val="4D4D4D"/>
+          <w:shd w:val="clear" w:color="auto" w:fill="FFFFFF"/>
+        </w:rPr>
+        <w:lastRenderedPageBreak/>
+        <w:t>[2]</w:t>
+      </w:r>
+      <w:r>
+        <w:rPr>
+          <w:rFonts w:ascii="Arial" w:hAnsi="Arial" w:cs="Arial"/>
+          <w:color w:val="4D4D4D"/>
+          <w:shd w:val="clear" w:color="auto" w:fill="FFFFFF"/>
+        </w:rPr>
+        <w:t>图片来自百度自动驾驶课程</w:t>
+      </w:r>
+      <w:r>
+        <w:rPr>
+          <w:rFonts w:ascii="Arial" w:hAnsi="Arial" w:cs="Arial"/>
+          <w:color w:val="4D4D4D"/>
+          <w:shd w:val="clear" w:color="auto" w:fill="FFFFFF"/>
+        </w:rPr>
+        <w:t>PPT.</w:t>
+      </w:r>
+      <w:r>
+        <w:rPr>
+          <w:rFonts w:ascii="Arial" w:hAnsi="Arial" w:cs="Arial"/>
+          <w:color w:val="4D4D4D"/>
+          <w:shd w:val="clear" w:color="auto" w:fill="FFFFFF"/>
+        </w:rPr>
+        <w:t xml:space="preserve"> </w:t>
       </w:r>
     </w:p>
     <w:p>
@@ -1435,7 +9813,15 @@
           <w:sz w:val="28"/>
           <w:szCs w:val="28"/>
         </w:rPr>
-        <w:t>.3</w:t>
+        <w:t>.</w:t>
+      </w:r>
+      <w:r>
+        <w:rPr>
+          <w:rFonts w:ascii="黑体" w:eastAsia="黑体" w:hAnsi="黑体"/>
+          <w:sz w:val="28"/>
+          <w:szCs w:val="28"/>
+        </w:rPr>
+        <w:t>2</w:t>
       </w:r>
       <w:r>
         <w:rPr>
@@ -1443,7 +9829,7 @@
           <w:sz w:val="28"/>
           <w:szCs w:val="28"/>
         </w:rPr>
-        <w:t>论文研究内容及组织结构</w:t>
+        <w:t>惯性传感器</w:t>
       </w:r>
     </w:p>
     <w:p>
@@ -1457,12 +9843,535 @@
         <w:rPr>
           <w:rFonts w:ascii="黑体" w:eastAsia="黑体" w:hAnsi="黑体"/>
         </w:rPr>
-        <w:t>3.1.1</w:t>
+        <w:t>3</w:t>
+      </w:r>
+      <w:r>
+        <w:rPr>
+          <w:rFonts w:ascii="黑体" w:eastAsia="黑体" w:hAnsi="黑体"/>
+        </w:rPr>
+        <w:t>.</w:t>
+      </w:r>
+      <w:r>
+        <w:rPr>
+          <w:rFonts w:ascii="黑体" w:eastAsia="黑体" w:hAnsi="黑体"/>
+        </w:rPr>
+        <w:t>2</w:t>
+      </w:r>
+      <w:r>
+        <w:rPr>
+          <w:rFonts w:ascii="黑体" w:eastAsia="黑体" w:hAnsi="黑体"/>
+        </w:rPr>
+        <w:t>.1</w:t>
       </w:r>
       <w:r>
         <w:rPr>
           <w:rFonts w:ascii="黑体" w:eastAsia="黑体" w:hAnsi="黑体" w:hint="eastAsia"/>
         </w:rPr>
+        <w:t>加速度计</w:t>
+      </w:r>
+    </w:p>
+    <w:p>
+      <w:pPr>
+        <w:spacing w:line="460" w:lineRule="exact"/>
+      </w:pPr>
+      <w:r>
+        <w:rPr>
+          <w:rFonts w:ascii="黑体" w:eastAsia="黑体" w:hAnsi="黑体"/>
+        </w:rPr>
+        <w:tab/>
+      </w:r>
+      <w:r>
+        <w:rPr>
+          <w:rFonts w:hint="eastAsia"/>
+        </w:rPr>
+        <w:t>加速度计用于测量载体运动</w:t>
+      </w:r>
+      <w:r>
+        <w:rPr>
+          <w:rFonts w:hint="eastAsia"/>
+        </w:rPr>
+        <w:t>时</w:t>
+      </w:r>
+      <w:r>
+        <w:rPr>
+          <w:rFonts w:hint="eastAsia"/>
+        </w:rPr>
+        <w:t>，沿载体坐标系各方向的加速度大小。对加速度进行一次积分得到速度，二次积分得到位移。</w:t>
+      </w:r>
+      <w:r>
+        <w:rPr>
+          <w:rFonts w:hint="eastAsia"/>
+        </w:rPr>
+        <w:t>静止时，加速度返回的是重力加速度</w:t>
+      </w:r>
+      <w:r>
+        <w:rPr>
+          <w:rFonts w:hint="eastAsia"/>
+        </w:rPr>
+        <w:t>G</w:t>
+      </w:r>
+      <w:r>
+        <w:rPr>
+          <w:rFonts w:hint="eastAsia"/>
+        </w:rPr>
+        <w:t>，一般大小在</w:t>
+      </w:r>
+      <w:r>
+        <w:rPr>
+          <w:rFonts w:hint="eastAsia"/>
+        </w:rPr>
+        <w:t>9</w:t>
+      </w:r>
+      <w:r>
+        <w:t>.8</w:t>
+      </w:r>
+      <m:oMath>
+        <m:r>
+          <w:rPr>
+            <w:rFonts w:ascii="Cambria Math" w:hAnsi="Cambria Math" w:hint="eastAsia"/>
+          </w:rPr>
+          <m:t>m</m:t>
+        </m:r>
+        <m:r>
+          <w:rPr>
+            <w:rFonts w:ascii="Cambria Math" w:hAnsi="Cambria Math"/>
+          </w:rPr>
+          <m:t>/</m:t>
+        </m:r>
+        <m:sSup>
+          <m:sSupPr>
+            <m:ctrlPr>
+              <w:rPr>
+                <w:rFonts w:ascii="Cambria Math" w:hAnsi="Cambria Math"/>
+                <w:i/>
+              </w:rPr>
+            </m:ctrlPr>
+          </m:sSupPr>
+          <m:e>
+            <m:r>
+              <w:rPr>
+                <w:rFonts w:ascii="Cambria Math" w:hAnsi="Cambria Math"/>
+              </w:rPr>
+              <m:t>s</m:t>
+            </m:r>
+          </m:e>
+          <m:sup>
+            <m:r>
+              <w:rPr>
+                <w:rFonts w:ascii="Cambria Math" w:hAnsi="Cambria Math"/>
+              </w:rPr>
+              <m:t>2</m:t>
+            </m:r>
+          </m:sup>
+        </m:sSup>
+      </m:oMath>
+      <w:r>
+        <w:rPr>
+          <w:rFonts w:hint="eastAsia"/>
+        </w:rPr>
+        <w:t>左右，地理位置不同，</w:t>
+      </w:r>
+      <w:r>
+        <w:rPr>
+          <w:rFonts w:hint="eastAsia"/>
+        </w:rPr>
+        <w:t>G</w:t>
+      </w:r>
+      <w:r>
+        <w:rPr>
+          <w:rFonts w:hint="eastAsia"/>
+        </w:rPr>
+        <w:t>的大小也会有所不同。在水平静止的状态下，加速度计三轴输出应该为：垂直于地面的轴数值接近</w:t>
+      </w:r>
+      <w:r>
+        <w:rPr>
+          <w:rFonts w:hint="eastAsia"/>
+        </w:rPr>
+        <w:t>9</w:t>
+      </w:r>
+      <w:r>
+        <w:t>.8</w:t>
+      </w:r>
+      <m:oMath>
+        <m:r>
+          <w:rPr>
+            <w:rFonts w:ascii="Cambria Math" w:hAnsi="Cambria Math" w:hint="eastAsia"/>
+          </w:rPr>
+          <m:t xml:space="preserve"> m</m:t>
+        </m:r>
+        <m:r>
+          <w:rPr>
+            <w:rFonts w:ascii="Cambria Math" w:hAnsi="Cambria Math"/>
+          </w:rPr>
+          <m:t>/</m:t>
+        </m:r>
+        <m:sSup>
+          <m:sSupPr>
+            <m:ctrlPr>
+              <w:rPr>
+                <w:rFonts w:ascii="Cambria Math" w:hAnsi="Cambria Math"/>
+                <w:i/>
+              </w:rPr>
+            </m:ctrlPr>
+          </m:sSupPr>
+          <m:e>
+            <m:r>
+              <w:rPr>
+                <w:rFonts w:ascii="Cambria Math" w:hAnsi="Cambria Math"/>
+              </w:rPr>
+              <m:t>s</m:t>
+            </m:r>
+          </m:e>
+          <m:sup>
+            <m:r>
+              <w:rPr>
+                <w:rFonts w:ascii="Cambria Math" w:hAnsi="Cambria Math"/>
+              </w:rPr>
+              <m:t>2</m:t>
+            </m:r>
+          </m:sup>
+        </m:sSup>
+      </m:oMath>
+      <w:r>
+        <w:rPr>
+          <w:rFonts w:hint="eastAsia"/>
+        </w:rPr>
+        <w:t>，其他两轴为</w:t>
+      </w:r>
+      <w:r>
+        <w:rPr>
+          <w:rFonts w:hint="eastAsia"/>
+        </w:rPr>
+        <w:t>0</w:t>
+      </w:r>
+      <w:r>
+        <w:rPr>
+          <w:rFonts w:hint="eastAsia"/>
+        </w:rPr>
+        <w:t>。图</w:t>
+      </w:r>
+      <w:r>
+        <w:rPr>
+          <w:rFonts w:hint="eastAsia"/>
+        </w:rPr>
+        <w:t>3</w:t>
+      </w:r>
+      <w:r>
+        <w:t>.1</w:t>
+      </w:r>
+      <w:r>
+        <w:rPr>
+          <w:rFonts w:hint="eastAsia"/>
+        </w:rPr>
+        <w:t>为水平静止状态下的加速度计输出，可以看出，加速度计存在漂移和零偏</w:t>
+      </w:r>
+      <w:r>
+        <w:rPr>
+          <w:rFonts w:hint="eastAsia"/>
+        </w:rPr>
+        <w:t>，需要进行标定</w:t>
+      </w:r>
+      <w:r>
+        <w:rPr>
+          <w:rFonts w:hint="eastAsia"/>
+        </w:rPr>
+        <w:t>。</w:t>
+      </w:r>
+    </w:p>
+    <w:p>
+      <w:pPr>
+        <w:spacing w:line="460" w:lineRule="exact"/>
+        <w:rPr>
+          <w:rFonts w:ascii="黑体" w:eastAsia="黑体" w:hAnsi="黑体"/>
+        </w:rPr>
+      </w:pPr>
+      <w:r>
+        <w:rPr>
+          <w:rFonts w:hint="eastAsia"/>
+        </w:rPr>
+        <w:t>（此处插入图</w:t>
+      </w:r>
+      <w:r>
+        <w:rPr>
+          <w:rFonts w:hint="eastAsia"/>
+        </w:rPr>
+        <w:t>3</w:t>
+      </w:r>
+      <w:r>
+        <w:t>.1</w:t>
+      </w:r>
+      <w:r>
+        <w:rPr>
+          <w:rFonts w:hint="eastAsia"/>
+        </w:rPr>
+        <w:t>）</w:t>
+      </w:r>
+    </w:p>
+    <w:p>
+      <w:pPr>
+        <w:spacing w:line="460" w:lineRule="exact"/>
+        <w:rPr>
+          <w:rFonts w:ascii="黑体" w:eastAsia="黑体" w:hAnsi="黑体"/>
+        </w:rPr>
+      </w:pPr>
+      <w:r>
+        <w:rPr>
+          <w:rFonts w:ascii="黑体" w:eastAsia="黑体" w:hAnsi="黑体"/>
+        </w:rPr>
+        <w:t>3.</w:t>
+      </w:r>
+      <w:r>
+        <w:rPr>
+          <w:rFonts w:ascii="黑体" w:eastAsia="黑体" w:hAnsi="黑体"/>
+        </w:rPr>
+        <w:t>2</w:t>
+      </w:r>
+      <w:r>
+        <w:rPr>
+          <w:rFonts w:ascii="黑体" w:eastAsia="黑体" w:hAnsi="黑体"/>
+        </w:rPr>
+        <w:t>.</w:t>
+      </w:r>
+      <w:r>
+        <w:rPr>
+          <w:rFonts w:ascii="黑体" w:eastAsia="黑体" w:hAnsi="黑体"/>
+        </w:rPr>
+        <w:t>2</w:t>
+      </w:r>
+      <w:r>
+        <w:rPr>
+          <w:rFonts w:ascii="黑体" w:eastAsia="黑体" w:hAnsi="黑体" w:hint="eastAsia"/>
+        </w:rPr>
+        <w:t>陀螺仪</w:t>
+      </w:r>
+    </w:p>
+    <w:p>
+      <w:pPr>
+        <w:spacing w:line="460" w:lineRule="exact"/>
+        <w:rPr>
+          <w:rFonts w:ascii="黑体" w:eastAsia="黑体" w:hAnsi="黑体"/>
+        </w:rPr>
+      </w:pPr>
+      <w:r>
+        <w:rPr>
+          <w:rFonts w:ascii="黑体" w:eastAsia="黑体" w:hAnsi="黑体"/>
+        </w:rPr>
+        <w:tab/>
+      </w:r>
+      <w:r>
+        <w:rPr>
+          <w:rFonts w:hint="eastAsia"/>
+        </w:rPr>
+        <w:t>陀螺仪</w:t>
+      </w:r>
+      <w:r>
+        <w:rPr>
+          <w:rFonts w:hint="eastAsia"/>
+        </w:rPr>
+        <w:t>用于测量载体运动时，沿载体坐标系各</w:t>
+      </w:r>
+      <w:r>
+        <w:rPr>
+          <w:rFonts w:hint="eastAsia"/>
+        </w:rPr>
+        <w:t>坐标轴</w:t>
+      </w:r>
+      <w:r>
+        <w:rPr>
+          <w:rFonts w:hint="eastAsia"/>
+        </w:rPr>
+        <w:t>的转动角速度的大小。单位为</w:t>
+      </w:r>
+      <m:oMath>
+        <m:r>
+          <w:rPr>
+            <w:rFonts w:ascii="Cambria Math" w:hAnsi="Cambria Math"/>
+          </w:rPr>
+          <m:t>rad/s</m:t>
+        </m:r>
+      </m:oMath>
+      <w:r>
+        <w:rPr>
+          <w:rFonts w:hint="eastAsia"/>
+        </w:rPr>
+        <w:t>。</w:t>
+      </w:r>
+      <w:r>
+        <w:rPr>
+          <w:rFonts w:hint="eastAsia"/>
+        </w:rPr>
+        <w:t>水平静止状态下，陀螺仪三轴输出接近于</w:t>
+      </w:r>
+      <w:r>
+        <w:rPr>
+          <w:rFonts w:hint="eastAsia"/>
+        </w:rPr>
+        <w:t>0</w:t>
+      </w:r>
+      <w:r>
+        <w:rPr>
+          <w:rFonts w:hint="eastAsia"/>
+        </w:rPr>
+        <w:t>。同样地，</w:t>
+      </w:r>
+      <w:r>
+        <w:rPr>
+          <w:rFonts w:hint="eastAsia"/>
+        </w:rPr>
+        <w:t>陀螺仪也存在漂移和零偏，需要进行标定。</w:t>
+      </w:r>
+    </w:p>
+    <w:p>
+      <w:pPr>
+        <w:spacing w:line="460" w:lineRule="exact"/>
+        <w:rPr>
+          <w:rFonts w:ascii="黑体" w:eastAsia="黑体" w:hAnsi="黑体"/>
+        </w:rPr>
+      </w:pPr>
+      <w:r>
+        <w:rPr>
+          <w:rFonts w:ascii="黑体" w:eastAsia="黑体" w:hAnsi="黑体"/>
+        </w:rPr>
+        <w:t>3.</w:t>
+      </w:r>
+      <w:r>
+        <w:rPr>
+          <w:rFonts w:ascii="黑体" w:eastAsia="黑体" w:hAnsi="黑体"/>
+        </w:rPr>
+        <w:t>2</w:t>
+      </w:r>
+      <w:r>
+        <w:rPr>
+          <w:rFonts w:ascii="黑体" w:eastAsia="黑体" w:hAnsi="黑体"/>
+        </w:rPr>
+        <w:t>.</w:t>
+      </w:r>
+      <w:r>
+        <w:rPr>
+          <w:rFonts w:ascii="黑体" w:eastAsia="黑体" w:hAnsi="黑体"/>
+        </w:rPr>
+        <w:t>3</w:t>
+      </w:r>
+      <w:r>
+        <w:rPr>
+          <w:rFonts w:ascii="黑体" w:eastAsia="黑体" w:hAnsi="黑体" w:hint="eastAsia"/>
+        </w:rPr>
+        <w:t>磁力计</w:t>
+      </w:r>
+    </w:p>
+    <w:p>
+      <w:pPr>
+        <w:spacing w:line="460" w:lineRule="exact"/>
+        <w:ind w:firstLine="420"/>
+        <w:rPr>
+          <w:rFonts w:ascii="黑体" w:eastAsia="黑体" w:hAnsi="黑体"/>
+        </w:rPr>
+      </w:pPr>
+      <w:r>
+        <w:rPr>
+          <w:rFonts w:hint="eastAsia"/>
+        </w:rPr>
+        <w:t>磁力计</w:t>
+      </w:r>
+      <w:r>
+        <w:rPr>
+          <w:rFonts w:hint="eastAsia"/>
+        </w:rPr>
+        <w:t>测量的是地磁感应的大小</w:t>
+      </w:r>
+      <w:r>
+        <w:rPr>
+          <w:rFonts w:hint="eastAsia"/>
+        </w:rPr>
+        <w:t>，如果没有磁力干扰的情况下，测量的是地磁强度。由于实验所用的器件中没有集成磁力计，所以</w:t>
+      </w:r>
+      <w:r>
+        <w:rPr>
+          <w:rFonts w:hint="eastAsia"/>
+        </w:rPr>
+        <w:t>P</w:t>
+      </w:r>
+      <w:r>
+        <w:t>DR</w:t>
+      </w:r>
+      <w:r>
+        <w:rPr>
+          <w:rFonts w:hint="eastAsia"/>
+        </w:rPr>
+        <w:t>算法中，仅采用了加速度计和陀螺仪的数据作为输入。</w:t>
+      </w:r>
+    </w:p>
+    <w:p>
+      <w:pPr>
+        <w:spacing w:beforeLines="50" w:before="156" w:afterLines="50" w:after="156" w:line="460" w:lineRule="exact"/>
+        <w:rPr>
+          <w:rFonts w:ascii="黑体" w:eastAsia="黑体" w:hAnsi="黑体"/>
+          <w:sz w:val="28"/>
+          <w:szCs w:val="28"/>
+        </w:rPr>
+      </w:pPr>
+      <w:r>
+        <w:rPr>
+          <w:rFonts w:ascii="黑体" w:eastAsia="黑体" w:hAnsi="黑体"/>
+          <w:sz w:val="28"/>
+          <w:szCs w:val="28"/>
+        </w:rPr>
+        <w:t>3</w:t>
+      </w:r>
+      <w:r>
+        <w:rPr>
+          <w:rFonts w:ascii="黑体" w:eastAsia="黑体" w:hAnsi="黑体"/>
+          <w:sz w:val="28"/>
+          <w:szCs w:val="28"/>
+        </w:rPr>
+        <w:t>.</w:t>
+      </w:r>
+      <w:r>
+        <w:rPr>
+          <w:rFonts w:ascii="黑体" w:eastAsia="黑体" w:hAnsi="黑体"/>
+          <w:sz w:val="28"/>
+          <w:szCs w:val="28"/>
+        </w:rPr>
+        <w:t>3</w:t>
+      </w:r>
+      <w:r>
+        <w:rPr>
+          <w:rFonts w:ascii="黑体" w:eastAsia="黑体" w:hAnsi="黑体" w:hint="eastAsia"/>
+          <w:sz w:val="28"/>
+          <w:szCs w:val="28"/>
+        </w:rPr>
+        <w:t>步长估计</w:t>
+      </w:r>
+    </w:p>
+    <w:p>
+      <w:pPr>
+        <w:spacing w:line="460" w:lineRule="exact"/>
+        <w:rPr>
+          <w:rFonts w:ascii="黑体" w:eastAsia="黑体" w:hAnsi="黑体"/>
+        </w:rPr>
+      </w:pPr>
+      <w:r>
+        <w:rPr>
+          <w:rFonts w:ascii="黑体" w:eastAsia="黑体" w:hAnsi="黑体"/>
+        </w:rPr>
+        <w:t>3.</w:t>
+      </w:r>
+      <w:r>
+        <w:rPr>
+          <w:rFonts w:ascii="黑体" w:eastAsia="黑体" w:hAnsi="黑体"/>
+        </w:rPr>
+        <w:t>3</w:t>
+      </w:r>
+      <w:r>
+        <w:rPr>
+          <w:rFonts w:ascii="黑体" w:eastAsia="黑体" w:hAnsi="黑体"/>
+        </w:rPr>
+        <w:t>.1</w:t>
+      </w:r>
+      <w:r>
+        <w:rPr>
+          <w:rFonts w:ascii="黑体" w:eastAsia="黑体" w:hAnsi="黑体" w:hint="eastAsia"/>
+        </w:rPr>
         <w:t>论文的组织结构</w:t>
       </w:r>
     </w:p>
@@ -1470,11 +10379,83 @@
       <w:pPr>
         <w:spacing w:line="460" w:lineRule="exact"/>
         <w:rPr>
-          <w:rFonts w:ascii="黑体" w:eastAsia="黑体" w:hAnsi="黑体"/>
-          <w:sz w:val="36"/>
-          <w:szCs w:val="36"/>
-        </w:rPr>
-      </w:pPr>
+          <w:rFonts w:ascii="黑体" w:eastAsia="黑体" w:hAnsi="黑体" w:hint="eastAsia"/>
+        </w:rPr>
+      </w:pPr>
+    </w:p>
+    <w:p>
+      <w:pPr>
+        <w:spacing w:beforeLines="50" w:before="156" w:afterLines="50" w:after="156" w:line="460" w:lineRule="exact"/>
+        <w:rPr>
+          <w:rFonts w:ascii="黑体" w:eastAsia="黑体" w:hAnsi="黑体"/>
+          <w:sz w:val="28"/>
+          <w:szCs w:val="28"/>
+        </w:rPr>
+      </w:pPr>
+      <w:r>
+        <w:rPr>
+          <w:rFonts w:ascii="黑体" w:eastAsia="黑体" w:hAnsi="黑体"/>
+          <w:sz w:val="28"/>
+          <w:szCs w:val="28"/>
+        </w:rPr>
+        <w:t>3</w:t>
+      </w:r>
+      <w:r>
+        <w:rPr>
+          <w:rFonts w:ascii="黑体" w:eastAsia="黑体" w:hAnsi="黑体"/>
+          <w:sz w:val="28"/>
+          <w:szCs w:val="28"/>
+        </w:rPr>
+        <w:t>.</w:t>
+      </w:r>
+      <w:r>
+        <w:rPr>
+          <w:rFonts w:ascii="黑体" w:eastAsia="黑体" w:hAnsi="黑体"/>
+          <w:sz w:val="28"/>
+          <w:szCs w:val="28"/>
+        </w:rPr>
+        <w:t>4</w:t>
+      </w:r>
+      <w:r>
+        <w:rPr>
+          <w:rFonts w:ascii="黑体" w:eastAsia="黑体" w:hAnsi="黑体" w:hint="eastAsia"/>
+          <w:sz w:val="28"/>
+          <w:szCs w:val="28"/>
+        </w:rPr>
+        <w:t>步态检测</w:t>
+      </w:r>
+    </w:p>
+    <w:p>
+      <w:pPr>
+        <w:spacing w:line="460" w:lineRule="exact"/>
+        <w:rPr>
+          <w:rFonts w:ascii="黑体" w:eastAsia="黑体" w:hAnsi="黑体" w:hint="eastAsia"/>
+        </w:rPr>
+      </w:pPr>
+      <w:r>
+        <w:rPr>
+          <w:rFonts w:ascii="黑体" w:eastAsia="黑体" w:hAnsi="黑体"/>
+        </w:rPr>
+        <w:t>3.</w:t>
+      </w:r>
+      <w:r>
+        <w:rPr>
+          <w:rFonts w:ascii="黑体" w:eastAsia="黑体" w:hAnsi="黑体"/>
+        </w:rPr>
+        <w:t>4</w:t>
+      </w:r>
+      <w:r>
+        <w:rPr>
+          <w:rFonts w:ascii="黑体" w:eastAsia="黑体" w:hAnsi="黑体"/>
+        </w:rPr>
+        <w:t>.1</w:t>
+      </w:r>
+      <w:r>
+        <w:rPr>
+          <w:rFonts w:ascii="黑体" w:eastAsia="黑体" w:hAnsi="黑体" w:hint="eastAsia"/>
+        </w:rPr>
+        <w:t>论文的组织结构</w:t>
+      </w:r>
     </w:p>
     <w:p>
       <w:pPr>
@@ -1625,6 +10606,7 @@
         <w:rPr>
           <w:rFonts w:ascii="黑体" w:eastAsia="黑体" w:hAnsi="黑体"/>
         </w:rPr>
+        <w:lastRenderedPageBreak/>
         <w:t>4.2.1</w:t>
       </w:r>
       <w:r>
@@ -2134,7 +11116,6 @@
         <w:rPr>
           <w:noProof/>
         </w:rPr>
-        <w:lastRenderedPageBreak/>
         <w:drawing>
           <wp:anchor distT="0" distB="0" distL="114300" distR="114300" simplePos="0" relativeHeight="251658240" behindDoc="0" locked="0" layoutInCell="1" allowOverlap="1" wp14:anchorId="317BFF23" wp14:editId="429A945B">
             <wp:simplePos x="0" y="0"/>
@@ -2159,7 +11140,7 @@
                     <pic:cNvPicPr/>
                   </pic:nvPicPr>
                   <pic:blipFill>
-                    <a:blip r:embed="rId7">
+                    <a:blip r:embed="rId13">
                       <a:extLst>
                         <a:ext uri="{28A0092B-C50C-407E-A947-70E740481C1C}">
                           <a14:useLocalDpi xmlns:a14="http://schemas.microsoft.com/office/drawing/2010/main" val="0"/>
@@ -2539,6 +11520,7 @@
         <w:rPr>
           <w:rFonts w:hint="eastAsia"/>
         </w:rPr>
+        <w:lastRenderedPageBreak/>
         <w:t>时间对齐</w:t>
       </w:r>
     </w:p>
@@ -2706,9 +11688,6 @@
         </w:numPr>
         <w:spacing w:line="460" w:lineRule="exact"/>
         <w:ind w:firstLineChars="0"/>
-        <w:rPr>
-          <w:rFonts w:hint="eastAsia"/>
-        </w:rPr>
       </w:pPr>
       <w:r>
         <w:rPr>
@@ -3158,13 +12137,7 @@
         <w:rPr>
           <w:rFonts w:hint="eastAsia"/>
         </w:rPr>
-        <w:t>的检测点与</w:t>
-      </w:r>
-      <w:r>
-        <w:rPr>
-          <w:rFonts w:hint="eastAsia"/>
-        </w:rPr>
-        <w:t>已恢复的</w:t>
+        <w:t>的检测点与已恢复的</w:t>
       </w:r>
       <w:r>
         <w:rPr>
@@ -3179,13 +12152,7 @@
         <w:rPr>
           <w:rFonts w:hint="eastAsia"/>
         </w:rPr>
-        <w:t>部分</w:t>
-      </w:r>
-      <w:r>
-        <w:rPr>
-          <w:rFonts w:hint="eastAsia"/>
-        </w:rPr>
-        <w:t>航向对齐。</w:t>
+        <w:t>部分航向对齐。</w:t>
       </w:r>
     </w:p>
     <w:p>
@@ -3286,15 +12253,11 @@
         </w:numPr>
         <w:spacing w:line="460" w:lineRule="exact"/>
         <w:ind w:firstLineChars="0"/>
-        <w:rPr>
-          <w:rFonts w:hint="eastAsia"/>
-        </w:rPr>
-      </w:pPr>
-      <w:r>
-        <w:rPr>
-          <w:rFonts w:hint="eastAsia"/>
-        </w:rPr>
-        <w:lastRenderedPageBreak/>
+      </w:pPr>
+      <w:r>
+        <w:rPr>
+          <w:rFonts w:hint="eastAsia"/>
+        </w:rPr>
         <w:t>最终输出</w:t>
       </w:r>
       <w:r>
@@ -3307,27 +12270,35 @@
     <w:p>
       <w:pPr>
         <w:spacing w:beforeLines="50" w:before="156" w:afterLines="50" w:after="156" w:line="460" w:lineRule="exact"/>
+        <w:rPr>
+          <w:rFonts w:ascii="黑体" w:eastAsia="黑体" w:hAnsi="黑体"/>
+          <w:sz w:val="28"/>
+          <w:szCs w:val="28"/>
+        </w:rPr>
+      </w:pPr>
+      <w:r>
+        <w:rPr>
+          <w:rFonts w:ascii="黑体" w:eastAsia="黑体" w:hAnsi="黑体"/>
+          <w:sz w:val="28"/>
+          <w:szCs w:val="28"/>
+        </w:rPr>
+        <w:t>5.</w:t>
+      </w:r>
+      <w:r>
+        <w:rPr>
+          <w:rFonts w:ascii="黑体" w:eastAsia="黑体" w:hAnsi="黑体"/>
+          <w:sz w:val="28"/>
+          <w:szCs w:val="28"/>
+        </w:rPr>
+        <w:t>3</w:t>
+      </w:r>
+      <w:r>
         <w:rPr>
           <w:rFonts w:ascii="黑体" w:eastAsia="黑体" w:hAnsi="黑体" w:hint="eastAsia"/>
           <w:sz w:val="28"/>
           <w:szCs w:val="28"/>
         </w:rPr>
-      </w:pPr>
-      <w:r>
-        <w:rPr>
-          <w:rFonts w:ascii="黑体" w:eastAsia="黑体" w:hAnsi="黑体"/>
-          <w:sz w:val="28"/>
-          <w:szCs w:val="28"/>
-        </w:rPr>
-        <w:t>5.</w:t>
-      </w:r>
-      <w:r>
-        <w:rPr>
-          <w:rFonts w:ascii="黑体" w:eastAsia="黑体" w:hAnsi="黑体"/>
-          <w:sz w:val="28"/>
-          <w:szCs w:val="28"/>
-        </w:rPr>
-        <w:t>3</w:t>
+        <w:t>数据</w:t>
       </w:r>
       <w:r>
         <w:rPr>
@@ -3335,7 +12306,7 @@
           <w:sz w:val="28"/>
           <w:szCs w:val="28"/>
         </w:rPr>
-        <w:t>数据</w:t>
+        <w:t>处理</w:t>
       </w:r>
       <w:r>
         <w:rPr>
@@ -3343,15 +12314,45 @@
           <w:sz w:val="28"/>
           <w:szCs w:val="28"/>
         </w:rPr>
-        <w:t>处理</w:t>
+        <w:t>部分</w:t>
+      </w:r>
+    </w:p>
+    <w:p>
+      <w:pPr>
+        <w:spacing w:line="460" w:lineRule="exact"/>
+        <w:rPr>
+          <w:rFonts w:ascii="黑体" w:eastAsia="黑体" w:hAnsi="黑体"/>
+        </w:rPr>
+      </w:pPr>
+      <w:r>
+        <w:rPr>
+          <w:rFonts w:ascii="黑体" w:eastAsia="黑体" w:hAnsi="黑体"/>
+        </w:rPr>
+        <w:t>5.</w:t>
+      </w:r>
+      <w:r>
+        <w:rPr>
+          <w:rFonts w:ascii="黑体" w:eastAsia="黑体" w:hAnsi="黑体"/>
+        </w:rPr>
+        <w:t>3</w:t>
+      </w:r>
+      <w:r>
+        <w:rPr>
+          <w:rFonts w:ascii="黑体" w:eastAsia="黑体" w:hAnsi="黑体"/>
+        </w:rPr>
+        <w:t>.1</w:t>
       </w:r>
       <w:r>
         <w:rPr>
           <w:rFonts w:ascii="黑体" w:eastAsia="黑体" w:hAnsi="黑体" w:hint="eastAsia"/>
-          <w:sz w:val="28"/>
-          <w:szCs w:val="28"/>
-        </w:rPr>
-        <w:t>部分</w:t>
+        </w:rPr>
+        <w:t>数据采集</w:t>
+      </w:r>
+      <w:r>
+        <w:rPr>
+          <w:rFonts w:ascii="黑体" w:eastAsia="黑体" w:hAnsi="黑体"/>
+        </w:rPr>
+        <w:t xml:space="preserve"> </w:t>
       </w:r>
     </w:p>
     <w:p>
@@ -3365,153 +12366,115 @@
         <w:rPr>
           <w:rFonts w:ascii="黑体" w:eastAsia="黑体" w:hAnsi="黑体"/>
         </w:rPr>
-        <w:t>5.</w:t>
-      </w:r>
-      <w:r>
-        <w:rPr>
-          <w:rFonts w:ascii="黑体" w:eastAsia="黑体" w:hAnsi="黑体"/>
-        </w:rPr>
-        <w:t>3</w:t>
-      </w:r>
-      <w:r>
-        <w:rPr>
-          <w:rFonts w:ascii="黑体" w:eastAsia="黑体" w:hAnsi="黑体"/>
-        </w:rPr>
-        <w:t>.1</w:t>
-      </w:r>
-      <w:r>
-        <w:rPr>
-          <w:rFonts w:ascii="黑体" w:eastAsia="黑体" w:hAnsi="黑体" w:hint="eastAsia"/>
-        </w:rPr>
-        <w:t>数据采集</w:t>
-      </w:r>
-      <w:r>
-        <w:rPr>
-          <w:rFonts w:ascii="黑体" w:eastAsia="黑体" w:hAnsi="黑体"/>
-        </w:rPr>
-        <w:t xml:space="preserve"> </w:t>
+        <w:tab/>
+      </w:r>
+      <w:r>
+        <w:rPr>
+          <w:rFonts w:hint="eastAsia"/>
+        </w:rPr>
+        <w:t>初始化</w:t>
+      </w:r>
+      <w:r>
+        <w:rPr>
+          <w:rFonts w:hint="eastAsia"/>
+        </w:rPr>
+        <w:t>T</w:t>
+      </w:r>
+      <w:r>
+        <w:t>265</w:t>
+      </w:r>
+      <w:r>
+        <w:rPr>
+          <w:rFonts w:hint="eastAsia"/>
+        </w:rPr>
+        <w:t>后，将相机平稳端在手上</w:t>
+      </w:r>
+      <w:r>
+        <w:rPr>
+          <w:rFonts w:hint="eastAsia"/>
+        </w:rPr>
+        <w:t>，行走事先设计好的路线。路线行走完毕后，</w:t>
+      </w:r>
+      <w:r>
+        <w:rPr>
+          <w:rFonts w:hint="eastAsia"/>
+        </w:rPr>
+        <w:t>T</w:t>
+      </w:r>
+      <w:r>
+        <w:t>265</w:t>
+      </w:r>
+      <w:r>
+        <w:rPr>
+          <w:rFonts w:hint="eastAsia"/>
+        </w:rPr>
+        <w:t>将以</w:t>
+      </w:r>
+      <w:proofErr w:type="spellStart"/>
+      <w:r>
+        <w:rPr>
+          <w:rFonts w:hint="eastAsia"/>
+        </w:rPr>
+        <w:t>rosbag</w:t>
+      </w:r>
+      <w:proofErr w:type="spellEnd"/>
+      <w:r>
+        <w:rPr>
+          <w:rFonts w:hint="eastAsia"/>
+        </w:rPr>
+        <w:t>的形式输出第一组位姿数据和原始的</w:t>
+      </w:r>
+      <w:r>
+        <w:rPr>
+          <w:rFonts w:hint="eastAsia"/>
+        </w:rPr>
+        <w:t>I</w:t>
+      </w:r>
+      <w:r>
+        <w:t>MU</w:t>
+      </w:r>
+      <w:r>
+        <w:rPr>
+          <w:rFonts w:hint="eastAsia"/>
+        </w:rPr>
+        <w:t>数据。将原始</w:t>
+      </w:r>
+      <w:r>
+        <w:rPr>
+          <w:rFonts w:hint="eastAsia"/>
+        </w:rPr>
+        <w:t>I</w:t>
+      </w:r>
+      <w:r>
+        <w:t>MU</w:t>
+      </w:r>
+      <w:r>
+        <w:rPr>
+          <w:rFonts w:hint="eastAsia"/>
+        </w:rPr>
+        <w:t>数据输入</w:t>
+      </w:r>
+      <w:r>
+        <w:rPr>
+          <w:rFonts w:hint="eastAsia"/>
+        </w:rPr>
+        <w:t>P</w:t>
+      </w:r>
+      <w:r>
+        <w:t>DR</w:t>
+      </w:r>
+      <w:r>
+        <w:rPr>
+          <w:rFonts w:hint="eastAsia"/>
+        </w:rPr>
+        <w:t>算法中，得到另一组位姿数据。</w:t>
       </w:r>
     </w:p>
     <w:p>
       <w:pPr>
         <w:spacing w:line="460" w:lineRule="exact"/>
         <w:rPr>
-          <w:rFonts w:ascii="黑体" w:eastAsia="黑体" w:hAnsi="黑体" w:hint="eastAsia"/>
-        </w:rPr>
-      </w:pPr>
-      <w:r>
-        <w:rPr>
-          <w:rFonts w:ascii="黑体" w:eastAsia="黑体" w:hAnsi="黑体"/>
-        </w:rPr>
-        <w:tab/>
-      </w:r>
-      <w:r>
-        <w:rPr>
-          <w:rFonts w:hint="eastAsia"/>
-        </w:rPr>
-        <w:t>初始化</w:t>
-      </w:r>
-      <w:r>
-        <w:rPr>
-          <w:rFonts w:hint="eastAsia"/>
-        </w:rPr>
-        <w:t>T</w:t>
-      </w:r>
-      <w:r>
-        <w:t>265</w:t>
-      </w:r>
-      <w:r>
-        <w:rPr>
-          <w:rFonts w:hint="eastAsia"/>
-        </w:rPr>
-        <w:t>后，将相机平稳端在手上</w:t>
-      </w:r>
-      <w:r>
-        <w:rPr>
-          <w:rFonts w:hint="eastAsia"/>
-        </w:rPr>
-        <w:t>，行走事先设计好的路线。路线行走完毕后，</w:t>
-      </w:r>
-      <w:r>
-        <w:rPr>
-          <w:rFonts w:hint="eastAsia"/>
-        </w:rPr>
-        <w:t>T</w:t>
-      </w:r>
-      <w:r>
-        <w:t>265</w:t>
-      </w:r>
-      <w:r>
-        <w:rPr>
-          <w:rFonts w:hint="eastAsia"/>
-        </w:rPr>
-        <w:t>将以</w:t>
-      </w:r>
-      <w:proofErr w:type="spellStart"/>
-      <w:r>
-        <w:rPr>
-          <w:rFonts w:hint="eastAsia"/>
-        </w:rPr>
-        <w:t>rosbag</w:t>
-      </w:r>
-      <w:proofErr w:type="spellEnd"/>
-      <w:r>
-        <w:rPr>
-          <w:rFonts w:hint="eastAsia"/>
-        </w:rPr>
-        <w:t>的形式输出第一组位姿数据和原始的</w:t>
-      </w:r>
-      <w:r>
-        <w:rPr>
-          <w:rFonts w:hint="eastAsia"/>
-        </w:rPr>
-        <w:t>I</w:t>
-      </w:r>
-      <w:r>
-        <w:t>MU</w:t>
-      </w:r>
-      <w:r>
-        <w:rPr>
-          <w:rFonts w:hint="eastAsia"/>
-        </w:rPr>
-        <w:t>数据。将原始</w:t>
-      </w:r>
-      <w:r>
-        <w:rPr>
-          <w:rFonts w:hint="eastAsia"/>
-        </w:rPr>
-        <w:t>I</w:t>
-      </w:r>
-      <w:r>
-        <w:t>MU</w:t>
-      </w:r>
-      <w:r>
-        <w:rPr>
-          <w:rFonts w:hint="eastAsia"/>
-        </w:rPr>
-        <w:t>数据输入</w:t>
-      </w:r>
-      <w:r>
-        <w:rPr>
-          <w:rFonts w:hint="eastAsia"/>
-        </w:rPr>
-        <w:t>P</w:t>
-      </w:r>
-      <w:r>
-        <w:t>DR</w:t>
-      </w:r>
-      <w:r>
-        <w:rPr>
-          <w:rFonts w:hint="eastAsia"/>
-        </w:rPr>
-        <w:t>算法中，得到另一组位姿数据。</w:t>
-      </w:r>
-    </w:p>
-    <w:p>
-      <w:pPr>
-        <w:spacing w:line="460" w:lineRule="exact"/>
-        <w:rPr>
-          <w:rFonts w:ascii="黑体" w:eastAsia="黑体" w:hAnsi="黑体" w:hint="eastAsia"/>
+          <w:rFonts w:ascii="黑体" w:eastAsia="黑体" w:hAnsi="黑体"/>
         </w:rPr>
       </w:pPr>
       <w:r>
@@ -3589,11 +12552,11 @@
     <w:p>
       <w:pPr>
         <w:spacing w:line="460" w:lineRule="exact"/>
-        <w:rPr>
-          <w:rFonts w:hint="eastAsia"/>
-        </w:rPr>
-      </w:pPr>
-      <w:r>
+      </w:pPr>
+      <w:r>
+        <w:rPr>
+          <w:noProof/>
+        </w:rPr>
         <w:drawing>
           <wp:anchor distT="0" distB="0" distL="114300" distR="114300" simplePos="0" relativeHeight="251661312" behindDoc="0" locked="0" layoutInCell="1" allowOverlap="1" wp14:anchorId="5D864AFB" wp14:editId="3F190DA7">
             <wp:simplePos x="0" y="0"/>
@@ -3618,7 +12581,7 @@
                     <pic:cNvPicPr/>
                   </pic:nvPicPr>
                   <pic:blipFill>
-                    <a:blip r:embed="rId8" cstate="print">
+                    <a:blip r:embed="rId14" cstate="print">
                       <a:extLst>
                         <a:ext uri="{28A0092B-C50C-407E-A947-70E740481C1C}">
                           <a14:useLocalDpi xmlns:a14="http://schemas.microsoft.com/office/drawing/2010/main" val="0"/>
@@ -3680,7 +12643,7 @@
                     </pic:cNvPicPr>
                   </pic:nvPicPr>
                   <pic:blipFill>
-                    <a:blip r:embed="rId9" cstate="print">
+                    <a:blip r:embed="rId15" cstate="print">
                       <a:extLst>
                         <a:ext uri="{28A0092B-C50C-407E-A947-70E740481C1C}">
                           <a14:useLocalDpi xmlns:a14="http://schemas.microsoft.com/office/drawing/2010/main" val="0"/>
@@ -3718,6 +12681,9 @@
         </w:drawing>
       </w:r>
       <w:r>
+        <w:rPr>
+          <w:noProof/>
+        </w:rPr>
         <w:drawing>
           <wp:anchor distT="0" distB="0" distL="114300" distR="114300" simplePos="0" relativeHeight="251662336" behindDoc="0" locked="0" layoutInCell="1" allowOverlap="1" wp14:anchorId="0632B49D" wp14:editId="2FF1E054">
             <wp:simplePos x="0" y="0"/>
@@ -3742,7 +12708,7 @@
                     <pic:cNvPicPr/>
                   </pic:nvPicPr>
                   <pic:blipFill>
-                    <a:blip r:embed="rId10" cstate="print">
+                    <a:blip r:embed="rId16" cstate="print">
                       <a:extLst>
                         <a:ext uri="{28A0092B-C50C-407E-A947-70E740481C1C}">
                           <a14:useLocalDpi xmlns:a14="http://schemas.microsoft.com/office/drawing/2010/main" val="0"/>
@@ -3808,7 +12774,14 @@
         <w:rPr>
           <w:rFonts w:hint="eastAsia"/>
         </w:rPr>
-        <w:t>，初始航向角会与真实路径的航向角有偏移。由于手持位置不准对</w:t>
+        <w:t>，初始航向角会与真实路径的航向角有偏移。由于</w:t>
+      </w:r>
+      <w:r>
+        <w:rPr>
+          <w:rFonts w:hint="eastAsia"/>
+        </w:rPr>
+        <w:lastRenderedPageBreak/>
+        <w:t>手持位置不准对</w:t>
       </w:r>
       <w:r>
         <w:rPr>
@@ -3892,35 +12865,7 @@
           <w:rFonts w:cs="Times New Roman"/>
           <w:szCs w:val="24"/>
         </w:rPr>
-        <w:t xml:space="preserve"> </w:t>
-      </w:r>
-      <w:r>
-        <w:rPr>
-          <w:rFonts w:cs="Times New Roman"/>
-          <w:szCs w:val="24"/>
-        </w:rPr>
-        <w:t>(</w:t>
-      </w:r>
-      <w:r>
-        <w:rPr>
-          <w:rFonts w:cs="Times New Roman"/>
-          <w:szCs w:val="24"/>
-        </w:rPr>
-        <w:t>a</w:t>
-      </w:r>
-      <w:r>
-        <w:rPr>
-          <w:rFonts w:cs="Times New Roman"/>
-          <w:szCs w:val="24"/>
-        </w:rPr>
-        <w:t>)</w:t>
-      </w:r>
-      <w:r>
-        <w:rPr>
-          <w:rFonts w:cs="Times New Roman"/>
-          <w:szCs w:val="24"/>
-        </w:rPr>
-        <w:t xml:space="preserve"> </w:t>
+        <w:t xml:space="preserve"> (a) </w:t>
       </w:r>
       <w:r>
         <w:rPr>
@@ -4313,7 +13258,6 @@
         <w:rPr>
           <w:rFonts w:hint="eastAsia"/>
         </w:rPr>
-        <w:lastRenderedPageBreak/>
         <w:t>表</w:t>
       </w:r>
       <w:r>
@@ -4522,47 +13466,47 @@
       <w:pPr>
         <w:spacing w:line="460" w:lineRule="exact"/>
         <w:rPr>
+          <w:rFonts w:ascii="黑体" w:eastAsia="黑体" w:hAnsi="黑体"/>
+        </w:rPr>
+      </w:pPr>
+    </w:p>
+    <w:p>
+      <w:pPr>
+        <w:spacing w:line="460" w:lineRule="exact"/>
+        <w:rPr>
+          <w:rFonts w:ascii="黑体" w:eastAsia="黑体" w:hAnsi="黑体"/>
+        </w:rPr>
+      </w:pPr>
+      <w:r>
+        <w:rPr>
+          <w:rFonts w:ascii="黑体" w:eastAsia="黑体" w:hAnsi="黑体"/>
+        </w:rPr>
+        <w:t>5.</w:t>
+      </w:r>
+      <w:r>
+        <w:rPr>
+          <w:rFonts w:ascii="黑体" w:eastAsia="黑体" w:hAnsi="黑体"/>
+        </w:rPr>
+        <w:t>3</w:t>
+      </w:r>
+      <w:r>
+        <w:rPr>
+          <w:rFonts w:ascii="黑体" w:eastAsia="黑体" w:hAnsi="黑体"/>
+        </w:rPr>
+        <w:t>.4</w:t>
+      </w:r>
+      <w:r>
+        <w:rPr>
           <w:rFonts w:ascii="黑体" w:eastAsia="黑体" w:hAnsi="黑体" w:hint="eastAsia"/>
         </w:rPr>
-      </w:pPr>
+        <w:t>融合部分</w:t>
+      </w:r>
     </w:p>
     <w:p>
       <w:pPr>
         <w:spacing w:line="460" w:lineRule="exact"/>
         <w:rPr>
           <w:rFonts w:ascii="黑体" w:eastAsia="黑体" w:hAnsi="黑体"/>
-        </w:rPr>
-      </w:pPr>
-      <w:r>
-        <w:rPr>
-          <w:rFonts w:ascii="黑体" w:eastAsia="黑体" w:hAnsi="黑体"/>
-        </w:rPr>
-        <w:t>5.</w:t>
-      </w:r>
-      <w:r>
-        <w:rPr>
-          <w:rFonts w:ascii="黑体" w:eastAsia="黑体" w:hAnsi="黑体"/>
-        </w:rPr>
-        <w:t>3</w:t>
-      </w:r>
-      <w:r>
-        <w:rPr>
-          <w:rFonts w:ascii="黑体" w:eastAsia="黑体" w:hAnsi="黑体"/>
-        </w:rPr>
-        <w:t>.4</w:t>
-      </w:r>
-      <w:r>
-        <w:rPr>
-          <w:rFonts w:ascii="黑体" w:eastAsia="黑体" w:hAnsi="黑体" w:hint="eastAsia"/>
-        </w:rPr>
-        <w:t>融合部分</w:t>
-      </w:r>
-    </w:p>
-    <w:p>
-      <w:pPr>
-        <w:spacing w:line="460" w:lineRule="exact"/>
-        <w:rPr>
-          <w:rFonts w:ascii="黑体" w:eastAsia="黑体" w:hAnsi="黑体" w:hint="eastAsia"/>
         </w:rPr>
       </w:pPr>
       <w:r>
@@ -4780,6 +13724,7 @@
           <w:sz w:val="18"/>
           <w:szCs w:val="18"/>
         </w:rPr>
+        <w:lastRenderedPageBreak/>
         <w:t xml:space="preserve">[1] </w:t>
       </w:r>
       <w:r>
@@ -5887,6 +14832,16 @@
       </w:tblBorders>
     </w:tblPr>
   </w:style>
+  <w:style w:type="character" w:styleId="a9">
+    <w:name w:val="Placeholder Text"/>
+    <w:basedOn w:val="a0"/>
+    <w:uiPriority w:val="99"/>
+    <w:semiHidden/>
+    <w:rsid w:val="006349F2"/>
+    <w:rPr>
+      <w:color w:val="808080"/>
+    </w:rPr>
+  </w:style>
 </w:styles>
 </file>
 
